--- a/Rapport_PFE_AIT_ERRAMI_Abdelhakim - Copie.docx
+++ b/Rapport_PFE_AIT_ERRAMI_Abdelhakim - Copie.docx
@@ -71,16 +71,37 @@
             </w:pPr>
             <w:r>
               <w:rPr>
+                <w:b/>
+                <w:color w:val="C00000"/>
                 <w:lang w:eastAsia="fr-CA"/>
               </w:rPr>
-              <w:t>Tuteur entreprise : Yannick Artigny.</w:t>
+              <w:t>Tuteur entreprise</w:t>
             </w:r>
             <w:r>
               <w:rPr>
                 <w:lang w:eastAsia="fr-CA"/>
               </w:rPr>
+              <w:t> : Yannick Artigny.</w:t>
+            </w:r>
+            <w:r>
+              <w:rPr>
+                <w:lang w:eastAsia="fr-CA"/>
+              </w:rPr>
               <w:br/>
-              <w:t xml:space="preserve">Tuteur UBO : </w:t>
+            </w:r>
+            <w:r>
+              <w:rPr>
+                <w:b/>
+                <w:color w:val="C00000"/>
+                <w:lang w:eastAsia="fr-CA"/>
+              </w:rPr>
+              <w:t>Tuteur UBO</w:t>
+            </w:r>
+            <w:r>
+              <w:rPr>
+                <w:lang w:eastAsia="fr-CA"/>
+              </w:rPr>
+              <w:t xml:space="preserve"> : </w:t>
             </w:r>
             <w:proofErr w:type="spellStart"/>
             <w:r>
@@ -115,7 +136,20 @@
                 <w:lang w:eastAsia="fr-CA"/>
               </w:rPr>
               <w:br/>
-              <w:t>Stagiaire : Abdelhakim Ait Errami.</w:t>
+            </w:r>
+            <w:r>
+              <w:rPr>
+                <w:b/>
+                <w:color w:val="C00000"/>
+                <w:lang w:eastAsia="fr-CA"/>
+              </w:rPr>
+              <w:t>Stagiaire</w:t>
+            </w:r>
+            <w:r>
+              <w:rPr>
+                <w:lang w:eastAsia="fr-CA"/>
+              </w:rPr>
+              <w:t> : Abdelhakim Ait Errami.</w:t>
             </w:r>
           </w:p>
         </w:tc>
@@ -168,6 +202,14 @@
     <w:bookmarkStart w:id="0" w:name="_Toc347491780" w:displacedByCustomXml="next"/>
     <w:sdt>
       <w:sdtPr>
+        <w:rPr>
+          <w:b w:val="0"/>
+          <w:bCs w:val="0"/>
+          <w:color w:val="auto"/>
+          <w:sz w:val="20"/>
+          <w:szCs w:val="22"/>
+          <w:lang w:bidi="ar-SA"/>
+        </w:rPr>
         <w:id w:val="888186891"/>
         <w:docPartObj>
           <w:docPartGallery w:val="Table of Contents"/>
@@ -176,12 +218,7 @@
       </w:sdtPr>
       <w:sdtEndPr>
         <w:rPr>
-          <w:b w:val="0"/>
-          <w:bCs w:val="0"/>
-          <w:color w:val="auto"/>
-          <w:sz w:val="20"/>
-          <w:szCs w:val="22"/>
-          <w:lang w:val="fr-FR" w:bidi="ar-SA"/>
+          <w:lang w:val="fr-FR"/>
         </w:rPr>
       </w:sdtEndPr>
       <w:sdtContent>
@@ -225,7 +262,7 @@
             </w:rPr>
             <w:fldChar w:fldCharType="separate"/>
           </w:r>
-          <w:hyperlink w:anchor="_Toc460512778" w:history="1">
+          <w:hyperlink w:anchor="_Toc460577420" w:history="1">
             <w:r>
               <w:rPr>
                 <w:rStyle w:val="Lienhypertexte"/>
@@ -275,7 +312,7 @@
                 <w:noProof/>
                 <w:webHidden/>
               </w:rPr>
-              <w:instrText xml:space="preserve"> PAGEREF _Toc460512778 \h </w:instrText>
+              <w:instrText xml:space="preserve"> PAGEREF _Toc460577420 \h </w:instrText>
             </w:r>
             <w:r>
               <w:rPr>
@@ -316,7 +353,7 @@
               <w:lang w:val="fr-FR" w:eastAsia="fr-FR"/>
             </w:rPr>
           </w:pPr>
-          <w:hyperlink w:anchor="_Toc460512779" w:history="1">
+          <w:hyperlink w:anchor="_Toc460577421" w:history="1">
             <w:r>
               <w:rPr>
                 <w:rStyle w:val="Lienhypertexte"/>
@@ -362,7 +399,7 @@
                 <w:noProof/>
                 <w:webHidden/>
               </w:rPr>
-              <w:instrText xml:space="preserve"> PAGEREF _Toc460512779 \h </w:instrText>
+              <w:instrText xml:space="preserve"> PAGEREF _Toc460577421 \h </w:instrText>
             </w:r>
             <w:r>
               <w:rPr>
@@ -403,7 +440,7 @@
               <w:lang w:val="fr-FR" w:eastAsia="fr-FR"/>
             </w:rPr>
           </w:pPr>
-          <w:hyperlink w:anchor="_Toc460512780" w:history="1">
+          <w:hyperlink w:anchor="_Toc460577422" w:history="1">
             <w:r>
               <w:rPr>
                 <w:rStyle w:val="Lienhypertexte"/>
@@ -449,7 +486,7 @@
                 <w:noProof/>
                 <w:webHidden/>
               </w:rPr>
-              <w:instrText xml:space="preserve"> PAGEREF _Toc460512780 \h </w:instrText>
+              <w:instrText xml:space="preserve"> PAGEREF _Toc460577422 \h </w:instrText>
             </w:r>
             <w:r>
               <w:rPr>
@@ -490,7 +527,7 @@
               <w:lang w:val="fr-FR" w:eastAsia="fr-FR"/>
             </w:rPr>
           </w:pPr>
-          <w:hyperlink w:anchor="_Toc460512781" w:history="1">
+          <w:hyperlink w:anchor="_Toc460577423" w:history="1">
             <w:r>
               <w:rPr>
                 <w:rStyle w:val="Lienhypertexte"/>
@@ -536,7 +573,7 @@
                 <w:noProof/>
                 <w:webHidden/>
               </w:rPr>
-              <w:instrText xml:space="preserve"> PAGEREF _Toc460512781 \h </w:instrText>
+              <w:instrText xml:space="preserve"> PAGEREF _Toc460577423 \h </w:instrText>
             </w:r>
             <w:r>
               <w:rPr>
@@ -577,7 +614,7 @@
               <w:lang w:val="fr-FR" w:eastAsia="fr-FR"/>
             </w:rPr>
           </w:pPr>
-          <w:hyperlink w:anchor="_Toc460512782" w:history="1">
+          <w:hyperlink w:anchor="_Toc460577424" w:history="1">
             <w:r>
               <w:rPr>
                 <w:rStyle w:val="Lienhypertexte"/>
@@ -623,7 +660,7 @@
                 <w:noProof/>
                 <w:webHidden/>
               </w:rPr>
-              <w:instrText xml:space="preserve"> PAGEREF _Toc460512782 \h </w:instrText>
+              <w:instrText xml:space="preserve"> PAGEREF _Toc460577424 \h </w:instrText>
             </w:r>
             <w:r>
               <w:rPr>
@@ -664,7 +701,7 @@
               <w:lang w:val="fr-FR" w:eastAsia="fr-FR"/>
             </w:rPr>
           </w:pPr>
-          <w:hyperlink w:anchor="_Toc460512783" w:history="1">
+          <w:hyperlink w:anchor="_Toc460577425" w:history="1">
             <w:r>
               <w:rPr>
                 <w:rStyle w:val="Lienhypertexte"/>
@@ -710,7 +747,7 @@
                 <w:noProof/>
                 <w:webHidden/>
               </w:rPr>
-              <w:instrText xml:space="preserve"> PAGEREF _Toc460512783 \h </w:instrText>
+              <w:instrText xml:space="preserve"> PAGEREF _Toc460577425 \h </w:instrText>
             </w:r>
             <w:r>
               <w:rPr>
@@ -751,7 +788,7 @@
               <w:lang w:val="fr-FR" w:eastAsia="fr-FR"/>
             </w:rPr>
           </w:pPr>
-          <w:hyperlink w:anchor="_Toc460512784" w:history="1">
+          <w:hyperlink w:anchor="_Toc460577426" w:history="1">
             <w:r>
               <w:rPr>
                 <w:rStyle w:val="Lienhypertexte"/>
@@ -797,7 +834,7 @@
                 <w:noProof/>
                 <w:webHidden/>
               </w:rPr>
-              <w:instrText xml:space="preserve"> PAGEREF _Toc460512784 \h </w:instrText>
+              <w:instrText xml:space="preserve"> PAGEREF _Toc460577426 \h </w:instrText>
             </w:r>
             <w:r>
               <w:rPr>
@@ -842,7 +879,7 @@
               <w:lang w:val="fr-FR" w:eastAsia="fr-FR"/>
             </w:rPr>
           </w:pPr>
-          <w:hyperlink w:anchor="_Toc460512785" w:history="1">
+          <w:hyperlink w:anchor="_Toc460577427" w:history="1">
             <w:r>
               <w:rPr>
                 <w:rStyle w:val="Lienhypertexte"/>
@@ -892,7 +929,7 @@
                 <w:noProof/>
                 <w:webHidden/>
               </w:rPr>
-              <w:instrText xml:space="preserve"> PAGEREF _Toc460512785 \h </w:instrText>
+              <w:instrText xml:space="preserve"> PAGEREF _Toc460577427 \h </w:instrText>
             </w:r>
             <w:r>
               <w:rPr>
@@ -933,7 +970,7 @@
               <w:lang w:val="fr-FR" w:eastAsia="fr-FR"/>
             </w:rPr>
           </w:pPr>
-          <w:hyperlink w:anchor="_Toc460512786" w:history="1">
+          <w:hyperlink w:anchor="_Toc460577428" w:history="1">
             <w:r>
               <w:rPr>
                 <w:rStyle w:val="Lienhypertexte"/>
@@ -979,7 +1016,7 @@
                 <w:noProof/>
                 <w:webHidden/>
               </w:rPr>
-              <w:instrText xml:space="preserve"> PAGEREF _Toc460512786 \h </w:instrText>
+              <w:instrText xml:space="preserve"> PAGEREF _Toc460577428 \h </w:instrText>
             </w:r>
             <w:r>
               <w:rPr>
@@ -1020,7 +1057,7 @@
               <w:lang w:val="fr-FR" w:eastAsia="fr-FR"/>
             </w:rPr>
           </w:pPr>
-          <w:hyperlink w:anchor="_Toc460512787" w:history="1">
+          <w:hyperlink w:anchor="_Toc460577429" w:history="1">
             <w:r>
               <w:rPr>
                 <w:rStyle w:val="Lienhypertexte"/>
@@ -1066,7 +1103,7 @@
                 <w:noProof/>
                 <w:webHidden/>
               </w:rPr>
-              <w:instrText xml:space="preserve"> PAGEREF _Toc460512787 \h </w:instrText>
+              <w:instrText xml:space="preserve"> PAGEREF _Toc460577429 \h </w:instrText>
             </w:r>
             <w:r>
               <w:rPr>
@@ -1107,7 +1144,7 @@
               <w:lang w:val="fr-FR" w:eastAsia="fr-FR"/>
             </w:rPr>
           </w:pPr>
-          <w:hyperlink w:anchor="_Toc460512788" w:history="1">
+          <w:hyperlink w:anchor="_Toc460577430" w:history="1">
             <w:r>
               <w:rPr>
                 <w:rStyle w:val="Lienhypertexte"/>
@@ -1153,7 +1190,7 @@
                 <w:noProof/>
                 <w:webHidden/>
               </w:rPr>
-              <w:instrText xml:space="preserve"> PAGEREF _Toc460512788 \h </w:instrText>
+              <w:instrText xml:space="preserve"> PAGEREF _Toc460577430 \h </w:instrText>
             </w:r>
             <w:r>
               <w:rPr>
@@ -1198,7 +1235,7 @@
               <w:lang w:val="fr-FR" w:eastAsia="fr-FR"/>
             </w:rPr>
           </w:pPr>
-          <w:hyperlink w:anchor="_Toc460512789" w:history="1">
+          <w:hyperlink w:anchor="_Toc460577431" w:history="1">
             <w:r>
               <w:rPr>
                 <w:rStyle w:val="Lienhypertexte"/>
@@ -1248,7 +1285,7 @@
                 <w:noProof/>
                 <w:webHidden/>
               </w:rPr>
-              <w:instrText xml:space="preserve"> PAGEREF _Toc460512789 \h </w:instrText>
+              <w:instrText xml:space="preserve"> PAGEREF _Toc460577431 \h </w:instrText>
             </w:r>
             <w:r>
               <w:rPr>
@@ -1289,7 +1326,7 @@
               <w:lang w:val="fr-FR" w:eastAsia="fr-FR"/>
             </w:rPr>
           </w:pPr>
-          <w:hyperlink w:anchor="_Toc460512790" w:history="1">
+          <w:hyperlink w:anchor="_Toc460577432" w:history="1">
             <w:r>
               <w:rPr>
                 <w:rStyle w:val="Lienhypertexte"/>
@@ -1335,7 +1372,7 @@
                 <w:noProof/>
                 <w:webHidden/>
               </w:rPr>
-              <w:instrText xml:space="preserve"> PAGEREF _Toc460512790 \h </w:instrText>
+              <w:instrText xml:space="preserve"> PAGEREF _Toc460577432 \h </w:instrText>
             </w:r>
             <w:r>
               <w:rPr>
@@ -1376,7 +1413,7 @@
               <w:lang w:val="fr-FR" w:eastAsia="fr-FR"/>
             </w:rPr>
           </w:pPr>
-          <w:hyperlink w:anchor="_Toc460512791" w:history="1">
+          <w:hyperlink w:anchor="_Toc460577433" w:history="1">
             <w:r>
               <w:rPr>
                 <w:rStyle w:val="Lienhypertexte"/>
@@ -1422,7 +1459,7 @@
                 <w:noProof/>
                 <w:webHidden/>
               </w:rPr>
-              <w:instrText xml:space="preserve"> PAGEREF _Toc460512791 \h </w:instrText>
+              <w:instrText xml:space="preserve"> PAGEREF _Toc460577433 \h </w:instrText>
             </w:r>
             <w:r>
               <w:rPr>
@@ -1467,7 +1504,7 @@
               <w:lang w:val="fr-FR" w:eastAsia="fr-FR"/>
             </w:rPr>
           </w:pPr>
-          <w:hyperlink w:anchor="_Toc460512792" w:history="1">
+          <w:hyperlink w:anchor="_Toc460577434" w:history="1">
             <w:r>
               <w:rPr>
                 <w:rStyle w:val="Lienhypertexte"/>
@@ -1517,7 +1554,7 @@
                 <w:noProof/>
                 <w:webHidden/>
               </w:rPr>
-              <w:instrText xml:space="preserve"> PAGEREF _Toc460512792 \h </w:instrText>
+              <w:instrText xml:space="preserve"> PAGEREF _Toc460577434 \h </w:instrText>
             </w:r>
             <w:r>
               <w:rPr>
@@ -1558,7 +1595,7 @@
               <w:lang w:val="fr-FR" w:eastAsia="fr-FR"/>
             </w:rPr>
           </w:pPr>
-          <w:hyperlink w:anchor="_Toc460512793" w:history="1">
+          <w:hyperlink w:anchor="_Toc460577435" w:history="1">
             <w:r>
               <w:rPr>
                 <w:rStyle w:val="Lienhypertexte"/>
@@ -1604,7 +1641,7 @@
                 <w:noProof/>
                 <w:webHidden/>
               </w:rPr>
-              <w:instrText xml:space="preserve"> PAGEREF _Toc460512793 \h </w:instrText>
+              <w:instrText xml:space="preserve"> PAGEREF _Toc460577435 \h </w:instrText>
             </w:r>
             <w:r>
               <w:rPr>
@@ -1644,7 +1681,7 @@
               <w:lang w:val="fr-FR" w:eastAsia="fr-FR"/>
             </w:rPr>
           </w:pPr>
-          <w:hyperlink w:anchor="_Toc460512794" w:history="1">
+          <w:hyperlink w:anchor="_Toc460577436" w:history="1">
             <w:r>
               <w:rPr>
                 <w:rStyle w:val="Lienhypertexte"/>
@@ -1684,7 +1721,7 @@
               <w:rPr>
                 <w:webHidden/>
               </w:rPr>
-              <w:instrText xml:space="preserve"> PAGEREF _Toc460512794 \h </w:instrText>
+              <w:instrText xml:space="preserve"> PAGEREF _Toc460577436 \h </w:instrText>
             </w:r>
             <w:r>
               <w:rPr>
@@ -1720,7 +1757,7 @@
               <w:lang w:val="fr-FR" w:eastAsia="fr-FR"/>
             </w:rPr>
           </w:pPr>
-          <w:hyperlink w:anchor="_Toc460512795" w:history="1">
+          <w:hyperlink w:anchor="_Toc460577437" w:history="1">
             <w:r>
               <w:rPr>
                 <w:rStyle w:val="Lienhypertexte"/>
@@ -1760,7 +1797,7 @@
               <w:rPr>
                 <w:webHidden/>
               </w:rPr>
-              <w:instrText xml:space="preserve"> PAGEREF _Toc460512795 \h </w:instrText>
+              <w:instrText xml:space="preserve"> PAGEREF _Toc460577437 \h </w:instrText>
             </w:r>
             <w:r>
               <w:rPr>
@@ -1797,7 +1834,7 @@
               <w:lang w:val="fr-FR" w:eastAsia="fr-FR"/>
             </w:rPr>
           </w:pPr>
-          <w:hyperlink w:anchor="_Toc460512796" w:history="1">
+          <w:hyperlink w:anchor="_Toc460577438" w:history="1">
             <w:r>
               <w:rPr>
                 <w:rStyle w:val="Lienhypertexte"/>
@@ -1843,7 +1880,7 @@
                 <w:noProof/>
                 <w:webHidden/>
               </w:rPr>
-              <w:instrText xml:space="preserve"> PAGEREF _Toc460512796 \h </w:instrText>
+              <w:instrText xml:space="preserve"> PAGEREF _Toc460577438 \h </w:instrText>
             </w:r>
             <w:r>
               <w:rPr>
@@ -1883,7 +1920,7 @@
               <w:lang w:val="fr-FR" w:eastAsia="fr-FR"/>
             </w:rPr>
           </w:pPr>
-          <w:hyperlink w:anchor="_Toc460512797" w:history="1">
+          <w:hyperlink w:anchor="_Toc460577439" w:history="1">
             <w:r>
               <w:rPr>
                 <w:rStyle w:val="Lienhypertexte"/>
@@ -1923,7 +1960,7 @@
               <w:rPr>
                 <w:webHidden/>
               </w:rPr>
-              <w:instrText xml:space="preserve"> PAGEREF _Toc460512797 \h </w:instrText>
+              <w:instrText xml:space="preserve"> PAGEREF _Toc460577439 \h </w:instrText>
             </w:r>
             <w:r>
               <w:rPr>
@@ -1959,7 +1996,7 @@
               <w:lang w:val="fr-FR" w:eastAsia="fr-FR"/>
             </w:rPr>
           </w:pPr>
-          <w:hyperlink w:anchor="_Toc460512818" w:history="1">
+          <w:hyperlink w:anchor="_Toc460577440" w:history="1">
             <w:r>
               <w:rPr>
                 <w:rStyle w:val="Lienhypertexte"/>
@@ -1999,7 +2036,7 @@
               <w:rPr>
                 <w:webHidden/>
               </w:rPr>
-              <w:instrText xml:space="preserve"> PAGEREF _Toc460512818 \h </w:instrText>
+              <w:instrText xml:space="preserve"> PAGEREF _Toc460577440 \h </w:instrText>
             </w:r>
             <w:r>
               <w:rPr>
@@ -2035,7 +2072,7 @@
               <w:lang w:val="fr-FR" w:eastAsia="fr-FR"/>
             </w:rPr>
           </w:pPr>
-          <w:hyperlink w:anchor="_Toc460512819" w:history="1">
+          <w:hyperlink w:anchor="_Toc460577441" w:history="1">
             <w:r>
               <w:rPr>
                 <w:rStyle w:val="Lienhypertexte"/>
@@ -2075,7 +2112,7 @@
               <w:rPr>
                 <w:webHidden/>
               </w:rPr>
-              <w:instrText xml:space="preserve"> PAGEREF _Toc460512819 \h </w:instrText>
+              <w:instrText xml:space="preserve"> PAGEREF _Toc460577441 \h </w:instrText>
             </w:r>
             <w:r>
               <w:rPr>
@@ -2111,7 +2148,7 @@
               <w:lang w:val="fr-FR" w:eastAsia="fr-FR"/>
             </w:rPr>
           </w:pPr>
-          <w:hyperlink w:anchor="_Toc460512820" w:history="1">
+          <w:hyperlink w:anchor="_Toc460577442" w:history="1">
             <w:r>
               <w:rPr>
                 <w:rStyle w:val="Lienhypertexte"/>
@@ -2151,7 +2188,7 @@
               <w:rPr>
                 <w:webHidden/>
               </w:rPr>
-              <w:instrText xml:space="preserve"> PAGEREF _Toc460512820 \h </w:instrText>
+              <w:instrText xml:space="preserve"> PAGEREF _Toc460577442 \h </w:instrText>
             </w:r>
             <w:r>
               <w:rPr>
@@ -2168,13 +2205,7 @@
               <w:rPr>
                 <w:webHidden/>
               </w:rPr>
-              <w:t>3</w:t>
-            </w:r>
-            <w:r>
-              <w:rPr>
-                <w:webHidden/>
-              </w:rPr>
-              <w:t>1</w:t>
+              <w:t>31</w:t>
             </w:r>
             <w:r>
               <w:rPr>
@@ -2543,7 +2574,11 @@
           <w:lang w:val="fr-FR" w:eastAsia="fr-FR"/>
         </w:rPr>
       </w:pPr>
-      <w:r>
+    </w:p>
+    <w:p>
+      <w:pPr>
+        <w:spacing w:line="276" w:lineRule="auto"/>
+        <w:ind w:left="2824" w:firstLine="706"/>
         <w:rPr>
           <w:rFonts w:asciiTheme="majorHAnsi" w:hAnsiTheme="majorHAnsi"/>
           <w:b/>
@@ -2554,204 +2589,216 @@
           <w:shd w:val="clear" w:color="auto" w:fill="FFFFFF"/>
           <w:lang w:val="fr-FR" w:eastAsia="fr-FR"/>
         </w:rPr>
-        <w:t>Introduction</w:t>
-      </w:r>
-    </w:p>
-    <w:p>
-      <w:pPr>
-        <w:pStyle w:val="Corpsdetexte"/>
-        <w:spacing w:line="276" w:lineRule="auto"/>
-        <w:rPr>
-          <w:lang w:val="fr-FR"/>
-        </w:rPr>
-      </w:pPr>
-    </w:p>
-    <w:p>
-      <w:pPr>
-        <w:pStyle w:val="Corpsdetexte"/>
-        <w:spacing w:line="276" w:lineRule="auto"/>
-        <w:rPr>
+      </w:pPr>
+      <w:r>
+        <w:rPr>
+          <w:rFonts w:asciiTheme="majorHAnsi" w:hAnsiTheme="majorHAnsi"/>
           <w:b/>
-        </w:rPr>
-      </w:pPr>
-      <w:r>
-        <w:t>Dans le cadre de ma formation de Master Développement à l’Offshore des Systèmes d’Informations, j’ai effectué mon stage de fin d’études chez CGI à l’agence</w:t>
-      </w:r>
-      <w:r>
-        <w:t xml:space="preserve"> de Nantes Grand Ouest</w:t>
-      </w:r>
-      <w:r>
-        <w:t>. Le but de ce stage est</w:t>
-      </w:r>
-      <w:r>
-        <w:t xml:space="preserve"> </w:t>
-      </w:r>
-      <w:r>
-        <w:t>de mettre en application les connaissances que j’ai acquises lors de ma formation et d’en acquérir de</w:t>
-      </w:r>
-      <w:r>
-        <w:t xml:space="preserve"> </w:t>
-      </w:r>
-      <w:r>
-        <w:t>nouvelles.</w:t>
-      </w:r>
-    </w:p>
-    <w:p>
-      <w:pPr>
-        <w:pStyle w:val="Corpsdetexte"/>
-        <w:spacing w:line="276" w:lineRule="auto"/>
-      </w:pPr>
-    </w:p>
-    <w:p>
-      <w:pPr>
-        <w:pStyle w:val="Corpsdetexte"/>
-        <w:spacing w:line="276" w:lineRule="auto"/>
-        <w:rPr>
-          <w:b/>
-        </w:rPr>
-      </w:pPr>
-      <w:r>
-        <w:t>Les principales raisons qui m’ont convaincu de faire mon stage de fin d’études sont au nombre de</w:t>
-      </w:r>
-      <w:r>
-        <w:t xml:space="preserve"> </w:t>
-      </w:r>
-      <w:r>
-        <w:t>trois. La première étant le sujet de stage : l’opportunité de mettre en pratique les technologie</w:t>
-      </w:r>
-      <w:r>
-        <w:t xml:space="preserve">s dont je me suis formé a l’université. </w:t>
-      </w:r>
-      <w:r>
-        <w:t>Ensuite, les premiers contacts lors des entretiens se sont</w:t>
-      </w:r>
-      <w:r>
-        <w:t xml:space="preserve"> </w:t>
-      </w:r>
-      <w:r>
-        <w:t>très bien déroulés et m’ont donné envie de travailler avec CGI. Enfin, il s’agissait d’un stage sur un</w:t>
-      </w:r>
-      <w:r>
-        <w:t xml:space="preserve"> </w:t>
-      </w:r>
-      <w:r>
-        <w:t>Projet</w:t>
-      </w:r>
-      <w:r>
-        <w:t xml:space="preserve"> de</w:t>
-      </w:r>
-      <w:r>
-        <w:t xml:space="preserve"> </w:t>
-      </w:r>
-      <w:r>
-        <w:t xml:space="preserve"> </w:t>
-      </w:r>
-      <w:r>
-        <w:t>Tierce Maintenance Applicative qui</w:t>
-      </w:r>
-      <w:r>
-        <w:t xml:space="preserve"> suivra. Ce stage a débuté le 4 Avril 2016  </w:t>
-      </w:r>
-      <w:r>
-        <w:t xml:space="preserve">et </w:t>
-      </w:r>
-      <w:r>
-        <w:t>prendra fin le 30 Septembre 2016</w:t>
-      </w:r>
-      <w:r>
-        <w:t>.</w:t>
-      </w:r>
-    </w:p>
-    <w:p>
-      <w:pPr>
-        <w:pStyle w:val="Corpsdetexte"/>
-        <w:spacing w:line="276" w:lineRule="auto"/>
-      </w:pPr>
-    </w:p>
-    <w:p>
-      <w:pPr>
-        <w:pStyle w:val="Corpsdetexte"/>
-        <w:spacing w:line="276" w:lineRule="auto"/>
-        <w:rPr>
-          <w:b/>
-        </w:rPr>
-      </w:pPr>
-      <w:r>
-        <w:t>Ce rapport est composé de trois chapitres. Dans le premier, je décrirai l’entreprise CGI. Le second</w:t>
-      </w:r>
-      <w:r>
-        <w:t xml:space="preserve"> </w:t>
-      </w:r>
-      <w:r>
-        <w:t>chapitre, je présenterai le projet sur lequel j’ai travaillé durant mon stage. Dans la dernière</w:t>
-      </w:r>
-      <w:r>
-        <w:t xml:space="preserve"> </w:t>
-      </w:r>
-      <w:r>
-        <w:t>partie, je détaillerai mon sujet de stage sur le développement web et les différentes missions sur la</w:t>
-      </w:r>
-      <w:r>
-        <w:t xml:space="preserve"> </w:t>
-      </w:r>
-      <w:r>
-        <w:t>phase de développement puis de recette auxquelles j’ai participé. Je conclurai mon rapport par une</w:t>
-      </w:r>
-      <w:r>
-        <w:t xml:space="preserve"> </w:t>
-      </w:r>
-      <w:r>
-        <w:t>synthèse personnelle sur mon stage, ce qu’il m’a apporté sur le plan technique, professionnel et</w:t>
-      </w:r>
-      <w:r>
-        <w:t xml:space="preserve"> </w:t>
-      </w:r>
-      <w:r>
-        <w:t>humain</w:t>
-      </w:r>
-    </w:p>
-    <w:p>
-      <w:pPr>
-        <w:pStyle w:val="Corpsdetexte"/>
-        <w:spacing w:line="276" w:lineRule="auto"/>
-      </w:pPr>
-    </w:p>
-    <w:p>
-      <w:pPr>
-        <w:pStyle w:val="Corpsdetexte"/>
-        <w:spacing w:line="276" w:lineRule="auto"/>
-        <w:ind w:left="0"/>
-      </w:pPr>
-    </w:p>
-    <w:p>
-      <w:pPr>
-        <w:pStyle w:val="Corpsdetexte"/>
-        <w:spacing w:line="276" w:lineRule="auto"/>
-        <w:ind w:left="0"/>
-      </w:pPr>
-    </w:p>
-    <w:p>
-      <w:pPr>
-        <w:pStyle w:val="Corpsdetexte"/>
-        <w:spacing w:line="276" w:lineRule="auto"/>
-        <w:ind w:left="0"/>
-      </w:pPr>
-    </w:p>
-    <w:p>
-      <w:pPr>
-        <w:pStyle w:val="Titre1"/>
-        <w:rPr>
+          <w:bCs/>
+          <w:color w:val="C00000"/>
+          <w:sz w:val="30"/>
+          <w:szCs w:val="30"/>
           <w:shd w:val="clear" w:color="auto" w:fill="FFFFFF"/>
           <w:lang w:val="fr-FR" w:eastAsia="fr-FR"/>
         </w:rPr>
-      </w:pPr>
-      <w:bookmarkStart w:id="1" w:name="_Toc460512550"/>
-      <w:bookmarkStart w:id="2" w:name="_Toc460512778"/>
-      <w:r>
+        <w:t>Introduction</w:t>
+      </w:r>
+    </w:p>
+    <w:p>
+      <w:pPr>
+        <w:pStyle w:val="Corpsdetexte"/>
+        <w:spacing w:line="276" w:lineRule="auto"/>
+        <w:rPr>
+          <w:lang w:val="fr-FR"/>
+        </w:rPr>
+      </w:pPr>
+    </w:p>
+    <w:p>
+      <w:pPr>
+        <w:pStyle w:val="Corpsdetexte"/>
+        <w:spacing w:line="276" w:lineRule="auto"/>
+        <w:rPr>
+          <w:b/>
+        </w:rPr>
+      </w:pPr>
+      <w:r>
+        <w:t>Dans le cadre de ma formation de Master Développement à l’Offshore des Systèmes d’Informations, j’ai effectué mon stage de fin d’études chez CGI à l’agence</w:t>
+      </w:r>
+      <w:r>
+        <w:t xml:space="preserve"> de Nantes Grand Ouest</w:t>
+      </w:r>
+      <w:r>
+        <w:t>. Le but de ce stage est</w:t>
+      </w:r>
+      <w:r>
+        <w:t xml:space="preserve"> </w:t>
+      </w:r>
+      <w:r>
+        <w:t>de mettre en application les connaissances que j’ai acquises lors de ma formation et d’en acquérir de</w:t>
+      </w:r>
+      <w:r>
+        <w:t xml:space="preserve"> </w:t>
+      </w:r>
+      <w:r>
+        <w:t>nouvelles.</w:t>
+      </w:r>
+    </w:p>
+    <w:p>
+      <w:pPr>
+        <w:pStyle w:val="Corpsdetexte"/>
+        <w:spacing w:line="276" w:lineRule="auto"/>
+      </w:pPr>
+    </w:p>
+    <w:p>
+      <w:pPr>
+        <w:pStyle w:val="Corpsdetexte"/>
+        <w:spacing w:line="276" w:lineRule="auto"/>
+        <w:rPr>
+          <w:b/>
+        </w:rPr>
+      </w:pPr>
+      <w:r>
+        <w:t>Les principales raisons qui m’ont convaincu de faire mon stage de fin d’études sont au nombre de</w:t>
+      </w:r>
+      <w:r>
+        <w:t xml:space="preserve"> </w:t>
+      </w:r>
+      <w:r>
+        <w:t>trois. La première étant le sujet de stage : l’opportunité de mettre en pratique les technologie</w:t>
+      </w:r>
+      <w:r>
+        <w:t xml:space="preserve">s dont je me suis formé a l’université. </w:t>
+      </w:r>
+      <w:r>
+        <w:t>Ensuite, les premiers contacts lors des entretiens se sont</w:t>
+      </w:r>
+      <w:r>
+        <w:t xml:space="preserve"> </w:t>
+      </w:r>
+      <w:r>
+        <w:t>très bien déroulés et m’ont donné envie de travailler avec CGI. Enfin, il s’agissait d’un stage sur un</w:t>
+      </w:r>
+      <w:r>
+        <w:t xml:space="preserve"> </w:t>
+      </w:r>
+      <w:r>
+        <w:t>Projet</w:t>
+      </w:r>
+      <w:r>
+        <w:t xml:space="preserve"> de</w:t>
+      </w:r>
+      <w:r>
+        <w:t xml:space="preserve"> </w:t>
+      </w:r>
+      <w:r>
+        <w:t xml:space="preserve"> </w:t>
+      </w:r>
+      <w:r>
+        <w:t>Tierce Maintenance Applicative qui</w:t>
+      </w:r>
+      <w:r>
+        <w:t xml:space="preserve"> suivra. Ce stage a débuté le 4 Avril 2016  </w:t>
+      </w:r>
+      <w:r>
+        <w:t xml:space="preserve">et </w:t>
+      </w:r>
+      <w:r>
+        <w:t>prendra fin le 30 Septembre 2016</w:t>
+      </w:r>
+      <w:r>
+        <w:t>.</w:t>
+      </w:r>
+    </w:p>
+    <w:p>
+      <w:pPr>
+        <w:pStyle w:val="Corpsdetexte"/>
+        <w:spacing w:line="276" w:lineRule="auto"/>
+      </w:pPr>
+    </w:p>
+    <w:p>
+      <w:pPr>
+        <w:pStyle w:val="Corpsdetexte"/>
+        <w:spacing w:line="276" w:lineRule="auto"/>
+        <w:rPr>
+          <w:b/>
+        </w:rPr>
+      </w:pPr>
+      <w:r>
+        <w:t>Ce rapport est composé de trois chapitres. Dans le premier, je décrirai l’entreprise CGI. Le second</w:t>
+      </w:r>
+      <w:r>
+        <w:t xml:space="preserve"> </w:t>
+      </w:r>
+      <w:r>
+        <w:t>chapitre, je présenterai le projet sur lequel j’ai travaillé durant mon stage. Dans la dernière</w:t>
+      </w:r>
+      <w:r>
+        <w:t xml:space="preserve"> </w:t>
+      </w:r>
+      <w:r>
+        <w:t>partie, je détaillerai mon sujet de stage sur le développement web et les différentes missions sur la</w:t>
+      </w:r>
+      <w:r>
+        <w:t xml:space="preserve"> </w:t>
+      </w:r>
+      <w:r>
+        <w:t>phase de développement puis de recette auxquelles j’ai participé. Je conclurai mon rapport par une</w:t>
+      </w:r>
+      <w:r>
+        <w:t xml:space="preserve"> </w:t>
+      </w:r>
+      <w:r>
+        <w:t>synthèse personnelle sur mon stage, ce qu’il m’a apporté sur le plan technique, professionnel et</w:t>
+      </w:r>
+      <w:r>
+        <w:t xml:space="preserve"> </w:t>
+      </w:r>
+      <w:r>
+        <w:t>humain</w:t>
+      </w:r>
+    </w:p>
+    <w:p>
+      <w:pPr>
+        <w:pStyle w:val="Corpsdetexte"/>
+        <w:spacing w:line="276" w:lineRule="auto"/>
+      </w:pPr>
+    </w:p>
+    <w:p>
+      <w:pPr>
+        <w:pStyle w:val="Corpsdetexte"/>
+        <w:spacing w:line="276" w:lineRule="auto"/>
+        <w:ind w:left="0"/>
+      </w:pPr>
+    </w:p>
+    <w:p>
+      <w:pPr>
+        <w:pStyle w:val="Corpsdetexte"/>
+        <w:spacing w:line="276" w:lineRule="auto"/>
+        <w:ind w:left="0"/>
+      </w:pPr>
+    </w:p>
+    <w:p>
+      <w:pPr>
+        <w:pStyle w:val="Corpsdetexte"/>
+        <w:spacing w:line="276" w:lineRule="auto"/>
+        <w:ind w:left="0"/>
+      </w:pPr>
+    </w:p>
+    <w:p>
+      <w:pPr>
+        <w:pStyle w:val="Titre1"/>
         <w:rPr>
           <w:shd w:val="clear" w:color="auto" w:fill="FFFFFF"/>
           <w:lang w:val="fr-FR" w:eastAsia="fr-FR"/>
         </w:rPr>
+      </w:pPr>
+      <w:bookmarkStart w:id="1" w:name="_Toc460512550"/>
+      <w:bookmarkStart w:id="2" w:name="_Toc460577420"/>
+      <w:r>
+        <w:rPr>
+          <w:shd w:val="clear" w:color="auto" w:fill="FFFFFF"/>
+          <w:lang w:val="fr-FR" w:eastAsia="fr-FR"/>
+        </w:rPr>
         <w:lastRenderedPageBreak/>
         <w:t>Présentation de l’entreprise</w:t>
       </w:r>
@@ -2767,7 +2814,7 @@
         </w:rPr>
       </w:pPr>
       <w:bookmarkStart w:id="3" w:name="_Toc460512551"/>
-      <w:bookmarkStart w:id="4" w:name="_Toc460512779"/>
+      <w:bookmarkStart w:id="4" w:name="_Toc460577421"/>
       <w:r>
         <w:rPr>
           <w:shd w:val="clear" w:color="auto" w:fill="FFFFFF"/>
@@ -2836,7 +2883,7 @@
         </w:rPr>
       </w:pPr>
       <w:bookmarkStart w:id="5" w:name="_Toc460512552"/>
-      <w:bookmarkStart w:id="6" w:name="_Toc460512780"/>
+      <w:bookmarkStart w:id="6" w:name="_Toc460577422"/>
       <w:r>
         <w:rPr>
           <w:shd w:val="clear" w:color="auto" w:fill="FFFFFF"/>
@@ -3128,7 +3175,7 @@
         </w:rPr>
       </w:pPr>
       <w:bookmarkStart w:id="7" w:name="_Toc460512553"/>
-      <w:bookmarkStart w:id="8" w:name="_Toc460512781"/>
+      <w:bookmarkStart w:id="8" w:name="_Toc460577423"/>
       <w:r>
         <w:rPr>
           <w:shd w:val="clear" w:color="auto" w:fill="FFFFFF"/>
@@ -3360,12 +3407,13 @@
         </w:rPr>
       </w:pPr>
       <w:bookmarkStart w:id="9" w:name="_Toc460512554"/>
-      <w:bookmarkStart w:id="10" w:name="_Toc460512782"/>
+      <w:bookmarkStart w:id="10" w:name="_Toc460577424"/>
       <w:r>
         <w:rPr>
           <w:shd w:val="clear" w:color="auto" w:fill="FFFFFF"/>
           <w:lang w:val="fr-FR" w:eastAsia="fr-FR"/>
         </w:rPr>
+        <w:lastRenderedPageBreak/>
         <w:t xml:space="preserve">CGI en </w:t>
       </w:r>
       <w:r>
@@ -3533,7 +3581,7 @@
         </w:rPr>
       </w:pPr>
       <w:bookmarkStart w:id="11" w:name="_Toc460512555"/>
-      <w:bookmarkStart w:id="12" w:name="_Toc460512783"/>
+      <w:bookmarkStart w:id="12" w:name="_Toc460577425"/>
       <w:r>
         <w:rPr>
           <w:shd w:val="clear" w:color="auto" w:fill="FFFFFF"/>
@@ -3716,7 +3764,7 @@
         </w:rPr>
       </w:pPr>
       <w:bookmarkStart w:id="13" w:name="_Toc460512556"/>
-      <w:bookmarkStart w:id="14" w:name="_Toc460512784"/>
+      <w:bookmarkStart w:id="14" w:name="_Toc460577426"/>
       <w:r>
         <w:rPr>
           <w:shd w:val="clear" w:color="auto" w:fill="FFFFFF"/>
@@ -3876,12 +3924,27 @@
       <w:pPr>
         <w:pStyle w:val="Corpsdetexte"/>
         <w:spacing w:line="276" w:lineRule="auto"/>
+        <w:ind w:left="0"/>
+      </w:pPr>
+    </w:p>
+    <w:p>
+      <w:pPr>
+        <w:pStyle w:val="Corpsdetexte"/>
+        <w:spacing w:line="276" w:lineRule="auto"/>
+        <w:ind w:left="0"/>
+      </w:pPr>
+    </w:p>
+    <w:p>
+      <w:pPr>
+        <w:pStyle w:val="Corpsdetexte"/>
+        <w:spacing w:line="276" w:lineRule="auto"/>
         <w:ind w:left="0" w:firstLine="360"/>
         <w:rPr>
           <w:b/>
         </w:rPr>
       </w:pPr>
       <w:r>
+        <w:lastRenderedPageBreak/>
         <w:t>Nos équipes travaillent sur des projets ambitieux :</w:t>
       </w:r>
     </w:p>
@@ -3899,7 +3962,6 @@
         </w:rPr>
       </w:pPr>
       <w:r>
-        <w:lastRenderedPageBreak/>
         <w:t>La</w:t>
       </w:r>
       <w:r>
@@ -3994,14 +4056,18 @@
       <w:pPr>
         <w:pStyle w:val="Titre1"/>
         <w:rPr>
+          <w:sz w:val="30"/>
+          <w:szCs w:val="30"/>
           <w:shd w:val="clear" w:color="auto" w:fill="FFFFFF"/>
           <w:lang w:val="fr-FR" w:eastAsia="fr-FR"/>
         </w:rPr>
       </w:pPr>
       <w:bookmarkStart w:id="15" w:name="_Toc460512557"/>
-      <w:bookmarkStart w:id="16" w:name="_Toc460512785"/>
-      <w:r>
-        <w:rPr>
+      <w:bookmarkStart w:id="16" w:name="_Toc460577427"/>
+      <w:r>
+        <w:rPr>
+          <w:sz w:val="30"/>
+          <w:szCs w:val="30"/>
           <w:shd w:val="clear" w:color="auto" w:fill="FFFFFF"/>
           <w:lang w:val="fr-FR" w:eastAsia="fr-FR"/>
         </w:rPr>
@@ -4020,7 +4086,7 @@
         </w:rPr>
       </w:pPr>
       <w:bookmarkStart w:id="17" w:name="_Toc460512558"/>
-      <w:bookmarkStart w:id="18" w:name="_Toc460512786"/>
+      <w:bookmarkStart w:id="18" w:name="_Toc460577428"/>
       <w:r>
         <w:rPr>
           <w:shd w:val="clear" w:color="auto" w:fill="FFFFFF"/>
@@ -4067,8 +4133,8 @@
         </w:rPr>
         <w:drawing>
           <wp:inline distT="0" distB="0" distL="0" distR="0">
-            <wp:extent cx="5256077" cy="1415143"/>
-            <wp:effectExtent l="19050" t="0" r="1723" b="0"/>
+            <wp:extent cx="5241718" cy="1175657"/>
+            <wp:effectExtent l="19050" t="0" r="0" b="0"/>
             <wp:docPr id="4" name="Image 3" descr="DCNS.png"/>
             <wp:cNvGraphicFramePr>
               <a:graphicFrameLocks xmlns:a="http://schemas.openxmlformats.org/drawingml/2006/main" noChangeAspect="1"/>
@@ -4089,7 +4155,7 @@
                   <pic:spPr>
                     <a:xfrm>
                       <a:off x="0" y="0"/>
-                      <a:ext cx="5269976" cy="1418885"/>
+                      <a:ext cx="5269976" cy="1181995"/>
                     </a:xfrm>
                     <a:prstGeom prst="rect">
                       <a:avLst/>
@@ -4124,6 +4190,9 @@
         <w:br/>
       </w:r>
       <w:r>
+        <w:br/>
+      </w:r>
+      <w:r>
         <w:t xml:space="preserve">Figure </w:t>
       </w:r>
       <w:fldSimple w:instr=" SEQ Figure \* ARABIC ">
@@ -4142,7 +4211,6 @@
       <w:pPr>
         <w:pStyle w:val="Corpsdetexte"/>
         <w:spacing w:line="276" w:lineRule="auto"/>
-        <w:ind w:left="0"/>
         <w:jc w:val="both"/>
       </w:pPr>
       <w:r>
@@ -4164,42 +4232,6 @@
         <w:pStyle w:val="Corpsdetexte"/>
         <w:spacing w:line="276" w:lineRule="auto"/>
         <w:jc w:val="both"/>
-      </w:pPr>
-      <w:r>
-        <w:t>DCNS est un groupe industriel français spécialisé dans l'industrie navale militaire, l'énergie nucléaire et les infrastructures marines. Le groupe emploie plus de 13 000 personnes à travers dix pays. Société de droit privé détenue à hauteur de 62 % par l’État français, de 35 % par Thales et de 2 % par son personnel, DCNS est l’héritier des arsenaux français et de la Direction des constructions et armes navales (DCAN), devenue la Direction des constructions navales (DCN) en 1991.</w:t>
-      </w:r>
-    </w:p>
-    <w:p>
-      <w:pPr>
-        <w:pStyle w:val="Corpsdetexte"/>
-        <w:spacing w:line="276" w:lineRule="auto"/>
-        <w:rPr>
-          <w:color w:val="C00000"/>
-          <w:u w:val="single"/>
-          <w:lang w:val="fr-FR"/>
-        </w:rPr>
-      </w:pPr>
-      <w:r>
-        <w:rPr>
-          <w:b/>
-          <w:color w:val="C00000"/>
-          <w:u w:val="single"/>
-          <w:lang w:val="fr-FR"/>
-        </w:rPr>
-        <w:t>Produits :</w:t>
-      </w:r>
-    </w:p>
-    <w:p>
-      <w:pPr>
-        <w:pStyle w:val="Corpsdetexte"/>
-        <w:numPr>
-          <w:ilvl w:val="0"/>
-          <w:numId w:val="12"/>
-        </w:numPr>
-        <w:spacing w:line="276" w:lineRule="auto"/>
-        <w:rPr>
-          <w:lang w:val="fr-FR"/>
-        </w:rPr>
       </w:pPr>
       <w:r>
         <w:rPr>
@@ -4211,12 +4243,12 @@
           <wp:anchor distT="0" distB="0" distL="114300" distR="114300" simplePos="0" relativeHeight="251661312" behindDoc="0" locked="0" layoutInCell="1" allowOverlap="1">
             <wp:simplePos x="0" y="0"/>
             <wp:positionH relativeFrom="column">
-              <wp:posOffset>4155621</wp:posOffset>
+              <wp:posOffset>4160520</wp:posOffset>
             </wp:positionH>
             <wp:positionV relativeFrom="paragraph">
-              <wp:posOffset>87720</wp:posOffset>
+              <wp:posOffset>1473835</wp:posOffset>
             </wp:positionV>
-            <wp:extent cx="2060122" cy="1393372"/>
+            <wp:extent cx="2058670" cy="1389380"/>
             <wp:effectExtent l="19050" t="0" r="0" b="0"/>
             <wp:wrapNone/>
             <wp:docPr id="10" name="Image 4" descr="produit dcns.PNG"/>
@@ -4239,7 +4271,7 @@
                   <pic:spPr>
                     <a:xfrm>
                       <a:off x="0" y="0"/>
-                      <a:ext cx="2060122" cy="1393372"/>
+                      <a:ext cx="2058670" cy="1389380"/>
                     </a:xfrm>
                     <a:prstGeom prst="rect">
                       <a:avLst/>
@@ -4252,17 +4284,27 @@
         </w:drawing>
       </w:r>
       <w:r>
-        <w:rPr>
+        <w:t>DCNS est un groupe industriel français spécialisé dans l'industrie navale militaire, l'énergie nucléaire et les infrastructures marines. Le groupe emploie plus de 13 000 personnes à travers dix pays. Société de droit privé détenue à hauteur de 62 % par l’État français, de 35 % par Thales et de 2 % par son personnel, DCNS est l’héritier des arsenaux français et de la Direction des constructions et armes navales (DCAN), devenue la Direction des constructions navales (DCN) en 1991.</w:t>
+      </w:r>
+    </w:p>
+    <w:p>
+      <w:pPr>
+        <w:pStyle w:val="Corpsdetexte"/>
+        <w:spacing w:line="276" w:lineRule="auto"/>
+        <w:rPr>
+          <w:color w:val="C00000"/>
+          <w:u w:val="single"/>
           <w:lang w:val="fr-FR"/>
         </w:rPr>
-        <w:t xml:space="preserve">Porte-avions, frégates, navires, patrouilleurs, </w:t>
-      </w:r>
-      <w:r>
-        <w:rPr>
+      </w:pPr>
+      <w:r>
+        <w:rPr>
+          <w:b/>
+          <w:color w:val="C00000"/>
+          <w:u w:val="single"/>
           <w:lang w:val="fr-FR"/>
         </w:rPr>
-        <w:br/>
-        <w:t>ravitailleurs</w:t>
+        <w:t>Produits :</w:t>
       </w:r>
     </w:p>
     <w:p>
@@ -4272,16 +4314,29 @@
           <w:ilvl w:val="0"/>
           <w:numId w:val="12"/>
         </w:numPr>
-        <w:spacing w:line="276" w:lineRule="auto"/>
-        <w:rPr>
+        <w:spacing w:line="240" w:lineRule="auto"/>
+        <w:rPr>
+          <w:sz w:val="24"/>
+          <w:szCs w:val="24"/>
           <w:lang w:val="fr-FR"/>
         </w:rPr>
       </w:pPr>
       <w:r>
         <w:rPr>
+          <w:sz w:val="24"/>
+          <w:szCs w:val="24"/>
           <w:lang w:val="fr-FR"/>
         </w:rPr>
-        <w:t>Sous-marins nucléaires &amp; diesel</w:t>
+        <w:t xml:space="preserve">Porte-avions, frégates, navires, patrouilleurs, </w:t>
+      </w:r>
+      <w:r>
+        <w:rPr>
+          <w:sz w:val="24"/>
+          <w:szCs w:val="24"/>
+          <w:lang w:val="fr-FR"/>
+        </w:rPr>
+        <w:br/>
+        <w:t>ravitailleurs</w:t>
       </w:r>
     </w:p>
     <w:p>
@@ -4291,17 +4346,20 @@
           <w:ilvl w:val="0"/>
           <w:numId w:val="12"/>
         </w:numPr>
-        <w:spacing w:line="276" w:lineRule="auto"/>
-        <w:rPr>
+        <w:spacing w:line="240" w:lineRule="auto"/>
+        <w:rPr>
+          <w:sz w:val="24"/>
+          <w:szCs w:val="24"/>
           <w:lang w:val="fr-FR"/>
         </w:rPr>
       </w:pPr>
       <w:r>
         <w:rPr>
+          <w:sz w:val="24"/>
+          <w:szCs w:val="24"/>
           <w:lang w:val="fr-FR"/>
         </w:rPr>
-        <w:lastRenderedPageBreak/>
-        <w:t>Systèmes de surveillance, de combat</w:t>
+        <w:t>Sous-marins nucléaires &amp; diesel</w:t>
       </w:r>
     </w:p>
     <w:p>
@@ -4311,16 +4369,20 @@
           <w:ilvl w:val="0"/>
           <w:numId w:val="12"/>
         </w:numPr>
-        <w:spacing w:line="276" w:lineRule="auto"/>
-        <w:rPr>
+        <w:spacing w:line="240" w:lineRule="auto"/>
+        <w:rPr>
+          <w:sz w:val="24"/>
+          <w:szCs w:val="24"/>
           <w:lang w:val="fr-FR"/>
         </w:rPr>
       </w:pPr>
       <w:r>
         <w:rPr>
+          <w:sz w:val="24"/>
+          <w:szCs w:val="24"/>
           <w:lang w:val="fr-FR"/>
         </w:rPr>
-        <w:t>Eoliennes flottantes, hydroliennes</w:t>
+        <w:t>Systèmes de surveillance, de combat</w:t>
       </w:r>
     </w:p>
     <w:p>
@@ -4330,26 +4392,22 @@
           <w:ilvl w:val="0"/>
           <w:numId w:val="12"/>
         </w:numPr>
-        <w:spacing w:line="276" w:lineRule="auto"/>
-        <w:rPr>
+        <w:spacing w:line="240" w:lineRule="auto"/>
+        <w:rPr>
+          <w:sz w:val="24"/>
+          <w:szCs w:val="24"/>
           <w:lang w:val="fr-FR"/>
         </w:rPr>
       </w:pPr>
       <w:r>
         <w:rPr>
+          <w:sz w:val="24"/>
+          <w:szCs w:val="24"/>
           <w:lang w:val="fr-FR"/>
         </w:rPr>
-        <w:t>Infrastructure, maintenance, formation et conseil</w:t>
-      </w:r>
-    </w:p>
-    <w:p>
-      <w:pPr>
-        <w:pStyle w:val="Corpsdetexte"/>
-        <w:spacing w:line="276" w:lineRule="auto"/>
-        <w:rPr>
-          <w:lang w:val="fr-FR"/>
-        </w:rPr>
-      </w:pPr>
+        <w:lastRenderedPageBreak/>
+        <w:t>Eoliennes flottantes, hydroliennes</w:t>
+      </w:r>
     </w:p>
     <w:p>
       <w:pPr>
@@ -4360,7 +4418,7 @@
         </w:rPr>
       </w:pPr>
       <w:bookmarkStart w:id="19" w:name="_Toc460512559"/>
-      <w:bookmarkStart w:id="20" w:name="_Toc460512787"/>
+      <w:bookmarkStart w:id="20" w:name="_Toc460577429"/>
       <w:r>
         <w:rPr>
           <w:shd w:val="clear" w:color="auto" w:fill="FFFFFF"/>
@@ -4715,7 +4773,6 @@
           <w:noProof/>
           <w:lang w:val="fr-FR"/>
         </w:rPr>
-        <w:lastRenderedPageBreak/>
         <w:drawing>
           <wp:inline distT="0" distB="0" distL="0" distR="0">
             <wp:extent cx="3048000" cy="1763485"/>
@@ -4769,7 +4826,7 @@
         </w:rPr>
       </w:pPr>
       <w:bookmarkStart w:id="21" w:name="_Toc460512560"/>
-      <w:bookmarkStart w:id="22" w:name="_Toc460512788"/>
+      <w:bookmarkStart w:id="22" w:name="_Toc460577430"/>
       <w:proofErr w:type="spellStart"/>
       <w:r>
         <w:rPr>
@@ -4777,6 +4834,7 @@
           <w:shd w:val="clear" w:color="auto" w:fill="FFFFFF"/>
           <w:lang w:val="en-US"/>
         </w:rPr>
+        <w:lastRenderedPageBreak/>
         <w:t>L’Equipe</w:t>
       </w:r>
       <w:proofErr w:type="spellEnd"/>
@@ -5031,7 +5089,7 @@
         </w:rPr>
       </w:pPr>
       <w:bookmarkStart w:id="23" w:name="_Toc460512561"/>
-      <w:bookmarkStart w:id="24" w:name="_Toc460512789"/>
+      <w:bookmarkStart w:id="24" w:name="_Toc460577431"/>
       <w:r>
         <w:rPr>
           <w:shd w:val="clear" w:color="auto" w:fill="FFFFFF"/>
@@ -5052,7 +5110,7 @@
         </w:rPr>
       </w:pPr>
       <w:bookmarkStart w:id="25" w:name="_Toc460512562"/>
-      <w:bookmarkStart w:id="26" w:name="_Toc460512790"/>
+      <w:bookmarkStart w:id="26" w:name="_Toc460577432"/>
       <w:r>
         <w:rPr>
           <w:shd w:val="clear" w:color="auto" w:fill="FFFFFF"/>
@@ -5971,7 +6029,7 @@
         </w:rPr>
       </w:pPr>
       <w:bookmarkStart w:id="27" w:name="_Toc460512563"/>
-      <w:bookmarkStart w:id="28" w:name="_Toc460512791"/>
+      <w:bookmarkStart w:id="28" w:name="_Toc460577433"/>
       <w:r>
         <w:rPr>
           <w:shd w:val="clear" w:color="auto" w:fill="FFFFFF"/>
@@ -6174,7 +6232,7 @@
         </w:rPr>
       </w:pPr>
       <w:bookmarkStart w:id="29" w:name="_Toc460512564"/>
-      <w:bookmarkStart w:id="30" w:name="_Toc460512792"/>
+      <w:bookmarkStart w:id="30" w:name="_Toc460577434"/>
       <w:r>
         <w:rPr>
           <w:shd w:val="clear" w:color="auto" w:fill="FFFFFF"/>
@@ -6195,7 +6253,7 @@
         </w:rPr>
       </w:pPr>
       <w:bookmarkStart w:id="31" w:name="_Toc460512565"/>
-      <w:bookmarkStart w:id="32" w:name="_Toc460512793"/>
+      <w:bookmarkStart w:id="32" w:name="_Toc460577435"/>
       <w:r>
         <w:rPr>
           <w:shd w:val="clear" w:color="auto" w:fill="FFFFFF"/>
@@ -6295,7 +6353,7 @@
         </w:rPr>
       </w:pPr>
       <w:bookmarkStart w:id="33" w:name="_Toc460512566"/>
-      <w:bookmarkStart w:id="34" w:name="_Toc460512794"/>
+      <w:bookmarkStart w:id="34" w:name="_Toc460577436"/>
       <w:r>
         <w:rPr>
           <w:shd w:val="clear" w:color="auto" w:fill="FFFFFF"/>
@@ -6855,7 +6913,6 @@
         </w:rPr>
       </w:pPr>
       <w:r>
-        <w:lastRenderedPageBreak/>
         <w:t xml:space="preserve">Lancement de « mysql_start.bat » </w:t>
       </w:r>
     </w:p>
@@ -6872,6 +6929,7 @@
         </w:rPr>
       </w:pPr>
       <w:r>
+        <w:lastRenderedPageBreak/>
         <w:t>Exécuter dans l’ordre :</w:t>
       </w:r>
     </w:p>
@@ -7475,7 +7533,7 @@
         </w:rPr>
       </w:pPr>
       <w:bookmarkStart w:id="35" w:name="_Toc460512567"/>
-      <w:bookmarkStart w:id="36" w:name="_Toc460512795"/>
+      <w:bookmarkStart w:id="36" w:name="_Toc460577437"/>
       <w:r>
         <w:rPr>
           <w:shd w:val="clear" w:color="auto" w:fill="FFFFFF"/>
@@ -7528,7 +7586,6 @@
         </w:rPr>
       </w:pPr>
       <w:r>
-        <w:lastRenderedPageBreak/>
         <w:t>Le principe est d’installer</w:t>
       </w:r>
       <w:r>
@@ -7554,6 +7611,7 @@
         </w:rPr>
       </w:pPr>
       <w:r>
+        <w:lastRenderedPageBreak/>
         <w:t>Installation de MySQL</w:t>
       </w:r>
       <w:r>
@@ -7801,7 +7859,7 @@
         </w:rPr>
       </w:pPr>
       <w:bookmarkStart w:id="37" w:name="_Toc460512568"/>
-      <w:bookmarkStart w:id="38" w:name="_Toc460512796"/>
+      <w:bookmarkStart w:id="38" w:name="_Toc460577438"/>
       <w:r>
         <w:rPr>
           <w:shd w:val="clear" w:color="auto" w:fill="FFFFFF"/>
@@ -7888,7 +7946,7 @@
         </w:rPr>
       </w:pPr>
       <w:bookmarkStart w:id="39" w:name="_Toc460512569"/>
-      <w:bookmarkStart w:id="40" w:name="_Toc460512797"/>
+      <w:bookmarkStart w:id="40" w:name="_Toc460577439"/>
       <w:r>
         <w:rPr>
           <w:shd w:val="clear" w:color="auto" w:fill="FFFFFF"/>
@@ -8424,10 +8482,8 @@
           </w:tcPr>
           <w:p>
             <w:pPr>
-              <w:spacing w:line="276" w:lineRule="auto"/>
-              <w:outlineLvl w:val="1"/>
-              <w:rPr>
-                <w:rFonts w:asciiTheme="majorHAnsi" w:hAnsiTheme="majorHAnsi" w:cs="Arial"/>
+              <w:rPr>
+                <w:rFonts w:asciiTheme="majorHAnsi" w:hAnsiTheme="majorHAnsi"/>
                 <w:sz w:val="26"/>
                 <w:szCs w:val="26"/>
               </w:rPr>
@@ -8439,9 +8495,11 @@
             <w:bookmarkStart w:id="45" w:name="_Toc460512570"/>
             <w:bookmarkStart w:id="46" w:name="_Toc460512706"/>
             <w:bookmarkStart w:id="47" w:name="_Toc460512798"/>
-            <w:r>
-              <w:rPr>
-                <w:rFonts w:asciiTheme="majorHAnsi" w:hAnsiTheme="majorHAnsi" w:cs="Arial"/>
+            <w:bookmarkStart w:id="48" w:name="_Toc460576640"/>
+            <w:bookmarkStart w:id="49" w:name="_Toc460576685"/>
+            <w:r>
+              <w:rPr>
+                <w:rFonts w:asciiTheme="majorHAnsi" w:hAnsiTheme="majorHAnsi"/>
                 <w:sz w:val="26"/>
                 <w:szCs w:val="26"/>
               </w:rPr>
@@ -8450,7 +8508,7 @@
             <w:proofErr w:type="spellStart"/>
             <w:r>
               <w:rPr>
-                <w:rFonts w:asciiTheme="majorHAnsi" w:hAnsiTheme="majorHAnsi" w:cs="Arial"/>
+                <w:rFonts w:asciiTheme="majorHAnsi" w:hAnsiTheme="majorHAnsi"/>
                 <w:sz w:val="26"/>
                 <w:szCs w:val="26"/>
               </w:rPr>
@@ -8463,6 +8521,8 @@
             <w:bookmarkEnd w:id="45"/>
             <w:bookmarkEnd w:id="46"/>
             <w:bookmarkEnd w:id="47"/>
+            <w:bookmarkEnd w:id="48"/>
+            <w:bookmarkEnd w:id="49"/>
             <w:proofErr w:type="spellEnd"/>
           </w:p>
         </w:tc>
@@ -8472,25 +8532,25 @@
           </w:tcPr>
           <w:p>
             <w:pPr>
-              <w:spacing w:line="276" w:lineRule="auto"/>
-              <w:outlineLvl w:val="1"/>
-              <w:rPr>
-                <w:rFonts w:asciiTheme="majorHAnsi" w:hAnsiTheme="majorHAnsi" w:cs="Arial"/>
+              <w:rPr>
+                <w:rFonts w:asciiTheme="majorHAnsi" w:hAnsiTheme="majorHAnsi"/>
                 <w:sz w:val="26"/>
                 <w:szCs w:val="26"/>
               </w:rPr>
             </w:pPr>
-            <w:bookmarkStart w:id="48" w:name="_Toc460512349"/>
-            <w:bookmarkStart w:id="49" w:name="_Toc460512423"/>
-            <w:bookmarkStart w:id="50" w:name="_Toc460512473"/>
-            <w:bookmarkStart w:id="51" w:name="_Toc460512522"/>
-            <w:bookmarkStart w:id="52" w:name="_Toc460512571"/>
-            <w:bookmarkStart w:id="53" w:name="_Toc460512707"/>
-            <w:bookmarkStart w:id="54" w:name="_Toc460512799"/>
+            <w:bookmarkStart w:id="50" w:name="_Toc460512349"/>
+            <w:bookmarkStart w:id="51" w:name="_Toc460512423"/>
+            <w:bookmarkStart w:id="52" w:name="_Toc460512473"/>
+            <w:bookmarkStart w:id="53" w:name="_Toc460512522"/>
+            <w:bookmarkStart w:id="54" w:name="_Toc460512571"/>
+            <w:bookmarkStart w:id="55" w:name="_Toc460512707"/>
+            <w:bookmarkStart w:id="56" w:name="_Toc460512799"/>
+            <w:bookmarkStart w:id="57" w:name="_Toc460576641"/>
+            <w:bookmarkStart w:id="58" w:name="_Toc460576686"/>
             <w:proofErr w:type="spellStart"/>
             <w:r>
               <w:rPr>
-                <w:rFonts w:asciiTheme="majorHAnsi" w:hAnsiTheme="majorHAnsi" w:cs="Arial"/>
+                <w:rFonts w:asciiTheme="majorHAnsi" w:hAnsiTheme="majorHAnsi"/>
                 <w:sz w:val="26"/>
                 <w:szCs w:val="26"/>
               </w:rPr>
@@ -8499,19 +8559,21 @@
             <w:proofErr w:type="spellEnd"/>
             <w:r>
               <w:rPr>
-                <w:rFonts w:asciiTheme="majorHAnsi" w:hAnsiTheme="majorHAnsi" w:cs="Arial"/>
+                <w:rFonts w:asciiTheme="majorHAnsi" w:hAnsiTheme="majorHAnsi"/>
                 <w:sz w:val="26"/>
                 <w:szCs w:val="26"/>
               </w:rPr>
               <w:t xml:space="preserve"> ESX ou Server</w:t>
             </w:r>
-            <w:bookmarkEnd w:id="48"/>
-            <w:bookmarkEnd w:id="49"/>
             <w:bookmarkEnd w:id="50"/>
             <w:bookmarkEnd w:id="51"/>
             <w:bookmarkEnd w:id="52"/>
             <w:bookmarkEnd w:id="53"/>
             <w:bookmarkEnd w:id="54"/>
+            <w:bookmarkEnd w:id="55"/>
+            <w:bookmarkEnd w:id="56"/>
+            <w:bookmarkEnd w:id="57"/>
+            <w:bookmarkEnd w:id="58"/>
           </w:p>
         </w:tc>
       </w:tr>
@@ -8526,36 +8588,38 @@
           </w:tcPr>
           <w:p>
             <w:pPr>
-              <w:spacing w:line="276" w:lineRule="auto"/>
-              <w:outlineLvl w:val="1"/>
-              <w:rPr>
-                <w:rFonts w:asciiTheme="majorHAnsi" w:hAnsiTheme="majorHAnsi" w:cs="Arial"/>
+              <w:rPr>
+                <w:rFonts w:asciiTheme="majorHAnsi" w:hAnsiTheme="majorHAnsi"/>
                 <w:sz w:val="26"/>
                 <w:szCs w:val="26"/>
               </w:rPr>
             </w:pPr>
-            <w:bookmarkStart w:id="55" w:name="_Toc460512350"/>
-            <w:bookmarkStart w:id="56" w:name="_Toc460512424"/>
-            <w:bookmarkStart w:id="57" w:name="_Toc460512474"/>
-            <w:bookmarkStart w:id="58" w:name="_Toc460512523"/>
-            <w:bookmarkStart w:id="59" w:name="_Toc460512572"/>
-            <w:bookmarkStart w:id="60" w:name="_Toc460512708"/>
-            <w:bookmarkStart w:id="61" w:name="_Toc460512800"/>
-            <w:r>
-              <w:rPr>
-                <w:rFonts w:asciiTheme="majorHAnsi" w:hAnsiTheme="majorHAnsi" w:cs="Arial"/>
+            <w:bookmarkStart w:id="59" w:name="_Toc460512350"/>
+            <w:bookmarkStart w:id="60" w:name="_Toc460512424"/>
+            <w:bookmarkStart w:id="61" w:name="_Toc460512474"/>
+            <w:bookmarkStart w:id="62" w:name="_Toc460512523"/>
+            <w:bookmarkStart w:id="63" w:name="_Toc460512572"/>
+            <w:bookmarkStart w:id="64" w:name="_Toc460512708"/>
+            <w:bookmarkStart w:id="65" w:name="_Toc460512800"/>
+            <w:bookmarkStart w:id="66" w:name="_Toc460576642"/>
+            <w:bookmarkStart w:id="67" w:name="_Toc460576687"/>
+            <w:r>
+              <w:rPr>
+                <w:rFonts w:asciiTheme="majorHAnsi" w:hAnsiTheme="majorHAnsi"/>
                 <w:sz w:val="26"/>
                 <w:szCs w:val="26"/>
               </w:rPr>
               <w:t>Système d’exploitation</w:t>
             </w:r>
-            <w:bookmarkEnd w:id="55"/>
-            <w:bookmarkEnd w:id="56"/>
-            <w:bookmarkEnd w:id="57"/>
-            <w:bookmarkEnd w:id="58"/>
             <w:bookmarkEnd w:id="59"/>
             <w:bookmarkEnd w:id="60"/>
             <w:bookmarkEnd w:id="61"/>
+            <w:bookmarkEnd w:id="62"/>
+            <w:bookmarkEnd w:id="63"/>
+            <w:bookmarkEnd w:id="64"/>
+            <w:bookmarkEnd w:id="65"/>
+            <w:bookmarkEnd w:id="66"/>
+            <w:bookmarkEnd w:id="67"/>
           </w:p>
         </w:tc>
         <w:tc>
@@ -8564,24 +8628,24 @@
           </w:tcPr>
           <w:p>
             <w:pPr>
-              <w:spacing w:line="276" w:lineRule="auto"/>
-              <w:outlineLvl w:val="1"/>
-              <w:rPr>
-                <w:rFonts w:asciiTheme="majorHAnsi" w:hAnsiTheme="majorHAnsi" w:cs="Arial"/>
+              <w:rPr>
+                <w:rFonts w:asciiTheme="majorHAnsi" w:hAnsiTheme="majorHAnsi"/>
                 <w:sz w:val="26"/>
                 <w:szCs w:val="26"/>
               </w:rPr>
             </w:pPr>
-            <w:bookmarkStart w:id="62" w:name="_Toc460512351"/>
-            <w:bookmarkStart w:id="63" w:name="_Toc460512425"/>
-            <w:bookmarkStart w:id="64" w:name="_Toc460512475"/>
-            <w:bookmarkStart w:id="65" w:name="_Toc460512524"/>
-            <w:bookmarkStart w:id="66" w:name="_Toc460512573"/>
-            <w:bookmarkStart w:id="67" w:name="_Toc460512709"/>
-            <w:bookmarkStart w:id="68" w:name="_Toc460512801"/>
-            <w:r>
-              <w:rPr>
-                <w:rFonts w:asciiTheme="majorHAnsi" w:hAnsiTheme="majorHAnsi" w:cs="Arial"/>
+            <w:bookmarkStart w:id="68" w:name="_Toc460512351"/>
+            <w:bookmarkStart w:id="69" w:name="_Toc460512425"/>
+            <w:bookmarkStart w:id="70" w:name="_Toc460512475"/>
+            <w:bookmarkStart w:id="71" w:name="_Toc460512524"/>
+            <w:bookmarkStart w:id="72" w:name="_Toc460512573"/>
+            <w:bookmarkStart w:id="73" w:name="_Toc460512709"/>
+            <w:bookmarkStart w:id="74" w:name="_Toc460512801"/>
+            <w:bookmarkStart w:id="75" w:name="_Toc460576643"/>
+            <w:bookmarkStart w:id="76" w:name="_Toc460576688"/>
+            <w:r>
+              <w:rPr>
+                <w:rFonts w:asciiTheme="majorHAnsi" w:hAnsiTheme="majorHAnsi"/>
                 <w:sz w:val="26"/>
                 <w:szCs w:val="26"/>
               </w:rPr>
@@ -8590,7 +8654,7 @@
             <w:proofErr w:type="spellStart"/>
             <w:r>
               <w:rPr>
-                <w:rFonts w:asciiTheme="majorHAnsi" w:hAnsiTheme="majorHAnsi" w:cs="Arial"/>
+                <w:rFonts w:asciiTheme="majorHAnsi" w:hAnsiTheme="majorHAnsi"/>
                 <w:sz w:val="26"/>
                 <w:szCs w:val="26"/>
               </w:rPr>
@@ -8599,7 +8663,7 @@
             <w:proofErr w:type="spellEnd"/>
             <w:r>
               <w:rPr>
-                <w:rFonts w:asciiTheme="majorHAnsi" w:hAnsiTheme="majorHAnsi" w:cs="Arial"/>
+                <w:rFonts w:asciiTheme="majorHAnsi" w:hAnsiTheme="majorHAnsi"/>
                 <w:sz w:val="26"/>
                 <w:szCs w:val="26"/>
               </w:rPr>
@@ -8608,7 +8672,7 @@
             <w:proofErr w:type="spellStart"/>
             <w:r>
               <w:rPr>
-                <w:rFonts w:asciiTheme="majorHAnsi" w:hAnsiTheme="majorHAnsi" w:cs="Arial"/>
+                <w:rFonts w:asciiTheme="majorHAnsi" w:hAnsiTheme="majorHAnsi"/>
                 <w:sz w:val="26"/>
                 <w:szCs w:val="26"/>
               </w:rPr>
@@ -8617,19 +8681,21 @@
             <w:proofErr w:type="spellEnd"/>
             <w:r>
               <w:rPr>
-                <w:rFonts w:asciiTheme="majorHAnsi" w:hAnsiTheme="majorHAnsi" w:cs="Arial"/>
+                <w:rFonts w:asciiTheme="majorHAnsi" w:hAnsiTheme="majorHAnsi"/>
                 <w:sz w:val="26"/>
                 <w:szCs w:val="26"/>
               </w:rPr>
               <w:t xml:space="preserve"> 5.1</w:t>
             </w:r>
-            <w:bookmarkEnd w:id="62"/>
-            <w:bookmarkEnd w:id="63"/>
-            <w:bookmarkEnd w:id="64"/>
-            <w:bookmarkEnd w:id="65"/>
-            <w:bookmarkEnd w:id="66"/>
-            <w:bookmarkEnd w:id="67"/>
             <w:bookmarkEnd w:id="68"/>
+            <w:bookmarkEnd w:id="69"/>
+            <w:bookmarkEnd w:id="70"/>
+            <w:bookmarkEnd w:id="71"/>
+            <w:bookmarkEnd w:id="72"/>
+            <w:bookmarkEnd w:id="73"/>
+            <w:bookmarkEnd w:id="74"/>
+            <w:bookmarkEnd w:id="75"/>
+            <w:bookmarkEnd w:id="76"/>
           </w:p>
         </w:tc>
       </w:tr>
@@ -8644,36 +8710,38 @@
           </w:tcPr>
           <w:p>
             <w:pPr>
-              <w:spacing w:line="276" w:lineRule="auto"/>
-              <w:outlineLvl w:val="1"/>
-              <w:rPr>
-                <w:rFonts w:asciiTheme="majorHAnsi" w:hAnsiTheme="majorHAnsi" w:cs="Arial"/>
+              <w:rPr>
+                <w:rFonts w:asciiTheme="majorHAnsi" w:hAnsiTheme="majorHAnsi"/>
                 <w:sz w:val="26"/>
                 <w:szCs w:val="26"/>
               </w:rPr>
             </w:pPr>
-            <w:bookmarkStart w:id="69" w:name="_Toc460512352"/>
-            <w:bookmarkStart w:id="70" w:name="_Toc460512426"/>
-            <w:bookmarkStart w:id="71" w:name="_Toc460512476"/>
-            <w:bookmarkStart w:id="72" w:name="_Toc460512525"/>
-            <w:bookmarkStart w:id="73" w:name="_Toc460512574"/>
-            <w:bookmarkStart w:id="74" w:name="_Toc460512710"/>
-            <w:bookmarkStart w:id="75" w:name="_Toc460512802"/>
-            <w:r>
-              <w:rPr>
-                <w:rFonts w:asciiTheme="majorHAnsi" w:hAnsiTheme="majorHAnsi" w:cs="Arial"/>
+            <w:bookmarkStart w:id="77" w:name="_Toc460512352"/>
+            <w:bookmarkStart w:id="78" w:name="_Toc460512426"/>
+            <w:bookmarkStart w:id="79" w:name="_Toc460512476"/>
+            <w:bookmarkStart w:id="80" w:name="_Toc460512525"/>
+            <w:bookmarkStart w:id="81" w:name="_Toc460512574"/>
+            <w:bookmarkStart w:id="82" w:name="_Toc460512710"/>
+            <w:bookmarkStart w:id="83" w:name="_Toc460512802"/>
+            <w:bookmarkStart w:id="84" w:name="_Toc460576644"/>
+            <w:bookmarkStart w:id="85" w:name="_Toc460576689"/>
+            <w:r>
+              <w:rPr>
+                <w:rFonts w:asciiTheme="majorHAnsi" w:hAnsiTheme="majorHAnsi"/>
                 <w:sz w:val="26"/>
                 <w:szCs w:val="26"/>
               </w:rPr>
               <w:t>Navigateur internet</w:t>
             </w:r>
-            <w:bookmarkEnd w:id="69"/>
-            <w:bookmarkEnd w:id="70"/>
-            <w:bookmarkEnd w:id="71"/>
-            <w:bookmarkEnd w:id="72"/>
-            <w:bookmarkEnd w:id="73"/>
-            <w:bookmarkEnd w:id="74"/>
-            <w:bookmarkEnd w:id="75"/>
+            <w:bookmarkEnd w:id="77"/>
+            <w:bookmarkEnd w:id="78"/>
+            <w:bookmarkEnd w:id="79"/>
+            <w:bookmarkEnd w:id="80"/>
+            <w:bookmarkEnd w:id="81"/>
+            <w:bookmarkEnd w:id="82"/>
+            <w:bookmarkEnd w:id="83"/>
+            <w:bookmarkEnd w:id="84"/>
+            <w:bookmarkEnd w:id="85"/>
           </w:p>
         </w:tc>
         <w:tc>
@@ -8682,36 +8750,38 @@
           </w:tcPr>
           <w:p>
             <w:pPr>
-              <w:spacing w:line="276" w:lineRule="auto"/>
-              <w:outlineLvl w:val="1"/>
-              <w:rPr>
-                <w:rFonts w:asciiTheme="majorHAnsi" w:hAnsiTheme="majorHAnsi" w:cs="Arial"/>
+              <w:rPr>
+                <w:rFonts w:asciiTheme="majorHAnsi" w:hAnsiTheme="majorHAnsi"/>
                 <w:sz w:val="26"/>
                 <w:szCs w:val="26"/>
               </w:rPr>
             </w:pPr>
-            <w:bookmarkStart w:id="76" w:name="_Toc460512353"/>
-            <w:bookmarkStart w:id="77" w:name="_Toc460512427"/>
-            <w:bookmarkStart w:id="78" w:name="_Toc460512477"/>
-            <w:bookmarkStart w:id="79" w:name="_Toc460512526"/>
-            <w:bookmarkStart w:id="80" w:name="_Toc460512575"/>
-            <w:bookmarkStart w:id="81" w:name="_Toc460512711"/>
-            <w:bookmarkStart w:id="82" w:name="_Toc460512803"/>
-            <w:r>
-              <w:rPr>
-                <w:rFonts w:asciiTheme="majorHAnsi" w:hAnsiTheme="majorHAnsi" w:cs="Arial"/>
+            <w:bookmarkStart w:id="86" w:name="_Toc460512353"/>
+            <w:bookmarkStart w:id="87" w:name="_Toc460512427"/>
+            <w:bookmarkStart w:id="88" w:name="_Toc460512477"/>
+            <w:bookmarkStart w:id="89" w:name="_Toc460512526"/>
+            <w:bookmarkStart w:id="90" w:name="_Toc460512575"/>
+            <w:bookmarkStart w:id="91" w:name="_Toc460512711"/>
+            <w:bookmarkStart w:id="92" w:name="_Toc460512803"/>
+            <w:bookmarkStart w:id="93" w:name="_Toc460576645"/>
+            <w:bookmarkStart w:id="94" w:name="_Toc460576690"/>
+            <w:r>
+              <w:rPr>
+                <w:rFonts w:asciiTheme="majorHAnsi" w:hAnsiTheme="majorHAnsi"/>
                 <w:sz w:val="26"/>
                 <w:szCs w:val="26"/>
               </w:rPr>
               <w:t>Microsoft Internet Explorer 7</w:t>
             </w:r>
-            <w:bookmarkEnd w:id="76"/>
-            <w:bookmarkEnd w:id="77"/>
-            <w:bookmarkEnd w:id="78"/>
-            <w:bookmarkEnd w:id="79"/>
-            <w:bookmarkEnd w:id="80"/>
-            <w:bookmarkEnd w:id="81"/>
-            <w:bookmarkEnd w:id="82"/>
+            <w:bookmarkEnd w:id="86"/>
+            <w:bookmarkEnd w:id="87"/>
+            <w:bookmarkEnd w:id="88"/>
+            <w:bookmarkEnd w:id="89"/>
+            <w:bookmarkEnd w:id="90"/>
+            <w:bookmarkEnd w:id="91"/>
+            <w:bookmarkEnd w:id="92"/>
+            <w:bookmarkEnd w:id="93"/>
+            <w:bookmarkEnd w:id="94"/>
           </w:p>
         </w:tc>
       </w:tr>
@@ -8726,111 +8796,31 @@
           </w:tcPr>
           <w:p>
             <w:pPr>
-              <w:spacing w:line="276" w:lineRule="auto"/>
-              <w:outlineLvl w:val="1"/>
-              <w:rPr>
-                <w:rFonts w:asciiTheme="majorHAnsi" w:hAnsiTheme="majorHAnsi" w:cs="Arial"/>
+              <w:rPr>
+                <w:rFonts w:asciiTheme="majorHAnsi" w:hAnsiTheme="majorHAnsi"/>
                 <w:sz w:val="26"/>
                 <w:szCs w:val="26"/>
               </w:rPr>
             </w:pPr>
-            <w:bookmarkStart w:id="83" w:name="_Toc460512354"/>
-            <w:bookmarkStart w:id="84" w:name="_Toc460512428"/>
-            <w:bookmarkStart w:id="85" w:name="_Toc460512478"/>
-            <w:bookmarkStart w:id="86" w:name="_Toc460512527"/>
-            <w:bookmarkStart w:id="87" w:name="_Toc460512576"/>
-            <w:bookmarkStart w:id="88" w:name="_Toc460512712"/>
-            <w:bookmarkStart w:id="89" w:name="_Toc460512804"/>
-            <w:r>
-              <w:rPr>
-                <w:rFonts w:asciiTheme="majorHAnsi" w:hAnsiTheme="majorHAnsi" w:cs="Arial"/>
+            <w:bookmarkStart w:id="95" w:name="_Toc460512354"/>
+            <w:bookmarkStart w:id="96" w:name="_Toc460512428"/>
+            <w:bookmarkStart w:id="97" w:name="_Toc460512478"/>
+            <w:bookmarkStart w:id="98" w:name="_Toc460512527"/>
+            <w:bookmarkStart w:id="99" w:name="_Toc460512576"/>
+            <w:bookmarkStart w:id="100" w:name="_Toc460512712"/>
+            <w:bookmarkStart w:id="101" w:name="_Toc460512804"/>
+            <w:bookmarkStart w:id="102" w:name="_Toc460576646"/>
+            <w:bookmarkStart w:id="103" w:name="_Toc460576691"/>
+            <w:r>
+              <w:rPr>
+                <w:rFonts w:asciiTheme="majorHAnsi" w:hAnsiTheme="majorHAnsi"/>
                 <w:sz w:val="26"/>
                 <w:szCs w:val="26"/>
               </w:rPr>
               <w:t>JRE</w:t>
             </w:r>
-            <w:bookmarkEnd w:id="83"/>
-            <w:bookmarkEnd w:id="84"/>
-            <w:bookmarkEnd w:id="85"/>
-            <w:bookmarkEnd w:id="86"/>
-            <w:bookmarkEnd w:id="87"/>
-            <w:bookmarkEnd w:id="88"/>
-            <w:bookmarkEnd w:id="89"/>
-          </w:p>
-        </w:tc>
-        <w:tc>
-          <w:tcPr>
-            <w:tcW w:w="5121" w:type="dxa"/>
-          </w:tcPr>
-          <w:p>
-            <w:pPr>
-              <w:spacing w:line="276" w:lineRule="auto"/>
-              <w:outlineLvl w:val="1"/>
-              <w:rPr>
-                <w:rFonts w:asciiTheme="majorHAnsi" w:hAnsiTheme="majorHAnsi" w:cs="Arial"/>
-                <w:sz w:val="26"/>
-                <w:szCs w:val="26"/>
-              </w:rPr>
-            </w:pPr>
-            <w:bookmarkStart w:id="90" w:name="_Toc460512355"/>
-            <w:bookmarkStart w:id="91" w:name="_Toc460512429"/>
-            <w:bookmarkStart w:id="92" w:name="_Toc460512479"/>
-            <w:bookmarkStart w:id="93" w:name="_Toc460512528"/>
-            <w:bookmarkStart w:id="94" w:name="_Toc460512577"/>
-            <w:bookmarkStart w:id="95" w:name="_Toc460512713"/>
-            <w:bookmarkStart w:id="96" w:name="_Toc460512805"/>
-            <w:r>
-              <w:rPr>
-                <w:rFonts w:asciiTheme="majorHAnsi" w:hAnsiTheme="majorHAnsi" w:cs="Arial"/>
-                <w:sz w:val="26"/>
-                <w:szCs w:val="26"/>
-              </w:rPr>
-              <w:t>1.5</w:t>
-            </w:r>
-            <w:bookmarkEnd w:id="90"/>
-            <w:bookmarkEnd w:id="91"/>
-            <w:bookmarkEnd w:id="92"/>
-            <w:bookmarkEnd w:id="93"/>
-            <w:bookmarkEnd w:id="94"/>
             <w:bookmarkEnd w:id="95"/>
             <w:bookmarkEnd w:id="96"/>
-          </w:p>
-        </w:tc>
-      </w:tr>
-      <w:tr>
-        <w:trPr>
-          <w:cnfStyle w:val="000000100000"/>
-          <w:trHeight w:val="243"/>
-        </w:trPr>
-        <w:tc>
-          <w:tcPr>
-            <w:tcW w:w="4538" w:type="dxa"/>
-          </w:tcPr>
-          <w:p>
-            <w:pPr>
-              <w:spacing w:line="276" w:lineRule="auto"/>
-              <w:outlineLvl w:val="1"/>
-              <w:rPr>
-                <w:rFonts w:asciiTheme="majorHAnsi" w:hAnsiTheme="majorHAnsi" w:cs="Arial"/>
-                <w:sz w:val="26"/>
-                <w:szCs w:val="26"/>
-              </w:rPr>
-            </w:pPr>
-            <w:bookmarkStart w:id="97" w:name="_Toc460512356"/>
-            <w:bookmarkStart w:id="98" w:name="_Toc460512430"/>
-            <w:bookmarkStart w:id="99" w:name="_Toc460512480"/>
-            <w:bookmarkStart w:id="100" w:name="_Toc460512529"/>
-            <w:bookmarkStart w:id="101" w:name="_Toc460512578"/>
-            <w:bookmarkStart w:id="102" w:name="_Toc460512714"/>
-            <w:bookmarkStart w:id="103" w:name="_Toc460512806"/>
-            <w:r>
-              <w:rPr>
-                <w:rFonts w:asciiTheme="majorHAnsi" w:hAnsiTheme="majorHAnsi" w:cs="Arial"/>
-                <w:sz w:val="26"/>
-                <w:szCs w:val="26"/>
-              </w:rPr>
-              <w:t>Serveur d'applications</w:t>
-            </w:r>
             <w:bookmarkEnd w:id="97"/>
             <w:bookmarkEnd w:id="98"/>
             <w:bookmarkEnd w:id="99"/>
@@ -8846,38 +8836,28 @@
           </w:tcPr>
           <w:p>
             <w:pPr>
-              <w:spacing w:line="276" w:lineRule="auto"/>
-              <w:outlineLvl w:val="1"/>
-              <w:rPr>
-                <w:rFonts w:asciiTheme="majorHAnsi" w:hAnsiTheme="majorHAnsi" w:cs="Arial"/>
+              <w:rPr>
+                <w:rFonts w:asciiTheme="majorHAnsi" w:hAnsiTheme="majorHAnsi"/>
                 <w:sz w:val="26"/>
                 <w:szCs w:val="26"/>
               </w:rPr>
             </w:pPr>
-            <w:bookmarkStart w:id="104" w:name="_Toc460512357"/>
-            <w:bookmarkStart w:id="105" w:name="_Toc460512431"/>
-            <w:bookmarkStart w:id="106" w:name="_Toc460512481"/>
-            <w:bookmarkStart w:id="107" w:name="_Toc460512530"/>
-            <w:bookmarkStart w:id="108" w:name="_Toc460512579"/>
-            <w:bookmarkStart w:id="109" w:name="_Toc460512715"/>
-            <w:bookmarkStart w:id="110" w:name="_Toc460512807"/>
-            <w:proofErr w:type="spellStart"/>
-            <w:r>
-              <w:rPr>
-                <w:rFonts w:asciiTheme="majorHAnsi" w:hAnsiTheme="majorHAnsi" w:cs="Arial"/>
+            <w:bookmarkStart w:id="104" w:name="_Toc460512355"/>
+            <w:bookmarkStart w:id="105" w:name="_Toc460512429"/>
+            <w:bookmarkStart w:id="106" w:name="_Toc460512479"/>
+            <w:bookmarkStart w:id="107" w:name="_Toc460512528"/>
+            <w:bookmarkStart w:id="108" w:name="_Toc460512577"/>
+            <w:bookmarkStart w:id="109" w:name="_Toc460512713"/>
+            <w:bookmarkStart w:id="110" w:name="_Toc460512805"/>
+            <w:bookmarkStart w:id="111" w:name="_Toc460576647"/>
+            <w:bookmarkStart w:id="112" w:name="_Toc460576692"/>
+            <w:r>
+              <w:rPr>
+                <w:rFonts w:asciiTheme="majorHAnsi" w:hAnsiTheme="majorHAnsi"/>
                 <w:sz w:val="26"/>
                 <w:szCs w:val="26"/>
               </w:rPr>
-              <w:t>Tomcat</w:t>
-            </w:r>
-            <w:proofErr w:type="spellEnd"/>
-            <w:r>
-              <w:rPr>
-                <w:rFonts w:asciiTheme="majorHAnsi" w:hAnsiTheme="majorHAnsi" w:cs="Arial"/>
-                <w:sz w:val="26"/>
-                <w:szCs w:val="26"/>
-              </w:rPr>
-              <w:t xml:space="preserve"> 6</w:t>
+              <w:t>1.5</w:t>
             </w:r>
             <w:bookmarkEnd w:id="104"/>
             <w:bookmarkEnd w:id="105"/>
@@ -8886,6 +8866,104 @@
             <w:bookmarkEnd w:id="108"/>
             <w:bookmarkEnd w:id="109"/>
             <w:bookmarkEnd w:id="110"/>
+            <w:bookmarkEnd w:id="111"/>
+            <w:bookmarkEnd w:id="112"/>
+          </w:p>
+        </w:tc>
+      </w:tr>
+      <w:tr>
+        <w:trPr>
+          <w:cnfStyle w:val="000000100000"/>
+          <w:trHeight w:val="243"/>
+        </w:trPr>
+        <w:tc>
+          <w:tcPr>
+            <w:tcW w:w="4538" w:type="dxa"/>
+          </w:tcPr>
+          <w:p>
+            <w:pPr>
+              <w:rPr>
+                <w:rFonts w:asciiTheme="majorHAnsi" w:hAnsiTheme="majorHAnsi"/>
+                <w:sz w:val="26"/>
+                <w:szCs w:val="26"/>
+              </w:rPr>
+            </w:pPr>
+            <w:bookmarkStart w:id="113" w:name="_Toc460512356"/>
+            <w:bookmarkStart w:id="114" w:name="_Toc460512430"/>
+            <w:bookmarkStart w:id="115" w:name="_Toc460512480"/>
+            <w:bookmarkStart w:id="116" w:name="_Toc460512529"/>
+            <w:bookmarkStart w:id="117" w:name="_Toc460512578"/>
+            <w:bookmarkStart w:id="118" w:name="_Toc460512714"/>
+            <w:bookmarkStart w:id="119" w:name="_Toc460512806"/>
+            <w:bookmarkStart w:id="120" w:name="_Toc460576648"/>
+            <w:bookmarkStart w:id="121" w:name="_Toc460576693"/>
+            <w:r>
+              <w:rPr>
+                <w:rFonts w:asciiTheme="majorHAnsi" w:hAnsiTheme="majorHAnsi"/>
+                <w:sz w:val="26"/>
+                <w:szCs w:val="26"/>
+              </w:rPr>
+              <w:t>Serveur d'applications</w:t>
+            </w:r>
+            <w:bookmarkEnd w:id="113"/>
+            <w:bookmarkEnd w:id="114"/>
+            <w:bookmarkEnd w:id="115"/>
+            <w:bookmarkEnd w:id="116"/>
+            <w:bookmarkEnd w:id="117"/>
+            <w:bookmarkEnd w:id="118"/>
+            <w:bookmarkEnd w:id="119"/>
+            <w:bookmarkEnd w:id="120"/>
+            <w:bookmarkEnd w:id="121"/>
+          </w:p>
+        </w:tc>
+        <w:tc>
+          <w:tcPr>
+            <w:tcW w:w="5121" w:type="dxa"/>
+          </w:tcPr>
+          <w:p>
+            <w:pPr>
+              <w:rPr>
+                <w:rFonts w:asciiTheme="majorHAnsi" w:hAnsiTheme="majorHAnsi"/>
+                <w:sz w:val="26"/>
+                <w:szCs w:val="26"/>
+              </w:rPr>
+            </w:pPr>
+            <w:bookmarkStart w:id="122" w:name="_Toc460512357"/>
+            <w:bookmarkStart w:id="123" w:name="_Toc460512431"/>
+            <w:bookmarkStart w:id="124" w:name="_Toc460512481"/>
+            <w:bookmarkStart w:id="125" w:name="_Toc460512530"/>
+            <w:bookmarkStart w:id="126" w:name="_Toc460512579"/>
+            <w:bookmarkStart w:id="127" w:name="_Toc460512715"/>
+            <w:bookmarkStart w:id="128" w:name="_Toc460512807"/>
+            <w:bookmarkStart w:id="129" w:name="_Toc460576649"/>
+            <w:bookmarkStart w:id="130" w:name="_Toc460576694"/>
+            <w:proofErr w:type="spellStart"/>
+            <w:r>
+              <w:rPr>
+                <w:rFonts w:asciiTheme="majorHAnsi" w:hAnsiTheme="majorHAnsi"/>
+                <w:sz w:val="26"/>
+                <w:szCs w:val="26"/>
+              </w:rPr>
+              <w:t>Tomcat</w:t>
+            </w:r>
+            <w:proofErr w:type="spellEnd"/>
+            <w:r>
+              <w:rPr>
+                <w:rFonts w:asciiTheme="majorHAnsi" w:hAnsiTheme="majorHAnsi"/>
+                <w:sz w:val="26"/>
+                <w:szCs w:val="26"/>
+              </w:rPr>
+              <w:t xml:space="preserve"> 6</w:t>
+            </w:r>
+            <w:bookmarkEnd w:id="122"/>
+            <w:bookmarkEnd w:id="123"/>
+            <w:bookmarkEnd w:id="124"/>
+            <w:bookmarkEnd w:id="125"/>
+            <w:bookmarkEnd w:id="126"/>
+            <w:bookmarkEnd w:id="127"/>
+            <w:bookmarkEnd w:id="128"/>
+            <w:bookmarkEnd w:id="129"/>
+            <w:bookmarkEnd w:id="130"/>
           </w:p>
         </w:tc>
       </w:tr>
@@ -8900,36 +8978,38 @@
           </w:tcPr>
           <w:p>
             <w:pPr>
-              <w:spacing w:line="276" w:lineRule="auto"/>
-              <w:outlineLvl w:val="1"/>
-              <w:rPr>
-                <w:rFonts w:asciiTheme="majorHAnsi" w:hAnsiTheme="majorHAnsi" w:cs="Arial"/>
+              <w:rPr>
+                <w:rFonts w:asciiTheme="majorHAnsi" w:hAnsiTheme="majorHAnsi"/>
                 <w:sz w:val="26"/>
                 <w:szCs w:val="26"/>
               </w:rPr>
             </w:pPr>
-            <w:bookmarkStart w:id="111" w:name="_Toc460512358"/>
-            <w:bookmarkStart w:id="112" w:name="_Toc460512432"/>
-            <w:bookmarkStart w:id="113" w:name="_Toc460512482"/>
-            <w:bookmarkStart w:id="114" w:name="_Toc460512531"/>
-            <w:bookmarkStart w:id="115" w:name="_Toc460512580"/>
-            <w:bookmarkStart w:id="116" w:name="_Toc460512716"/>
-            <w:bookmarkStart w:id="117" w:name="_Toc460512808"/>
-            <w:r>
-              <w:rPr>
-                <w:rFonts w:asciiTheme="majorHAnsi" w:hAnsiTheme="majorHAnsi" w:cs="Arial"/>
+            <w:bookmarkStart w:id="131" w:name="_Toc460512358"/>
+            <w:bookmarkStart w:id="132" w:name="_Toc460512432"/>
+            <w:bookmarkStart w:id="133" w:name="_Toc460512482"/>
+            <w:bookmarkStart w:id="134" w:name="_Toc460512531"/>
+            <w:bookmarkStart w:id="135" w:name="_Toc460512580"/>
+            <w:bookmarkStart w:id="136" w:name="_Toc460512716"/>
+            <w:bookmarkStart w:id="137" w:name="_Toc460512808"/>
+            <w:bookmarkStart w:id="138" w:name="_Toc460576650"/>
+            <w:bookmarkStart w:id="139" w:name="_Toc460576695"/>
+            <w:r>
+              <w:rPr>
+                <w:rFonts w:asciiTheme="majorHAnsi" w:hAnsiTheme="majorHAnsi"/>
                 <w:sz w:val="26"/>
                 <w:szCs w:val="26"/>
               </w:rPr>
               <w:t>Serveur http</w:t>
             </w:r>
-            <w:bookmarkEnd w:id="111"/>
-            <w:bookmarkEnd w:id="112"/>
-            <w:bookmarkEnd w:id="113"/>
-            <w:bookmarkEnd w:id="114"/>
-            <w:bookmarkEnd w:id="115"/>
-            <w:bookmarkEnd w:id="116"/>
-            <w:bookmarkEnd w:id="117"/>
+            <w:bookmarkEnd w:id="131"/>
+            <w:bookmarkEnd w:id="132"/>
+            <w:bookmarkEnd w:id="133"/>
+            <w:bookmarkEnd w:id="134"/>
+            <w:bookmarkEnd w:id="135"/>
+            <w:bookmarkEnd w:id="136"/>
+            <w:bookmarkEnd w:id="137"/>
+            <w:bookmarkEnd w:id="138"/>
+            <w:bookmarkEnd w:id="139"/>
           </w:p>
         </w:tc>
         <w:tc>
@@ -8938,36 +9018,38 @@
           </w:tcPr>
           <w:p>
             <w:pPr>
-              <w:spacing w:line="276" w:lineRule="auto"/>
-              <w:outlineLvl w:val="1"/>
-              <w:rPr>
-                <w:rFonts w:asciiTheme="majorHAnsi" w:hAnsiTheme="majorHAnsi" w:cs="Arial"/>
+              <w:rPr>
+                <w:rFonts w:asciiTheme="majorHAnsi" w:hAnsiTheme="majorHAnsi"/>
                 <w:sz w:val="26"/>
                 <w:szCs w:val="26"/>
               </w:rPr>
             </w:pPr>
-            <w:bookmarkStart w:id="118" w:name="_Toc460512359"/>
-            <w:bookmarkStart w:id="119" w:name="_Toc460512433"/>
-            <w:bookmarkStart w:id="120" w:name="_Toc460512483"/>
-            <w:bookmarkStart w:id="121" w:name="_Toc460512532"/>
-            <w:bookmarkStart w:id="122" w:name="_Toc460512581"/>
-            <w:bookmarkStart w:id="123" w:name="_Toc460512717"/>
-            <w:bookmarkStart w:id="124" w:name="_Toc460512809"/>
-            <w:r>
-              <w:rPr>
-                <w:rFonts w:asciiTheme="majorHAnsi" w:hAnsiTheme="majorHAnsi" w:cs="Arial"/>
+            <w:bookmarkStart w:id="140" w:name="_Toc460512359"/>
+            <w:bookmarkStart w:id="141" w:name="_Toc460512433"/>
+            <w:bookmarkStart w:id="142" w:name="_Toc460512483"/>
+            <w:bookmarkStart w:id="143" w:name="_Toc460512532"/>
+            <w:bookmarkStart w:id="144" w:name="_Toc460512581"/>
+            <w:bookmarkStart w:id="145" w:name="_Toc460512717"/>
+            <w:bookmarkStart w:id="146" w:name="_Toc460512809"/>
+            <w:bookmarkStart w:id="147" w:name="_Toc460576651"/>
+            <w:bookmarkStart w:id="148" w:name="_Toc460576696"/>
+            <w:r>
+              <w:rPr>
+                <w:rFonts w:asciiTheme="majorHAnsi" w:hAnsiTheme="majorHAnsi"/>
                 <w:sz w:val="26"/>
                 <w:szCs w:val="26"/>
               </w:rPr>
               <w:t>Apache 2.2.3</w:t>
             </w:r>
-            <w:bookmarkEnd w:id="118"/>
-            <w:bookmarkEnd w:id="119"/>
-            <w:bookmarkEnd w:id="120"/>
-            <w:bookmarkEnd w:id="121"/>
-            <w:bookmarkEnd w:id="122"/>
-            <w:bookmarkEnd w:id="123"/>
-            <w:bookmarkEnd w:id="124"/>
+            <w:bookmarkEnd w:id="140"/>
+            <w:bookmarkEnd w:id="141"/>
+            <w:bookmarkEnd w:id="142"/>
+            <w:bookmarkEnd w:id="143"/>
+            <w:bookmarkEnd w:id="144"/>
+            <w:bookmarkEnd w:id="145"/>
+            <w:bookmarkEnd w:id="146"/>
+            <w:bookmarkEnd w:id="147"/>
+            <w:bookmarkEnd w:id="148"/>
           </w:p>
         </w:tc>
       </w:tr>
@@ -8982,36 +9064,38 @@
           </w:tcPr>
           <w:p>
             <w:pPr>
-              <w:spacing w:line="276" w:lineRule="auto"/>
-              <w:outlineLvl w:val="1"/>
-              <w:rPr>
-                <w:rFonts w:asciiTheme="majorHAnsi" w:hAnsiTheme="majorHAnsi" w:cs="Arial"/>
+              <w:rPr>
+                <w:rFonts w:asciiTheme="majorHAnsi" w:hAnsiTheme="majorHAnsi"/>
                 <w:sz w:val="26"/>
                 <w:szCs w:val="26"/>
               </w:rPr>
             </w:pPr>
-            <w:bookmarkStart w:id="125" w:name="_Toc460512360"/>
-            <w:bookmarkStart w:id="126" w:name="_Toc460512434"/>
-            <w:bookmarkStart w:id="127" w:name="_Toc460512484"/>
-            <w:bookmarkStart w:id="128" w:name="_Toc460512533"/>
-            <w:bookmarkStart w:id="129" w:name="_Toc460512582"/>
-            <w:bookmarkStart w:id="130" w:name="_Toc460512718"/>
-            <w:bookmarkStart w:id="131" w:name="_Toc460512810"/>
-            <w:r>
-              <w:rPr>
-                <w:rFonts w:asciiTheme="majorHAnsi" w:hAnsiTheme="majorHAnsi" w:cs="Arial"/>
+            <w:bookmarkStart w:id="149" w:name="_Toc460512360"/>
+            <w:bookmarkStart w:id="150" w:name="_Toc460512434"/>
+            <w:bookmarkStart w:id="151" w:name="_Toc460512484"/>
+            <w:bookmarkStart w:id="152" w:name="_Toc460512533"/>
+            <w:bookmarkStart w:id="153" w:name="_Toc460512582"/>
+            <w:bookmarkStart w:id="154" w:name="_Toc460512718"/>
+            <w:bookmarkStart w:id="155" w:name="_Toc460512810"/>
+            <w:bookmarkStart w:id="156" w:name="_Toc460576652"/>
+            <w:bookmarkStart w:id="157" w:name="_Toc460576697"/>
+            <w:r>
+              <w:rPr>
+                <w:rFonts w:asciiTheme="majorHAnsi" w:hAnsiTheme="majorHAnsi"/>
                 <w:sz w:val="26"/>
                 <w:szCs w:val="26"/>
               </w:rPr>
               <w:t>Connecteur d'authentification</w:t>
             </w:r>
-            <w:bookmarkEnd w:id="125"/>
-            <w:bookmarkEnd w:id="126"/>
-            <w:bookmarkEnd w:id="127"/>
-            <w:bookmarkEnd w:id="128"/>
-            <w:bookmarkEnd w:id="129"/>
-            <w:bookmarkEnd w:id="130"/>
-            <w:bookmarkEnd w:id="131"/>
+            <w:bookmarkEnd w:id="149"/>
+            <w:bookmarkEnd w:id="150"/>
+            <w:bookmarkEnd w:id="151"/>
+            <w:bookmarkEnd w:id="152"/>
+            <w:bookmarkEnd w:id="153"/>
+            <w:bookmarkEnd w:id="154"/>
+            <w:bookmarkEnd w:id="155"/>
+            <w:bookmarkEnd w:id="156"/>
+            <w:bookmarkEnd w:id="157"/>
           </w:p>
         </w:tc>
         <w:tc>
@@ -9020,25 +9104,25 @@
           </w:tcPr>
           <w:p>
             <w:pPr>
-              <w:spacing w:line="276" w:lineRule="auto"/>
-              <w:outlineLvl w:val="1"/>
-              <w:rPr>
-                <w:rFonts w:asciiTheme="majorHAnsi" w:hAnsiTheme="majorHAnsi" w:cs="Arial"/>
+              <w:rPr>
+                <w:rFonts w:asciiTheme="majorHAnsi" w:hAnsiTheme="majorHAnsi"/>
                 <w:sz w:val="26"/>
                 <w:szCs w:val="26"/>
               </w:rPr>
             </w:pPr>
-            <w:bookmarkStart w:id="132" w:name="_Toc460512361"/>
-            <w:bookmarkStart w:id="133" w:name="_Toc460512435"/>
-            <w:bookmarkStart w:id="134" w:name="_Toc460512485"/>
-            <w:bookmarkStart w:id="135" w:name="_Toc460512534"/>
-            <w:bookmarkStart w:id="136" w:name="_Toc460512583"/>
-            <w:bookmarkStart w:id="137" w:name="_Toc460512719"/>
-            <w:bookmarkStart w:id="138" w:name="_Toc460512811"/>
+            <w:bookmarkStart w:id="158" w:name="_Toc460512361"/>
+            <w:bookmarkStart w:id="159" w:name="_Toc460512435"/>
+            <w:bookmarkStart w:id="160" w:name="_Toc460512485"/>
+            <w:bookmarkStart w:id="161" w:name="_Toc460512534"/>
+            <w:bookmarkStart w:id="162" w:name="_Toc460512583"/>
+            <w:bookmarkStart w:id="163" w:name="_Toc460512719"/>
+            <w:bookmarkStart w:id="164" w:name="_Toc460512811"/>
+            <w:bookmarkStart w:id="165" w:name="_Toc460576653"/>
+            <w:bookmarkStart w:id="166" w:name="_Toc460576698"/>
             <w:proofErr w:type="spellStart"/>
             <w:r>
               <w:rPr>
-                <w:rFonts w:asciiTheme="majorHAnsi" w:hAnsiTheme="majorHAnsi" w:cs="Arial"/>
+                <w:rFonts w:asciiTheme="majorHAnsi" w:hAnsiTheme="majorHAnsi"/>
                 <w:sz w:val="26"/>
                 <w:szCs w:val="26"/>
               </w:rPr>
@@ -9047,186 +9131,14 @@
             <w:proofErr w:type="spellEnd"/>
             <w:r>
               <w:rPr>
-                <w:rFonts w:asciiTheme="majorHAnsi" w:hAnsiTheme="majorHAnsi" w:cs="Arial"/>
+                <w:rFonts w:asciiTheme="majorHAnsi" w:hAnsiTheme="majorHAnsi"/>
                 <w:sz w:val="26"/>
                 <w:szCs w:val="26"/>
               </w:rPr>
               <w:t xml:space="preserve"> 5</w:t>
             </w:r>
-            <w:bookmarkEnd w:id="132"/>
-            <w:bookmarkEnd w:id="133"/>
-            <w:bookmarkEnd w:id="134"/>
-            <w:bookmarkEnd w:id="135"/>
-            <w:bookmarkEnd w:id="136"/>
-            <w:bookmarkEnd w:id="137"/>
-            <w:bookmarkEnd w:id="138"/>
-          </w:p>
-        </w:tc>
-      </w:tr>
-      <w:tr>
-        <w:trPr>
-          <w:cnfStyle w:val="000000010000"/>
-          <w:trHeight w:val="243"/>
-        </w:trPr>
-        <w:tc>
-          <w:tcPr>
-            <w:tcW w:w="4538" w:type="dxa"/>
-          </w:tcPr>
-          <w:p>
-            <w:pPr>
-              <w:spacing w:line="276" w:lineRule="auto"/>
-              <w:outlineLvl w:val="1"/>
-              <w:rPr>
-                <w:rFonts w:asciiTheme="majorHAnsi" w:hAnsiTheme="majorHAnsi" w:cs="Arial"/>
-                <w:sz w:val="26"/>
-                <w:szCs w:val="26"/>
-              </w:rPr>
-            </w:pPr>
-            <w:bookmarkStart w:id="139" w:name="_Toc460512362"/>
-            <w:bookmarkStart w:id="140" w:name="_Toc460512436"/>
-            <w:bookmarkStart w:id="141" w:name="_Toc460512486"/>
-            <w:bookmarkStart w:id="142" w:name="_Toc460512535"/>
-            <w:bookmarkStart w:id="143" w:name="_Toc460512584"/>
-            <w:bookmarkStart w:id="144" w:name="_Toc460512720"/>
-            <w:bookmarkStart w:id="145" w:name="_Toc460512812"/>
-            <w:r>
-              <w:rPr>
-                <w:rFonts w:asciiTheme="majorHAnsi" w:hAnsiTheme="majorHAnsi" w:cs="Arial"/>
-                <w:sz w:val="26"/>
-                <w:szCs w:val="26"/>
-              </w:rPr>
-              <w:t>SGBD</w:t>
-            </w:r>
-            <w:bookmarkEnd w:id="139"/>
-            <w:bookmarkEnd w:id="140"/>
-            <w:bookmarkEnd w:id="141"/>
-            <w:bookmarkEnd w:id="142"/>
-            <w:bookmarkEnd w:id="143"/>
-            <w:bookmarkEnd w:id="144"/>
-            <w:bookmarkEnd w:id="145"/>
-          </w:p>
-        </w:tc>
-        <w:tc>
-          <w:tcPr>
-            <w:tcW w:w="5121" w:type="dxa"/>
-          </w:tcPr>
-          <w:p>
-            <w:pPr>
-              <w:spacing w:line="276" w:lineRule="auto"/>
-              <w:outlineLvl w:val="1"/>
-              <w:rPr>
-                <w:rFonts w:asciiTheme="majorHAnsi" w:hAnsiTheme="majorHAnsi" w:cs="Arial"/>
-                <w:sz w:val="26"/>
-                <w:szCs w:val="26"/>
-              </w:rPr>
-            </w:pPr>
-            <w:bookmarkStart w:id="146" w:name="_Toc460512363"/>
-            <w:bookmarkStart w:id="147" w:name="_Toc460512437"/>
-            <w:bookmarkStart w:id="148" w:name="_Toc460512487"/>
-            <w:bookmarkStart w:id="149" w:name="_Toc460512536"/>
-            <w:bookmarkStart w:id="150" w:name="_Toc460512585"/>
-            <w:bookmarkStart w:id="151" w:name="_Toc460512721"/>
-            <w:bookmarkStart w:id="152" w:name="_Toc460512813"/>
-            <w:r>
-              <w:rPr>
-                <w:rFonts w:asciiTheme="majorHAnsi" w:hAnsiTheme="majorHAnsi" w:cs="Arial"/>
-                <w:sz w:val="26"/>
-                <w:szCs w:val="26"/>
-              </w:rPr>
-              <w:t>MySQL 5.0</w:t>
-            </w:r>
-            <w:bookmarkEnd w:id="146"/>
-            <w:bookmarkEnd w:id="147"/>
-            <w:bookmarkEnd w:id="148"/>
-            <w:bookmarkEnd w:id="149"/>
-            <w:bookmarkEnd w:id="150"/>
-            <w:bookmarkEnd w:id="151"/>
-            <w:bookmarkEnd w:id="152"/>
-          </w:p>
-        </w:tc>
-      </w:tr>
-      <w:tr>
-        <w:trPr>
-          <w:cnfStyle w:val="000000100000"/>
-          <w:trHeight w:val="243"/>
-        </w:trPr>
-        <w:tc>
-          <w:tcPr>
-            <w:tcW w:w="4538" w:type="dxa"/>
-          </w:tcPr>
-          <w:p>
-            <w:pPr>
-              <w:spacing w:line="276" w:lineRule="auto"/>
-              <w:outlineLvl w:val="1"/>
-              <w:rPr>
-                <w:rFonts w:asciiTheme="majorHAnsi" w:hAnsiTheme="majorHAnsi" w:cs="Arial"/>
-                <w:sz w:val="26"/>
-                <w:szCs w:val="26"/>
-              </w:rPr>
-            </w:pPr>
-            <w:bookmarkStart w:id="153" w:name="_Toc460512364"/>
-            <w:bookmarkStart w:id="154" w:name="_Toc460512438"/>
-            <w:bookmarkStart w:id="155" w:name="_Toc460512488"/>
-            <w:bookmarkStart w:id="156" w:name="_Toc460512537"/>
-            <w:bookmarkStart w:id="157" w:name="_Toc460512586"/>
-            <w:bookmarkStart w:id="158" w:name="_Toc460512722"/>
-            <w:bookmarkStart w:id="159" w:name="_Toc460512814"/>
-            <w:r>
-              <w:rPr>
-                <w:rFonts w:asciiTheme="majorHAnsi" w:hAnsiTheme="majorHAnsi" w:cs="Arial"/>
-                <w:sz w:val="26"/>
-                <w:szCs w:val="26"/>
-              </w:rPr>
-              <w:t>Portail</w:t>
-            </w:r>
-            <w:bookmarkEnd w:id="153"/>
-            <w:bookmarkEnd w:id="154"/>
-            <w:bookmarkEnd w:id="155"/>
-            <w:bookmarkEnd w:id="156"/>
-            <w:bookmarkEnd w:id="157"/>
             <w:bookmarkEnd w:id="158"/>
             <w:bookmarkEnd w:id="159"/>
-          </w:p>
-        </w:tc>
-        <w:tc>
-          <w:tcPr>
-            <w:tcW w:w="5121" w:type="dxa"/>
-          </w:tcPr>
-          <w:p>
-            <w:pPr>
-              <w:spacing w:line="276" w:lineRule="auto"/>
-              <w:outlineLvl w:val="1"/>
-              <w:rPr>
-                <w:rFonts w:asciiTheme="majorHAnsi" w:hAnsiTheme="majorHAnsi" w:cs="Arial"/>
-                <w:sz w:val="26"/>
-                <w:szCs w:val="26"/>
-              </w:rPr>
-            </w:pPr>
-            <w:bookmarkStart w:id="160" w:name="_Toc460512365"/>
-            <w:bookmarkStart w:id="161" w:name="_Toc460512439"/>
-            <w:bookmarkStart w:id="162" w:name="_Toc460512489"/>
-            <w:bookmarkStart w:id="163" w:name="_Toc460512538"/>
-            <w:bookmarkStart w:id="164" w:name="_Toc460512587"/>
-            <w:bookmarkStart w:id="165" w:name="_Toc460512723"/>
-            <w:bookmarkStart w:id="166" w:name="_Toc460512815"/>
-            <w:proofErr w:type="spellStart"/>
-            <w:r>
-              <w:rPr>
-                <w:rFonts w:asciiTheme="majorHAnsi" w:hAnsiTheme="majorHAnsi" w:cs="Arial"/>
-                <w:sz w:val="26"/>
-                <w:szCs w:val="26"/>
-              </w:rPr>
-              <w:t>Liferay</w:t>
-            </w:r>
-            <w:proofErr w:type="spellEnd"/>
-            <w:r>
-              <w:rPr>
-                <w:rFonts w:asciiTheme="majorHAnsi" w:hAnsiTheme="majorHAnsi" w:cs="Arial"/>
-                <w:sz w:val="26"/>
-                <w:szCs w:val="26"/>
-              </w:rPr>
-              <w:t xml:space="preserve"> Portal 5.0.1</w:t>
-            </w:r>
             <w:bookmarkEnd w:id="160"/>
             <w:bookmarkEnd w:id="161"/>
             <w:bookmarkEnd w:id="162"/>
@@ -9248,28 +9160,28 @@
           </w:tcPr>
           <w:p>
             <w:pPr>
-              <w:spacing w:line="276" w:lineRule="auto"/>
-              <w:outlineLvl w:val="1"/>
-              <w:rPr>
-                <w:rFonts w:asciiTheme="majorHAnsi" w:hAnsiTheme="majorHAnsi" w:cs="Arial"/>
+              <w:rPr>
+                <w:rFonts w:asciiTheme="majorHAnsi" w:hAnsiTheme="majorHAnsi"/>
                 <w:sz w:val="26"/>
                 <w:szCs w:val="26"/>
               </w:rPr>
             </w:pPr>
-            <w:bookmarkStart w:id="167" w:name="_Toc460512366"/>
-            <w:bookmarkStart w:id="168" w:name="_Toc460512440"/>
-            <w:bookmarkStart w:id="169" w:name="_Toc460512490"/>
-            <w:bookmarkStart w:id="170" w:name="_Toc460512539"/>
-            <w:bookmarkStart w:id="171" w:name="_Toc460512588"/>
-            <w:bookmarkStart w:id="172" w:name="_Toc460512724"/>
-            <w:bookmarkStart w:id="173" w:name="_Toc460512816"/>
-            <w:r>
-              <w:rPr>
-                <w:rFonts w:asciiTheme="majorHAnsi" w:hAnsiTheme="majorHAnsi" w:cs="Arial"/>
+            <w:bookmarkStart w:id="167" w:name="_Toc460512362"/>
+            <w:bookmarkStart w:id="168" w:name="_Toc460512436"/>
+            <w:bookmarkStart w:id="169" w:name="_Toc460512486"/>
+            <w:bookmarkStart w:id="170" w:name="_Toc460512535"/>
+            <w:bookmarkStart w:id="171" w:name="_Toc460512584"/>
+            <w:bookmarkStart w:id="172" w:name="_Toc460512720"/>
+            <w:bookmarkStart w:id="173" w:name="_Toc460512812"/>
+            <w:bookmarkStart w:id="174" w:name="_Toc460576654"/>
+            <w:bookmarkStart w:id="175" w:name="_Toc460576699"/>
+            <w:r>
+              <w:rPr>
+                <w:rFonts w:asciiTheme="majorHAnsi" w:hAnsiTheme="majorHAnsi"/>
                 <w:sz w:val="26"/>
                 <w:szCs w:val="26"/>
               </w:rPr>
-              <w:t>GED</w:t>
+              <w:t>SGBD</w:t>
             </w:r>
             <w:bookmarkEnd w:id="167"/>
             <w:bookmarkEnd w:id="168"/>
@@ -9278,6 +9190,8 @@
             <w:bookmarkEnd w:id="171"/>
             <w:bookmarkEnd w:id="172"/>
             <w:bookmarkEnd w:id="173"/>
+            <w:bookmarkEnd w:id="174"/>
+            <w:bookmarkEnd w:id="175"/>
           </w:p>
         </w:tc>
         <w:tc>
@@ -9286,64 +9200,248 @@
           </w:tcPr>
           <w:p>
             <w:pPr>
-              <w:spacing w:line="276" w:lineRule="auto"/>
-              <w:outlineLvl w:val="1"/>
-              <w:rPr>
-                <w:rFonts w:asciiTheme="majorHAnsi" w:hAnsiTheme="majorHAnsi" w:cs="Arial"/>
+              <w:rPr>
+                <w:rFonts w:asciiTheme="majorHAnsi" w:hAnsiTheme="majorHAnsi"/>
                 <w:sz w:val="26"/>
                 <w:szCs w:val="26"/>
               </w:rPr>
             </w:pPr>
-            <w:bookmarkStart w:id="174" w:name="_Toc460512367"/>
-            <w:bookmarkStart w:id="175" w:name="_Toc460512441"/>
-            <w:bookmarkStart w:id="176" w:name="_Toc460512491"/>
-            <w:bookmarkStart w:id="177" w:name="_Toc460512540"/>
-            <w:bookmarkStart w:id="178" w:name="_Toc460512589"/>
-            <w:bookmarkStart w:id="179" w:name="_Toc460512725"/>
-            <w:bookmarkStart w:id="180" w:name="_Toc460512817"/>
-            <w:proofErr w:type="spellStart"/>
-            <w:r>
-              <w:rPr>
-                <w:rFonts w:asciiTheme="majorHAnsi" w:hAnsiTheme="majorHAnsi" w:cs="Arial"/>
+            <w:bookmarkStart w:id="176" w:name="_Toc460512363"/>
+            <w:bookmarkStart w:id="177" w:name="_Toc460512437"/>
+            <w:bookmarkStart w:id="178" w:name="_Toc460512487"/>
+            <w:bookmarkStart w:id="179" w:name="_Toc460512536"/>
+            <w:bookmarkStart w:id="180" w:name="_Toc460512585"/>
+            <w:bookmarkStart w:id="181" w:name="_Toc460512721"/>
+            <w:bookmarkStart w:id="182" w:name="_Toc460512813"/>
+            <w:bookmarkStart w:id="183" w:name="_Toc460576655"/>
+            <w:bookmarkStart w:id="184" w:name="_Toc460576700"/>
+            <w:r>
+              <w:rPr>
+                <w:rFonts w:asciiTheme="majorHAnsi" w:hAnsiTheme="majorHAnsi"/>
                 <w:sz w:val="26"/>
                 <w:szCs w:val="26"/>
               </w:rPr>
-              <w:t>Alfresco</w:t>
-            </w:r>
-            <w:proofErr w:type="spellEnd"/>
-            <w:r>
-              <w:rPr>
-                <w:rFonts w:asciiTheme="majorHAnsi" w:hAnsiTheme="majorHAnsi" w:cs="Arial"/>
-                <w:sz w:val="26"/>
-                <w:szCs w:val="26"/>
-              </w:rPr>
-              <w:t xml:space="preserve"> </w:t>
-            </w:r>
-            <w:proofErr w:type="spellStart"/>
-            <w:r>
-              <w:rPr>
-                <w:rFonts w:asciiTheme="majorHAnsi" w:hAnsiTheme="majorHAnsi" w:cs="Arial"/>
-                <w:sz w:val="26"/>
-                <w:szCs w:val="26"/>
-              </w:rPr>
-              <w:t>Community</w:t>
-            </w:r>
-            <w:proofErr w:type="spellEnd"/>
-            <w:r>
-              <w:rPr>
-                <w:rFonts w:asciiTheme="majorHAnsi" w:hAnsiTheme="majorHAnsi" w:cs="Arial"/>
-                <w:sz w:val="26"/>
-                <w:szCs w:val="26"/>
-              </w:rPr>
-              <w:t xml:space="preserve"> 3.0</w:t>
-            </w:r>
-            <w:bookmarkEnd w:id="174"/>
-            <w:bookmarkEnd w:id="175"/>
+              <w:t>MySQL 5.0</w:t>
+            </w:r>
             <w:bookmarkEnd w:id="176"/>
             <w:bookmarkEnd w:id="177"/>
             <w:bookmarkEnd w:id="178"/>
             <w:bookmarkEnd w:id="179"/>
             <w:bookmarkEnd w:id="180"/>
+            <w:bookmarkEnd w:id="181"/>
+            <w:bookmarkEnd w:id="182"/>
+            <w:bookmarkEnd w:id="183"/>
+            <w:bookmarkEnd w:id="184"/>
+          </w:p>
+        </w:tc>
+      </w:tr>
+      <w:tr>
+        <w:trPr>
+          <w:cnfStyle w:val="000000100000"/>
+          <w:trHeight w:val="243"/>
+        </w:trPr>
+        <w:tc>
+          <w:tcPr>
+            <w:tcW w:w="4538" w:type="dxa"/>
+          </w:tcPr>
+          <w:p>
+            <w:pPr>
+              <w:rPr>
+                <w:rFonts w:asciiTheme="majorHAnsi" w:hAnsiTheme="majorHAnsi"/>
+                <w:sz w:val="26"/>
+                <w:szCs w:val="26"/>
+              </w:rPr>
+            </w:pPr>
+            <w:bookmarkStart w:id="185" w:name="_Toc460512364"/>
+            <w:bookmarkStart w:id="186" w:name="_Toc460512438"/>
+            <w:bookmarkStart w:id="187" w:name="_Toc460512488"/>
+            <w:bookmarkStart w:id="188" w:name="_Toc460512537"/>
+            <w:bookmarkStart w:id="189" w:name="_Toc460512586"/>
+            <w:bookmarkStart w:id="190" w:name="_Toc460512722"/>
+            <w:bookmarkStart w:id="191" w:name="_Toc460512814"/>
+            <w:bookmarkStart w:id="192" w:name="_Toc460576656"/>
+            <w:bookmarkStart w:id="193" w:name="_Toc460576701"/>
+            <w:r>
+              <w:rPr>
+                <w:rFonts w:asciiTheme="majorHAnsi" w:hAnsiTheme="majorHAnsi"/>
+                <w:sz w:val="26"/>
+                <w:szCs w:val="26"/>
+              </w:rPr>
+              <w:t>Portail</w:t>
+            </w:r>
+            <w:bookmarkEnd w:id="185"/>
+            <w:bookmarkEnd w:id="186"/>
+            <w:bookmarkEnd w:id="187"/>
+            <w:bookmarkEnd w:id="188"/>
+            <w:bookmarkEnd w:id="189"/>
+            <w:bookmarkEnd w:id="190"/>
+            <w:bookmarkEnd w:id="191"/>
+            <w:bookmarkEnd w:id="192"/>
+            <w:bookmarkEnd w:id="193"/>
+          </w:p>
+        </w:tc>
+        <w:tc>
+          <w:tcPr>
+            <w:tcW w:w="5121" w:type="dxa"/>
+          </w:tcPr>
+          <w:p>
+            <w:pPr>
+              <w:rPr>
+                <w:rFonts w:asciiTheme="majorHAnsi" w:hAnsiTheme="majorHAnsi"/>
+                <w:sz w:val="26"/>
+                <w:szCs w:val="26"/>
+              </w:rPr>
+            </w:pPr>
+            <w:bookmarkStart w:id="194" w:name="_Toc460512365"/>
+            <w:bookmarkStart w:id="195" w:name="_Toc460512439"/>
+            <w:bookmarkStart w:id="196" w:name="_Toc460512489"/>
+            <w:bookmarkStart w:id="197" w:name="_Toc460512538"/>
+            <w:bookmarkStart w:id="198" w:name="_Toc460512587"/>
+            <w:bookmarkStart w:id="199" w:name="_Toc460512723"/>
+            <w:bookmarkStart w:id="200" w:name="_Toc460512815"/>
+            <w:bookmarkStart w:id="201" w:name="_Toc460576657"/>
+            <w:bookmarkStart w:id="202" w:name="_Toc460576702"/>
+            <w:proofErr w:type="spellStart"/>
+            <w:r>
+              <w:rPr>
+                <w:rFonts w:asciiTheme="majorHAnsi" w:hAnsiTheme="majorHAnsi"/>
+                <w:sz w:val="26"/>
+                <w:szCs w:val="26"/>
+              </w:rPr>
+              <w:t>Liferay</w:t>
+            </w:r>
+            <w:proofErr w:type="spellEnd"/>
+            <w:r>
+              <w:rPr>
+                <w:rFonts w:asciiTheme="majorHAnsi" w:hAnsiTheme="majorHAnsi"/>
+                <w:sz w:val="26"/>
+                <w:szCs w:val="26"/>
+              </w:rPr>
+              <w:t xml:space="preserve"> Portal 5.0.1</w:t>
+            </w:r>
+            <w:bookmarkEnd w:id="194"/>
+            <w:bookmarkEnd w:id="195"/>
+            <w:bookmarkEnd w:id="196"/>
+            <w:bookmarkEnd w:id="197"/>
+            <w:bookmarkEnd w:id="198"/>
+            <w:bookmarkEnd w:id="199"/>
+            <w:bookmarkEnd w:id="200"/>
+            <w:bookmarkEnd w:id="201"/>
+            <w:bookmarkEnd w:id="202"/>
+          </w:p>
+        </w:tc>
+      </w:tr>
+      <w:tr>
+        <w:trPr>
+          <w:cnfStyle w:val="000000010000"/>
+          <w:trHeight w:val="75"/>
+        </w:trPr>
+        <w:tc>
+          <w:tcPr>
+            <w:tcW w:w="4538" w:type="dxa"/>
+          </w:tcPr>
+          <w:p>
+            <w:pPr>
+              <w:rPr>
+                <w:rFonts w:asciiTheme="majorHAnsi" w:hAnsiTheme="majorHAnsi"/>
+                <w:sz w:val="26"/>
+                <w:szCs w:val="26"/>
+              </w:rPr>
+            </w:pPr>
+            <w:bookmarkStart w:id="203" w:name="_Toc460512366"/>
+            <w:bookmarkStart w:id="204" w:name="_Toc460512440"/>
+            <w:bookmarkStart w:id="205" w:name="_Toc460512490"/>
+            <w:bookmarkStart w:id="206" w:name="_Toc460512539"/>
+            <w:bookmarkStart w:id="207" w:name="_Toc460512588"/>
+            <w:bookmarkStart w:id="208" w:name="_Toc460512724"/>
+            <w:bookmarkStart w:id="209" w:name="_Toc460512816"/>
+            <w:bookmarkStart w:id="210" w:name="_Toc460576658"/>
+            <w:bookmarkStart w:id="211" w:name="_Toc460576703"/>
+            <w:r>
+              <w:rPr>
+                <w:rFonts w:asciiTheme="majorHAnsi" w:hAnsiTheme="majorHAnsi"/>
+                <w:sz w:val="26"/>
+                <w:szCs w:val="26"/>
+              </w:rPr>
+              <w:t>GED</w:t>
+            </w:r>
+            <w:bookmarkEnd w:id="203"/>
+            <w:bookmarkEnd w:id="204"/>
+            <w:bookmarkEnd w:id="205"/>
+            <w:bookmarkEnd w:id="206"/>
+            <w:bookmarkEnd w:id="207"/>
+            <w:bookmarkEnd w:id="208"/>
+            <w:bookmarkEnd w:id="209"/>
+            <w:bookmarkEnd w:id="210"/>
+            <w:bookmarkEnd w:id="211"/>
+          </w:p>
+        </w:tc>
+        <w:tc>
+          <w:tcPr>
+            <w:tcW w:w="5121" w:type="dxa"/>
+          </w:tcPr>
+          <w:p>
+            <w:pPr>
+              <w:rPr>
+                <w:rFonts w:asciiTheme="majorHAnsi" w:hAnsiTheme="majorHAnsi"/>
+                <w:sz w:val="26"/>
+                <w:szCs w:val="26"/>
+              </w:rPr>
+            </w:pPr>
+            <w:bookmarkStart w:id="212" w:name="_Toc460512367"/>
+            <w:bookmarkStart w:id="213" w:name="_Toc460512441"/>
+            <w:bookmarkStart w:id="214" w:name="_Toc460512491"/>
+            <w:bookmarkStart w:id="215" w:name="_Toc460512540"/>
+            <w:bookmarkStart w:id="216" w:name="_Toc460512589"/>
+            <w:bookmarkStart w:id="217" w:name="_Toc460512725"/>
+            <w:bookmarkStart w:id="218" w:name="_Toc460512817"/>
+            <w:bookmarkStart w:id="219" w:name="_Toc460576659"/>
+            <w:bookmarkStart w:id="220" w:name="_Toc460576704"/>
+            <w:proofErr w:type="spellStart"/>
+            <w:r>
+              <w:rPr>
+                <w:rFonts w:asciiTheme="majorHAnsi" w:hAnsiTheme="majorHAnsi"/>
+                <w:sz w:val="26"/>
+                <w:szCs w:val="26"/>
+              </w:rPr>
+              <w:t>Alfresco</w:t>
+            </w:r>
+            <w:proofErr w:type="spellEnd"/>
+            <w:r>
+              <w:rPr>
+                <w:rFonts w:asciiTheme="majorHAnsi" w:hAnsiTheme="majorHAnsi"/>
+                <w:sz w:val="26"/>
+                <w:szCs w:val="26"/>
+              </w:rPr>
+              <w:t xml:space="preserve"> </w:t>
+            </w:r>
+            <w:proofErr w:type="spellStart"/>
+            <w:r>
+              <w:rPr>
+                <w:rFonts w:asciiTheme="majorHAnsi" w:hAnsiTheme="majorHAnsi"/>
+                <w:sz w:val="26"/>
+                <w:szCs w:val="26"/>
+              </w:rPr>
+              <w:t>Community</w:t>
+            </w:r>
+            <w:proofErr w:type="spellEnd"/>
+            <w:r>
+              <w:rPr>
+                <w:rFonts w:asciiTheme="majorHAnsi" w:hAnsiTheme="majorHAnsi"/>
+                <w:sz w:val="26"/>
+                <w:szCs w:val="26"/>
+              </w:rPr>
+              <w:t xml:space="preserve"> 3.0</w:t>
+            </w:r>
+            <w:bookmarkEnd w:id="212"/>
+            <w:bookmarkEnd w:id="213"/>
+            <w:bookmarkEnd w:id="214"/>
+            <w:bookmarkEnd w:id="215"/>
+            <w:bookmarkEnd w:id="216"/>
+            <w:bookmarkEnd w:id="217"/>
+            <w:bookmarkEnd w:id="218"/>
+            <w:bookmarkEnd w:id="219"/>
+            <w:bookmarkEnd w:id="220"/>
           </w:p>
         </w:tc>
       </w:tr>
@@ -9362,8 +9460,8 @@
           <w:lang w:val="fr-FR" w:eastAsia="fr-FR"/>
         </w:rPr>
       </w:pPr>
-      <w:bookmarkStart w:id="181" w:name="_Toc460512590"/>
-      <w:bookmarkStart w:id="182" w:name="_Toc460512818"/>
+      <w:bookmarkStart w:id="221" w:name="_Toc460512590"/>
+      <w:bookmarkStart w:id="222" w:name="_Toc460577440"/>
       <w:r>
         <w:rPr>
           <w:shd w:val="clear" w:color="auto" w:fill="FFFFFF"/>
@@ -9371,24 +9469,8 @@
         </w:rPr>
         <w:t>Mise en place de l’environnement du développement et d’intégration</w:t>
       </w:r>
-      <w:bookmarkEnd w:id="181"/>
-      <w:bookmarkEnd w:id="182"/>
-    </w:p>
-    <w:p>
-      <w:pPr>
-        <w:spacing w:line="276" w:lineRule="auto"/>
-        <w:ind w:left="720"/>
-        <w:rPr>
-          <w:rFonts w:asciiTheme="majorHAnsi" w:hAnsiTheme="majorHAnsi"/>
-          <w:b/>
-          <w:bCs/>
-          <w:color w:val="C00000"/>
-          <w:sz w:val="30"/>
-          <w:szCs w:val="30"/>
-          <w:shd w:val="clear" w:color="auto" w:fill="FFFFFF"/>
-          <w:lang w:val="fr-FR" w:eastAsia="fr-FR"/>
-        </w:rPr>
-      </w:pPr>
+      <w:bookmarkEnd w:id="221"/>
+      <w:bookmarkEnd w:id="222"/>
     </w:p>
     <w:p>
       <w:pPr>
@@ -9451,7 +9533,7 @@
       <w:pPr>
         <w:pStyle w:val="Corpsdetexte"/>
         <w:spacing w:line="276" w:lineRule="auto"/>
-        <w:ind w:left="706"/>
+        <w:ind w:left="0"/>
         <w:jc w:val="both"/>
       </w:pPr>
     </w:p>
@@ -9459,7 +9541,7 @@
       <w:pPr>
         <w:pStyle w:val="Corpsdetexte"/>
         <w:spacing w:line="276" w:lineRule="auto"/>
-        <w:ind w:left="706"/>
+        <w:ind w:left="0"/>
         <w:jc w:val="both"/>
       </w:pPr>
     </w:p>
@@ -9575,14 +9657,13 @@
         <w:pStyle w:val="Corpsdetexte"/>
         <w:keepNext/>
         <w:spacing w:line="276" w:lineRule="auto"/>
-        <w:ind w:left="0"/>
+        <w:ind w:left="706"/>
       </w:pPr>
     </w:p>
     <w:p>
       <w:pPr>
         <w:pStyle w:val="Lgende"/>
         <w:spacing w:line="276" w:lineRule="auto"/>
-        <w:ind w:left="3530"/>
       </w:pPr>
       <w:r>
         <w:br/>
@@ -9676,8 +9757,8 @@
           <w:lang w:val="fr-FR" w:eastAsia="fr-FR"/>
         </w:rPr>
       </w:pPr>
-      <w:bookmarkStart w:id="183" w:name="_Toc460512591"/>
-      <w:bookmarkStart w:id="184" w:name="_Toc460512819"/>
+      <w:bookmarkStart w:id="223" w:name="_Toc460512591"/>
+      <w:bookmarkStart w:id="224" w:name="_Toc460577441"/>
       <w:r>
         <w:rPr>
           <w:shd w:val="clear" w:color="auto" w:fill="FFFFFF"/>
@@ -9686,8 +9767,8 @@
         <w:lastRenderedPageBreak/>
         <w:t>Demande d’évolution : développement de modules de gestion de documents administratifs</w:t>
       </w:r>
-      <w:bookmarkEnd w:id="183"/>
-      <w:bookmarkEnd w:id="184"/>
+      <w:bookmarkEnd w:id="223"/>
+      <w:bookmarkEnd w:id="224"/>
     </w:p>
     <w:p>
       <w:pPr>
@@ -10902,11 +10983,10 @@
       <w:pPr>
         <w:pStyle w:val="Corpsdetexte"/>
         <w:spacing w:line="276" w:lineRule="auto"/>
-        <w:ind w:left="706"/>
+        <w:ind w:left="0"/>
         <w:jc w:val="both"/>
       </w:pPr>
       <w:r>
-        <w:lastRenderedPageBreak/>
         <w:t xml:space="preserve">Une fois le Document des Spécifications Fonctionnelles validés, on a </w:t>
       </w:r>
       <w:r>
@@ -10949,6 +11029,7 @@
                 <w:sz w:val="26"/>
                 <w:szCs w:val="26"/>
               </w:rPr>
+              <w:lastRenderedPageBreak/>
               <w:t xml:space="preserve">    </w:t>
             </w:r>
             <w:r>
@@ -11382,11 +11463,10 @@
           <w:shd w:val="clear" w:color="auto" w:fill="FFFFFF"/>
           <w:lang w:val="fr-FR" w:eastAsia="fr-FR"/>
         </w:rPr>
-        <w:lastRenderedPageBreak/>
         <w:t xml:space="preserve"> </w:t>
       </w:r>
-      <w:bookmarkStart w:id="185" w:name="_Toc460512592"/>
-      <w:bookmarkStart w:id="186" w:name="_Toc460512820"/>
+      <w:bookmarkStart w:id="225" w:name="_Toc460512592"/>
+      <w:bookmarkStart w:id="226" w:name="_Toc460577442"/>
       <w:r>
         <w:rPr>
           <w:shd w:val="clear" w:color="auto" w:fill="FFFFFF"/>
@@ -11394,8 +11474,8 @@
         </w:rPr>
         <w:t>Traitement d’incident : Purge de dépêches présente dans l’application.</w:t>
       </w:r>
-      <w:bookmarkEnd w:id="185"/>
-      <w:bookmarkEnd w:id="186"/>
+      <w:bookmarkEnd w:id="225"/>
+      <w:bookmarkEnd w:id="226"/>
     </w:p>
     <w:p>
       <w:pPr>
@@ -11441,6 +11521,7 @@
           <w:shd w:val="clear" w:color="auto" w:fill="FFFFFF"/>
           <w:lang w:eastAsia="fr-FR"/>
         </w:rPr>
+        <w:lastRenderedPageBreak/>
         <w:t>Le problème était qu’ à cause d’un nombre de plus en plus important de dépêche présent dans l’application, cette dernière à de plus en plus de difficulté à se lancer, provoquant des lenteurs au démarrage.</w:t>
       </w:r>
       <w:r>
@@ -11691,20 +11772,23 @@
     </w:p>
     <w:p>
       <w:pPr>
-        <w:pStyle w:val="Titre4"/>
+        <w:pStyle w:val="Corpsdetexte"/>
+        <w:ind w:left="0"/>
         <w:rPr>
           <w:b/>
-          <w:shd w:val="clear" w:color="auto" w:fill="FFFFFF"/>
-          <w:lang w:val="fr-FR" w:eastAsia="fr-FR"/>
+          <w:color w:val="C00000"/>
+          <w:u w:val="single"/>
+          <w:lang w:val="fr-FR"/>
         </w:rPr>
       </w:pPr>
       <w:r>
         <w:rPr>
           <w:b/>
-          <w:shd w:val="clear" w:color="auto" w:fill="FFFFFF"/>
-          <w:lang w:val="fr-FR" w:eastAsia="fr-FR"/>
-        </w:rPr>
-        <w:t>Tâche 1 : Développement du Web Script de purge de dépêches.</w:t>
+          <w:color w:val="C00000"/>
+          <w:u w:val="single"/>
+          <w:lang w:val="fr-FR"/>
+        </w:rPr>
+        <w:t>Tâche 1 : Développement du Web Script de purge des dépêches</w:t>
       </w:r>
     </w:p>
     <w:p>
@@ -11788,7 +11872,6 @@
                 <w:sz w:val="26"/>
                 <w:szCs w:val="26"/>
               </w:rPr>
-              <w:lastRenderedPageBreak/>
               <w:t xml:space="preserve">   Acteur</w:t>
             </w:r>
           </w:p>
@@ -11919,7 +12002,14 @@
               <w:rPr>
                 <w:lang w:val="fr-FR"/>
               </w:rPr>
-              <w:t xml:space="preserve"> par l'exploitation</w:t>
+              <w:t xml:space="preserve"> par </w:t>
+            </w:r>
+            <w:r>
+              <w:rPr>
+                <w:lang w:val="fr-FR"/>
+              </w:rPr>
+              <w:lastRenderedPageBreak/>
+              <w:t>l'exploitation</w:t>
             </w:r>
           </w:p>
         </w:tc>
@@ -11941,7 +12031,15 @@
               <w:rPr>
                 <w:lang w:val="fr-FR"/>
               </w:rPr>
-              <w:t>Par manque de documentation, les actions de l’exploitation se limitent à un arrêt/relance du serveur si celui-ci ne fonctionne plus</w:t>
+              <w:lastRenderedPageBreak/>
+              <w:t xml:space="preserve">Par manque de documentation, les actions de l’exploitation se </w:t>
+            </w:r>
+            <w:r>
+              <w:rPr>
+                <w:lang w:val="fr-FR"/>
+              </w:rPr>
+              <w:lastRenderedPageBreak/>
+              <w:t>limitent à un arrêt/relance du serveur si celui-ci ne fonctionne plus</w:t>
             </w:r>
           </w:p>
         </w:tc>
@@ -11963,6 +12061,7 @@
               <w:rPr>
                 <w:lang w:val="fr-FR"/>
               </w:rPr>
+              <w:lastRenderedPageBreak/>
               <w:t>Fait</w:t>
             </w:r>
           </w:p>
@@ -11987,6 +12086,7 @@
               <w:rPr>
                 <w:lang w:val="fr-FR"/>
               </w:rPr>
+              <w:lastRenderedPageBreak/>
               <w:t>Exploitation</w:t>
             </w:r>
           </w:p>
@@ -12519,7 +12619,6 @@
         <w:rPr>
           <w:lang w:val="fr-FR"/>
         </w:rPr>
-        <w:lastRenderedPageBreak/>
         <w:t xml:space="preserve">Après des retours de l’exploitation du client, on a pu comprendre de manière approfondi le problème, ce qui nous a </w:t>
       </w:r>
       <w:r>
@@ -12549,6 +12648,7 @@
         <w:rPr>
           <w:lang w:val="fr-FR"/>
         </w:rPr>
+        <w:lastRenderedPageBreak/>
         <w:t xml:space="preserve">Les dépêches étant présent dans un dossier situé dans une arborescence précise sous </w:t>
       </w:r>
       <w:proofErr w:type="spellStart"/>
@@ -12802,9 +12902,6 @@
     <w:p>
       <w:pPr>
         <w:pStyle w:val="Corpsdetexte"/>
-        <w:spacing w:line="276" w:lineRule="auto"/>
-        <w:ind w:left="1412"/>
-        <w:jc w:val="both"/>
         <w:rPr>
           <w:lang w:val="fr-FR"/>
         </w:rPr>
@@ -12812,67 +12909,46 @@
     </w:p>
     <w:p>
       <w:pPr>
-        <w:pStyle w:val="Titre4"/>
+        <w:pStyle w:val="Corpsdetexte"/>
+        <w:ind w:left="706" w:firstLine="346"/>
         <w:rPr>
           <w:b/>
-          <w:shd w:val="clear" w:color="auto" w:fill="FFFFFF"/>
-          <w:lang w:val="fr-FR" w:eastAsia="fr-FR"/>
-        </w:rPr>
-      </w:pPr>
-      <w:r>
-        <w:rPr>
-          <w:b/>
-          <w:shd w:val="clear" w:color="auto" w:fill="FFFFFF"/>
-          <w:lang w:val="fr-FR" w:eastAsia="fr-FR"/>
-        </w:rPr>
-        <w:lastRenderedPageBreak/>
-        <w:t>Tâche 2</w:t>
-      </w:r>
-      <w:r>
-        <w:rPr>
-          <w:b/>
-          <w:shd w:val="clear" w:color="auto" w:fill="FFFFFF"/>
-          <w:lang w:val="fr-FR" w:eastAsia="fr-FR"/>
-        </w:rPr>
-        <w:t xml:space="preserve"> : Réalisation du plan de tests.</w:t>
-      </w:r>
-    </w:p>
-    <w:p>
-      <w:pPr>
-        <w:spacing w:line="276" w:lineRule="auto"/>
-        <w:ind w:left="1080"/>
-        <w:jc w:val="both"/>
-        <w:rPr>
-          <w:rFonts w:asciiTheme="majorHAnsi" w:hAnsiTheme="majorHAnsi"/>
-          <w:bCs/>
-          <w:sz w:val="26"/>
-          <w:szCs w:val="26"/>
-          <w:shd w:val="clear" w:color="auto" w:fill="FFFFFF"/>
-          <w:lang w:val="fr-FR" w:eastAsia="fr-FR"/>
-        </w:rPr>
-      </w:pPr>
-      <w:r>
-        <w:rPr>
-          <w:rFonts w:asciiTheme="majorHAnsi" w:hAnsiTheme="majorHAnsi"/>
-          <w:b/>
-          <w:bCs/>
           <w:color w:val="C00000"/>
           <w:sz w:val="30"/>
           <w:szCs w:val="30"/>
-          <w:shd w:val="clear" w:color="auto" w:fill="FFFFFF"/>
-          <w:lang w:val="fr-FR" w:eastAsia="fr-FR"/>
-        </w:rPr>
-        <w:br/>
-      </w:r>
-      <w:r>
-        <w:rPr>
-          <w:rFonts w:asciiTheme="majorHAnsi" w:hAnsiTheme="majorHAnsi"/>
-          <w:bCs/>
-          <w:sz w:val="26"/>
-          <w:szCs w:val="26"/>
-          <w:shd w:val="clear" w:color="auto" w:fill="FFFFFF"/>
-          <w:lang w:val="fr-FR" w:eastAsia="fr-FR"/>
-        </w:rPr>
+          <w:lang w:val="fr-FR"/>
+        </w:rPr>
+      </w:pPr>
+      <w:r>
+        <w:rPr>
+          <w:b/>
+          <w:color w:val="C00000"/>
+          <w:sz w:val="30"/>
+          <w:szCs w:val="30"/>
+          <w:u w:val="single"/>
+          <w:lang w:val="fr-FR"/>
+        </w:rPr>
+        <w:t>Tâche 2 : Réalisation du plan des tests</w:t>
+      </w:r>
+    </w:p>
+    <w:p>
+      <w:pPr>
+        <w:pStyle w:val="Corpsdetexte"/>
+        <w:ind w:left="1052"/>
+        <w:rPr>
+          <w:b/>
+          <w:color w:val="C00000"/>
+          <w:sz w:val="30"/>
+          <w:szCs w:val="30"/>
+          <w:u w:val="single"/>
+          <w:lang w:val="fr-FR"/>
+        </w:rPr>
+      </w:pPr>
+      <w:r>
+        <w:rPr>
+          <w:lang w:val="fr-FR"/>
+        </w:rPr>
+        <w:lastRenderedPageBreak/>
         <w:t>Après avoir réalisé le développement du Web Script, il fallait s’assurer du bon fonctionnement du Web Script dans un environnement d’intégration en simulant le scénario de la suppression des dépêches.</w:t>
       </w:r>
     </w:p>
@@ -13997,7 +14073,7 @@
                     <w:rPr>
                       <w:noProof/>
                     </w:rPr>
-                    <w:t>3</w:t>
+                    <w:t>10</w:t>
                   </w:r>
                 </w:fldSimple>
               </w:p>
@@ -14332,7 +14408,7 @@
                         <a:blip r:embed="rId1">
                           <a:extLst>
                             <a:ext uri="{28A0092B-C50C-407E-A947-70E740481C1C}">
-                              <a14:useLocalDpi xmlns:a14="http://schemas.microsoft.com/office/drawing/2010/main" xmlns:wps="http://schemas.microsoft.com/office/word/2010/wordprocessingShape" xmlns:wpi="http://schemas.microsoft.com/office/word/2010/wordprocessingInk" xmlns:wpg="http://schemas.microsoft.com/office/word/2010/wordprocessingGroup" xmlns:w14="http://schemas.microsoft.com/office/word/2010/wordml" xmlns:w="http://schemas.openxmlformats.org/wordprocessingml/2006/main" xmlns:w10="urn:schemas-microsoft-com:office:word" xmlns:wp14="http://schemas.microsoft.com/office/word/2010/wordprocessingDrawing" xmlns:v="urn:schemas-microsoft-com:vml" xmlns:o="urn:schemas-microsoft-com:office:office" xmlns:mc="http://schemas.openxmlformats.org/markup-compatibility/2006" xmlns:wpc="http://schemas.microsoft.com/office/word/2010/wordprocessingCanvas" xmlns="" val="0"/>
+                              <a14:useLocalDpi xmlns="" xmlns:wpc="http://schemas.microsoft.com/office/word/2010/wordprocessingCanvas" xmlns:mc="http://schemas.openxmlformats.org/markup-compatibility/2006" xmlns:o="urn:schemas-microsoft-com:office:office" xmlns:v="urn:schemas-microsoft-com:vml" xmlns:wp14="http://schemas.microsoft.com/office/word/2010/wordprocessingDrawing" xmlns:w10="urn:schemas-microsoft-com:office:word" xmlns:w="http://schemas.openxmlformats.org/wordprocessingml/2006/main" xmlns:w14="http://schemas.microsoft.com/office/word/2010/wordml" xmlns:wpg="http://schemas.microsoft.com/office/word/2010/wordprocessingGroup" xmlns:wpi="http://schemas.microsoft.com/office/word/2010/wordprocessingInk" xmlns:wps="http://schemas.microsoft.com/office/word/2010/wordprocessingShape" xmlns:a14="http://schemas.microsoft.com/office/drawing/2010/main" val="0"/>
                             </a:ext>
                           </a:extLst>
                         </a:blip>
@@ -14548,178 +14624,13 @@
           <w:pPr>
             <w:pStyle w:val="En-tte"/>
             <w:spacing w:line="240" w:lineRule="auto"/>
-          </w:pPr>
-          <w:r>
-            <w:rPr>
-              <w:noProof/>
-              <w:lang w:val="fr-FR" w:eastAsia="fr-FR"/>
-            </w:rPr>
-            <w:drawing>
-              <wp:anchor distT="0" distB="0" distL="114300" distR="114300" simplePos="0" relativeHeight="251696128" behindDoc="0" locked="0" layoutInCell="1" allowOverlap="1">
-                <wp:simplePos x="0" y="0"/>
-                <wp:positionH relativeFrom="page">
-                  <wp:posOffset>6574790</wp:posOffset>
-                </wp:positionH>
-                <wp:positionV relativeFrom="page">
-                  <wp:posOffset>-708660</wp:posOffset>
-                </wp:positionV>
-                <wp:extent cx="746760" cy="344170"/>
-                <wp:effectExtent l="0" t="0" r="0" b="0"/>
-                <wp:wrapNone/>
-                <wp:docPr id="28" name="Picture 35" descr="CGI Logo 2012.emf"/>
-                <wp:cNvGraphicFramePr>
-                  <a:graphicFrameLocks xmlns:a="http://schemas.openxmlformats.org/drawingml/2006/main" noChangeAspect="1"/>
-                </wp:cNvGraphicFramePr>
-                <a:graphic xmlns:a="http://schemas.openxmlformats.org/drawingml/2006/main">
-                  <a:graphicData uri="http://schemas.openxmlformats.org/drawingml/2006/picture">
-                    <pic:pic xmlns:pic="http://schemas.openxmlformats.org/drawingml/2006/picture">
-                      <pic:nvPicPr>
-                        <pic:cNvPr id="0" name="Picture 35" descr="CGI Logo 2012.emf"/>
-                        <pic:cNvPicPr>
-                          <a:picLocks noChangeAspect="1" noChangeArrowheads="1"/>
-                        </pic:cNvPicPr>
-                      </pic:nvPicPr>
-                      <pic:blipFill>
-                        <a:blip r:embed="rId1">
-                          <a:extLst>
-                            <a:ext uri="{28A0092B-C50C-407E-A947-70E740481C1C}">
-                              <a14:useLocalDpi xmlns:a14="http://schemas.microsoft.com/office/drawing/2010/main" xmlns:wps="http://schemas.microsoft.com/office/word/2010/wordprocessingShape" xmlns:wpi="http://schemas.microsoft.com/office/word/2010/wordprocessingInk" xmlns:wpg="http://schemas.microsoft.com/office/word/2010/wordprocessingGroup" xmlns:w14="http://schemas.microsoft.com/office/word/2010/wordml" xmlns:w="http://schemas.openxmlformats.org/wordprocessingml/2006/main" xmlns:w10="urn:schemas-microsoft-com:office:word" xmlns:wp14="http://schemas.microsoft.com/office/word/2010/wordprocessingDrawing" xmlns:v="urn:schemas-microsoft-com:vml" xmlns:o="urn:schemas-microsoft-com:office:office" xmlns:mc="http://schemas.openxmlformats.org/markup-compatibility/2006" xmlns:wpc="http://schemas.microsoft.com/office/word/2010/wordprocessingCanvas" xmlns="" val="0"/>
-                            </a:ext>
-                          </a:extLst>
-                        </a:blip>
-                        <a:srcRect/>
-                        <a:stretch>
-                          <a:fillRect/>
-                        </a:stretch>
-                      </pic:blipFill>
-                      <pic:spPr bwMode="auto">
-                        <a:xfrm>
-                          <a:off x="0" y="0"/>
-                          <a:ext cx="746760" cy="344170"/>
-                        </a:xfrm>
-                        <a:prstGeom prst="rect">
-                          <a:avLst/>
-                        </a:prstGeom>
-                        <a:noFill/>
-                        <a:ln>
-                          <a:noFill/>
-                        </a:ln>
-                      </pic:spPr>
-                    </pic:pic>
-                  </a:graphicData>
-                </a:graphic>
-              </wp:anchor>
-            </w:drawing>
-          </w:r>
-          <w:r>
-            <w:rPr>
-              <w:noProof/>
-              <w:lang w:val="fr-FR" w:eastAsia="fr-FR"/>
-            </w:rPr>
-            <w:pict>
-              <v:rect id="_x0000_s2066" style="position:absolute;margin-left:-8pt;margin-top:0;width:.5pt;height:26pt;z-index:251695104;visibility:visible;mso-position-horizontal-relative:char;mso-position-vertical-relative:text" o:gfxdata="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" fillcolor="#363534" stroked="f">
-                <v:fill opacity="19660f" color2="#363534" rotate="t" focus="100%" type="gradient"/>
-              </v:rect>
-            </w:pict>
-          </w:r>
-          <w:r>
-            <w:t>T</w:t>
-          </w:r>
-          <w:r>
-            <w:t>ransition</w:t>
-          </w:r>
-          <w:r>
-            <w:t xml:space="preserve"> </w:t>
-          </w:r>
-          <w:r>
-            <w:t xml:space="preserve">domaine </w:t>
-          </w:r>
-          <w:r>
-            <w:t>GED, Portail</w:t>
-          </w:r>
-          <w:r>
-            <w:t xml:space="preserve"> &amp; KM</w:t>
-          </w:r>
-        </w:p>
-        <w:p>
-          <w:pPr>
-            <w:pStyle w:val="En-tte"/>
-            <w:spacing w:line="240" w:lineRule="auto"/>
-          </w:pPr>
-          <w:r>
-            <w:t>Version : 1.0</w:t>
-          </w:r>
-          <w:r>
-            <w:rPr>
-              <w:noProof/>
-              <w:lang w:val="fr-FR" w:eastAsia="fr-FR"/>
-            </w:rPr>
-            <w:drawing>
-              <wp:anchor distT="0" distB="0" distL="114300" distR="114300" simplePos="0" relativeHeight="251700224" behindDoc="0" locked="0" layoutInCell="1" allowOverlap="1">
-                <wp:simplePos x="0" y="0"/>
-                <wp:positionH relativeFrom="rightMargin">
-                  <wp:posOffset>172720</wp:posOffset>
-                </wp:positionH>
-                <wp:positionV relativeFrom="page">
-                  <wp:posOffset>-25400</wp:posOffset>
-                </wp:positionV>
-                <wp:extent cx="745200" cy="345600"/>
-                <wp:effectExtent l="0" t="0" r="0" b="0"/>
-                <wp:wrapNone/>
-                <wp:docPr id="29" name="Picture 30" descr="CGI Logo 2012.emf"/>
-                <wp:cNvGraphicFramePr>
-                  <a:graphicFrameLocks xmlns:a="http://schemas.openxmlformats.org/drawingml/2006/main" noChangeAspect="1"/>
-                </wp:cNvGraphicFramePr>
-                <a:graphic xmlns:a="http://schemas.openxmlformats.org/drawingml/2006/main">
-                  <a:graphicData uri="http://schemas.openxmlformats.org/drawingml/2006/picture">
-                    <pic:pic xmlns:pic="http://schemas.openxmlformats.org/drawingml/2006/picture">
-                      <pic:nvPicPr>
-                        <pic:cNvPr id="0" name="Image 0" descr="CGI Logo 2012.emf"/>
-                        <pic:cNvPicPr>
-                          <a:picLocks noChangeAspect="1" noChangeArrowheads="1"/>
-                        </pic:cNvPicPr>
-                      </pic:nvPicPr>
-                      <pic:blipFill>
-                        <a:blip r:embed="rId1">
-                          <a:extLst>
-                            <a:ext uri="{28A0092B-C50C-407E-A947-70E740481C1C}">
-                              <a14:useLocalDpi xmlns:a14="http://schemas.microsoft.com/office/drawing/2010/main" xmlns:wps="http://schemas.microsoft.com/office/word/2010/wordprocessingShape" xmlns:wpi="http://schemas.microsoft.com/office/word/2010/wordprocessingInk" xmlns:wpg="http://schemas.microsoft.com/office/word/2010/wordprocessingGroup" xmlns:w14="http://schemas.microsoft.com/office/word/2010/wordml" xmlns:w="http://schemas.openxmlformats.org/wordprocessingml/2006/main" xmlns:w10="urn:schemas-microsoft-com:office:word" xmlns:wp14="http://schemas.microsoft.com/office/word/2010/wordprocessingDrawing" xmlns:v="urn:schemas-microsoft-com:vml" xmlns:o="urn:schemas-microsoft-com:office:office" xmlns:mc="http://schemas.openxmlformats.org/markup-compatibility/2006" xmlns:wpc="http://schemas.microsoft.com/office/word/2010/wordprocessingCanvas" xmlns="" val="0"/>
-                            </a:ext>
-                          </a:extLst>
-                        </a:blip>
-                        <a:srcRect/>
-                        <a:stretch>
-                          <a:fillRect/>
-                        </a:stretch>
-                      </pic:blipFill>
-                      <pic:spPr bwMode="auto">
-                        <a:xfrm>
-                          <a:off x="0" y="0"/>
-                          <a:ext cx="745200" cy="345600"/>
-                        </a:xfrm>
-                        <a:prstGeom prst="rect">
-                          <a:avLst/>
-                        </a:prstGeom>
-                        <a:noFill/>
-                      </pic:spPr>
-                    </pic:pic>
-                  </a:graphicData>
-                </a:graphic>
-              </wp:anchor>
-            </w:drawing>
-          </w:r>
-        </w:p>
-        <w:p>
-          <w:pPr>
-            <w:pStyle w:val="En-tte"/>
-            <w:spacing w:line="240" w:lineRule="auto"/>
             <w:rPr>
               <w:sz w:val="16"/>
               <w:szCs w:val="16"/>
             </w:rPr>
           </w:pPr>
           <w:r>
-            <w:t xml:space="preserve">Date de publication : </w:t>
+            <w:t xml:space="preserve"> </w:t>
           </w:r>
         </w:p>
       </w:tc>
@@ -14857,7 +14768,7 @@
                         <a:blip r:embed="rId1">
                           <a:extLst>
                             <a:ext uri="{28A0092B-C50C-407E-A947-70E740481C1C}">
-                              <a14:useLocalDpi xmlns:a14="http://schemas.microsoft.com/office/drawing/2010/main" xmlns:wps="http://schemas.microsoft.com/office/word/2010/wordprocessingShape" xmlns:wpi="http://schemas.microsoft.com/office/word/2010/wordprocessingInk" xmlns:wpg="http://schemas.microsoft.com/office/word/2010/wordprocessingGroup" xmlns:w14="http://schemas.microsoft.com/office/word/2010/wordml" xmlns:w="http://schemas.openxmlformats.org/wordprocessingml/2006/main" xmlns:w10="urn:schemas-microsoft-com:office:word" xmlns:wp14="http://schemas.microsoft.com/office/word/2010/wordprocessingDrawing" xmlns:v="urn:schemas-microsoft-com:vml" xmlns:o="urn:schemas-microsoft-com:office:office" xmlns:mc="http://schemas.openxmlformats.org/markup-compatibility/2006" xmlns:wpc="http://schemas.microsoft.com/office/word/2010/wordprocessingCanvas" xmlns="" val="0"/>
+                              <a14:useLocalDpi xmlns="" xmlns:wpc="http://schemas.microsoft.com/office/word/2010/wordprocessingCanvas" xmlns:mc="http://schemas.openxmlformats.org/markup-compatibility/2006" xmlns:o="urn:schemas-microsoft-com:office:office" xmlns:v="urn:schemas-microsoft-com:vml" xmlns:wp14="http://schemas.microsoft.com/office/word/2010/wordprocessingDrawing" xmlns:w10="urn:schemas-microsoft-com:office:word" xmlns:w="http://schemas.openxmlformats.org/wordprocessingml/2006/main" xmlns:w14="http://schemas.microsoft.com/office/word/2010/wordml" xmlns:wpg="http://schemas.microsoft.com/office/word/2010/wordprocessingGroup" xmlns:wpi="http://schemas.microsoft.com/office/word/2010/wordprocessingInk" xmlns:wps="http://schemas.microsoft.com/office/word/2010/wordprocessingShape" xmlns:a14="http://schemas.microsoft.com/office/drawing/2010/main" val="0"/>
                             </a:ext>
                           </a:extLst>
                         </a:blip>
@@ -14919,7 +14830,7 @@
                         <a:blip r:embed="rId1">
                           <a:extLst>
                             <a:ext uri="{28A0092B-C50C-407E-A947-70E740481C1C}">
-                              <a14:useLocalDpi xmlns:a14="http://schemas.microsoft.com/office/drawing/2010/main" xmlns:wps="http://schemas.microsoft.com/office/word/2010/wordprocessingShape" xmlns:wpi="http://schemas.microsoft.com/office/word/2010/wordprocessingInk" xmlns:wpg="http://schemas.microsoft.com/office/word/2010/wordprocessingGroup" xmlns:w14="http://schemas.microsoft.com/office/word/2010/wordml" xmlns:w="http://schemas.openxmlformats.org/wordprocessingml/2006/main" xmlns:w10="urn:schemas-microsoft-com:office:word" xmlns:wp14="http://schemas.microsoft.com/office/word/2010/wordprocessingDrawing" xmlns:v="urn:schemas-microsoft-com:vml" xmlns:o="urn:schemas-microsoft-com:office:office" xmlns:mc="http://schemas.openxmlformats.org/markup-compatibility/2006" xmlns:wpc="http://schemas.microsoft.com/office/word/2010/wordprocessingCanvas" xmlns="" val="0"/>
+                              <a14:useLocalDpi xmlns="" xmlns:wpc="http://schemas.microsoft.com/office/word/2010/wordprocessingCanvas" xmlns:mc="http://schemas.openxmlformats.org/markup-compatibility/2006" xmlns:o="urn:schemas-microsoft-com:office:office" xmlns:v="urn:schemas-microsoft-com:vml" xmlns:wp14="http://schemas.microsoft.com/office/word/2010/wordprocessingDrawing" xmlns:w10="urn:schemas-microsoft-com:office:word" xmlns:w="http://schemas.openxmlformats.org/wordprocessingml/2006/main" xmlns:w14="http://schemas.microsoft.com/office/word/2010/wordml" xmlns:wpg="http://schemas.microsoft.com/office/word/2010/wordprocessingGroup" xmlns:wpi="http://schemas.microsoft.com/office/word/2010/wordprocessingInk" xmlns:wps="http://schemas.microsoft.com/office/word/2010/wordprocessingShape" xmlns:a14="http://schemas.microsoft.com/office/drawing/2010/main" val="0"/>
                             </a:ext>
                           </a:extLst>
                         </a:blip>
@@ -14957,31 +14868,6 @@
                 <v:fill opacity="19660f" color2="#363534" rotate="t" focus="100%" type="gradient"/>
               </v:rect>
             </w:pict>
-          </w:r>
-          <w:r>
-            <w:t>Plan de gestion du programme de transition/transformation</w:t>
-          </w:r>
-        </w:p>
-        <w:p>
-          <w:pPr>
-            <w:pStyle w:val="En-tte"/>
-            <w:spacing w:line="240" w:lineRule="auto"/>
-          </w:pPr>
-          <w:r>
-            <w:t>Version : 1.0</w:t>
-          </w:r>
-        </w:p>
-        <w:p>
-          <w:pPr>
-            <w:pStyle w:val="En-tte"/>
-            <w:spacing w:line="240" w:lineRule="auto"/>
-            <w:rPr>
-              <w:sz w:val="16"/>
-              <w:szCs w:val="16"/>
-            </w:rPr>
-          </w:pPr>
-          <w:r>
-            <w:t>Date de publication : 2013/12/01</w:t>
           </w:r>
         </w:p>
       </w:tc>
@@ -15119,7 +15005,7 @@
                         <a:blip r:embed="rId1">
                           <a:extLst>
                             <a:ext uri="{28A0092B-C50C-407E-A947-70E740481C1C}">
-                              <a14:useLocalDpi xmlns:a14="http://schemas.microsoft.com/office/drawing/2010/main" xmlns:wps="http://schemas.microsoft.com/office/word/2010/wordprocessingShape" xmlns:wpi="http://schemas.microsoft.com/office/word/2010/wordprocessingInk" xmlns:wpg="http://schemas.microsoft.com/office/word/2010/wordprocessingGroup" xmlns:w14="http://schemas.microsoft.com/office/word/2010/wordml" xmlns:w="http://schemas.openxmlformats.org/wordprocessingml/2006/main" xmlns:w10="urn:schemas-microsoft-com:office:word" xmlns:wp14="http://schemas.microsoft.com/office/word/2010/wordprocessingDrawing" xmlns:v="urn:schemas-microsoft-com:vml" xmlns:o="urn:schemas-microsoft-com:office:office" xmlns:mc="http://schemas.openxmlformats.org/markup-compatibility/2006" xmlns:wpc="http://schemas.microsoft.com/office/word/2010/wordprocessingCanvas" xmlns="" val="0"/>
+                              <a14:useLocalDpi xmlns="" xmlns:wpc="http://schemas.microsoft.com/office/word/2010/wordprocessingCanvas" xmlns:mc="http://schemas.openxmlformats.org/markup-compatibility/2006" xmlns:o="urn:schemas-microsoft-com:office:office" xmlns:v="urn:schemas-microsoft-com:vml" xmlns:wp14="http://schemas.microsoft.com/office/word/2010/wordprocessingDrawing" xmlns:w10="urn:schemas-microsoft-com:office:word" xmlns:w="http://schemas.openxmlformats.org/wordprocessingml/2006/main" xmlns:w14="http://schemas.microsoft.com/office/word/2010/wordml" xmlns:wpg="http://schemas.microsoft.com/office/word/2010/wordprocessingGroup" xmlns:wpi="http://schemas.microsoft.com/office/word/2010/wordprocessingInk" xmlns:wps="http://schemas.microsoft.com/office/word/2010/wordprocessingShape" xmlns:a14="http://schemas.microsoft.com/office/drawing/2010/main" val="0"/>
                             </a:ext>
                           </a:extLst>
                         </a:blip>
@@ -15181,7 +15067,7 @@
                         <a:blip r:embed="rId1">
                           <a:extLst>
                             <a:ext uri="{28A0092B-C50C-407E-A947-70E740481C1C}">
-                              <a14:useLocalDpi xmlns:a14="http://schemas.microsoft.com/office/drawing/2010/main" xmlns:wps="http://schemas.microsoft.com/office/word/2010/wordprocessingShape" xmlns:wpi="http://schemas.microsoft.com/office/word/2010/wordprocessingInk" xmlns:wpg="http://schemas.microsoft.com/office/word/2010/wordprocessingGroup" xmlns:w14="http://schemas.microsoft.com/office/word/2010/wordml" xmlns:w="http://schemas.openxmlformats.org/wordprocessingml/2006/main" xmlns:w10="urn:schemas-microsoft-com:office:word" xmlns:wp14="http://schemas.microsoft.com/office/word/2010/wordprocessingDrawing" xmlns:v="urn:schemas-microsoft-com:vml" xmlns:o="urn:schemas-microsoft-com:office:office" xmlns:mc="http://schemas.openxmlformats.org/markup-compatibility/2006" xmlns:wpc="http://schemas.microsoft.com/office/word/2010/wordprocessingCanvas" xmlns="" val="0"/>
+                              <a14:useLocalDpi xmlns="" xmlns:wpc="http://schemas.microsoft.com/office/word/2010/wordprocessingCanvas" xmlns:mc="http://schemas.openxmlformats.org/markup-compatibility/2006" xmlns:o="urn:schemas-microsoft-com:office:office" xmlns:v="urn:schemas-microsoft-com:vml" xmlns:wp14="http://schemas.microsoft.com/office/word/2010/wordprocessingDrawing" xmlns:w10="urn:schemas-microsoft-com:office:word" xmlns:w="http://schemas.openxmlformats.org/wordprocessingml/2006/main" xmlns:w14="http://schemas.microsoft.com/office/word/2010/wordml" xmlns:wpg="http://schemas.microsoft.com/office/word/2010/wordprocessingGroup" xmlns:wpi="http://schemas.microsoft.com/office/word/2010/wordprocessingInk" xmlns:wps="http://schemas.microsoft.com/office/word/2010/wordprocessingShape" xmlns:a14="http://schemas.microsoft.com/office/drawing/2010/main" val="0"/>
                             </a:ext>
                           </a:extLst>
                         </a:blip>
@@ -15219,31 +15105,6 @@
                 <v:fill opacity="19660f" color2="#363534" rotate="t" focus="100%" type="gradient"/>
               </v:rect>
             </w:pict>
-          </w:r>
-          <w:r>
-            <w:t>Plan de gestion du programme de transition/transformation</w:t>
-          </w:r>
-        </w:p>
-        <w:p>
-          <w:pPr>
-            <w:pStyle w:val="En-tte"/>
-            <w:spacing w:line="240" w:lineRule="auto"/>
-          </w:pPr>
-          <w:r>
-            <w:t>Version : 1.0</w:t>
-          </w:r>
-        </w:p>
-        <w:p>
-          <w:pPr>
-            <w:pStyle w:val="En-tte"/>
-            <w:spacing w:line="240" w:lineRule="auto"/>
-            <w:rPr>
-              <w:sz w:val="16"/>
-              <w:szCs w:val="16"/>
-            </w:rPr>
-          </w:pPr>
-          <w:r>
-            <w:t>Date de publication : 2013/12/01</w:t>
           </w:r>
         </w:p>
       </w:tc>
@@ -18151,6 +18012,9 @@
   </w:num>
   <w:num w:numId="27">
     <w:abstractNumId w:val="4"/>
+  </w:num>
+  <w:num w:numId="28">
+    <w:abstractNumId w:val="9"/>
   </w:num>
   <w:numIdMacAtCleanup w:val="27"/>
 </w:numbering>
@@ -23590,18 +23454,18 @@
 </file>
 
 <file path=customXml/item2.xml><?xml version="1.0" encoding="utf-8"?>
+<p:properties xmlns:p="http://schemas.microsoft.com/office/2006/metadata/properties" xmlns:xsi="http://www.w3.org/2001/XMLSchema-instance" xmlns:pc="http://schemas.microsoft.com/office/infopath/2007/PartnerControls">
+  <documentManagement/>
+</p:properties>
+</file>
+
+<file path=customXml/item3.xml><?xml version="1.0" encoding="utf-8"?>
 <?mso-contentType ?>
 <FormTemplates xmlns="http://schemas.microsoft.com/sharepoint/v3/contenttype/forms">
   <Display>DocumentLibraryForm</Display>
   <Edit>DocumentLibraryForm</Edit>
   <New>DocumentLibraryForm</New>
 </FormTemplates>
-</file>
-
-<file path=customXml/item3.xml><?xml version="1.0" encoding="utf-8"?>
-<p:properties xmlns:p="http://schemas.microsoft.com/office/2006/metadata/properties" xmlns:xsi="http://www.w3.org/2001/XMLSchema-instance" xmlns:pc="http://schemas.microsoft.com/office/infopath/2007/PartnerControls">
-  <documentManagement/>
-</p:properties>
 </file>
 
 <file path=customXml/item4.xml><?xml version="1.0" encoding="utf-8"?>
@@ -23666,18 +23530,18 @@
 </file>
 
 <file path=customXml/itemProps2.xml><?xml version="1.0" encoding="utf-8"?>
-<ds:datastoreItem xmlns:ds="http://schemas.openxmlformats.org/officeDocument/2006/customXml" ds:itemID="{C16F30EC-DC55-4A7A-99CC-65D922C939FF}">
+<ds:datastoreItem xmlns:ds="http://schemas.openxmlformats.org/officeDocument/2006/customXml" ds:itemID="{F4B22601-DB57-4CFF-9FFB-816831BE5B8E}">
   <ds:schemaRefs>
-    <ds:schemaRef ds:uri="http://schemas.microsoft.com/sharepoint/v3/contenttype/forms"/>
+    <ds:schemaRef ds:uri="http://schemas.microsoft.com/office/2006/metadata/properties"/>
+    <ds:schemaRef ds:uri="http://schemas.microsoft.com/office/infopath/2007/PartnerControls"/>
   </ds:schemaRefs>
 </ds:datastoreItem>
 </file>
 
 <file path=customXml/itemProps3.xml><?xml version="1.0" encoding="utf-8"?>
-<ds:datastoreItem xmlns:ds="http://schemas.openxmlformats.org/officeDocument/2006/customXml" ds:itemID="{F4B22601-DB57-4CFF-9FFB-816831BE5B8E}">
+<ds:datastoreItem xmlns:ds="http://schemas.openxmlformats.org/officeDocument/2006/customXml" ds:itemID="{C16F30EC-DC55-4A7A-99CC-65D922C939FF}">
   <ds:schemaRefs>
-    <ds:schemaRef ds:uri="http://schemas.microsoft.com/office/2006/metadata/properties"/>
-    <ds:schemaRef ds:uri="http://schemas.microsoft.com/office/infopath/2007/PartnerControls"/>
+    <ds:schemaRef ds:uri="http://schemas.microsoft.com/sharepoint/v3/contenttype/forms"/>
   </ds:schemaRefs>
 </ds:datastoreItem>
 </file>
@@ -23698,7 +23562,7 @@
 </file>
 
 <file path=customXml/itemProps5.xml><?xml version="1.0" encoding="utf-8"?>
-<ds:datastoreItem xmlns:ds="http://schemas.openxmlformats.org/officeDocument/2006/customXml" ds:itemID="{E12E68BE-AD3A-471F-B6F5-646FF8DBFABF}">
+<ds:datastoreItem xmlns:ds="http://schemas.openxmlformats.org/officeDocument/2006/customXml" ds:itemID="{4B555C23-B121-46F7-8C96-381F7A784054}">
   <ds:schemaRefs>
     <ds:schemaRef ds:uri="http://schemas.openxmlformats.org/officeDocument/2006/bibliography"/>
   </ds:schemaRefs>

--- a/Rapport_PFE_AIT_ERRAMI_Abdelhakim - Copie.docx
+++ b/Rapport_PFE_AIT_ERRAMI_Abdelhakim - Copie.docx
@@ -3340,7 +3340,7 @@
     <w:p>
       <w:pPr>
         <w:pStyle w:val="Lgende"/>
-        <w:ind w:left="3530"/>
+        <w:ind w:left="4236"/>
         <w:rPr>
           <w:rFonts w:asciiTheme="majorHAnsi" w:hAnsiTheme="majorHAnsi"/>
           <w:sz w:val="26"/>
@@ -3349,6 +3349,11 @@
       </w:pPr>
       <w:r>
         <w:br/>
+      </w:r>
+      <w:r>
+        <w:br/>
+      </w:r>
+      <w:r>
         <w:t xml:space="preserve">Figure </w:t>
       </w:r>
       <w:fldSimple w:instr=" SEQ Figure \* ARABIC ">
@@ -3492,11 +3497,14 @@
     <w:p>
       <w:pPr>
         <w:pStyle w:val="Lgende"/>
-        <w:ind w:left="2824" w:firstLine="706"/>
+        <w:ind w:left="3530"/>
         <w:rPr>
           <w:lang w:val="fr-FR" w:eastAsia="fr-FR"/>
         </w:rPr>
       </w:pPr>
+      <w:r>
+        <w:br/>
+      </w:r>
       <w:r>
         <w:t xml:space="preserve">Figure </w:t>
       </w:r>
@@ -4316,23 +4324,17 @@
         </w:numPr>
         <w:spacing w:line="240" w:lineRule="auto"/>
         <w:rPr>
-          <w:sz w:val="24"/>
-          <w:szCs w:val="24"/>
           <w:lang w:val="fr-FR"/>
         </w:rPr>
       </w:pPr>
       <w:r>
         <w:rPr>
-          <w:sz w:val="24"/>
-          <w:szCs w:val="24"/>
           <w:lang w:val="fr-FR"/>
         </w:rPr>
         <w:t xml:space="preserve">Porte-avions, frégates, navires, patrouilleurs, </w:t>
       </w:r>
       <w:r>
         <w:rPr>
-          <w:sz w:val="24"/>
-          <w:szCs w:val="24"/>
           <w:lang w:val="fr-FR"/>
         </w:rPr>
         <w:br/>
@@ -4348,15 +4350,11 @@
         </w:numPr>
         <w:spacing w:line="240" w:lineRule="auto"/>
         <w:rPr>
-          <w:sz w:val="24"/>
-          <w:szCs w:val="24"/>
           <w:lang w:val="fr-FR"/>
         </w:rPr>
       </w:pPr>
       <w:r>
         <w:rPr>
-          <w:sz w:val="24"/>
-          <w:szCs w:val="24"/>
           <w:lang w:val="fr-FR"/>
         </w:rPr>
         <w:t>Sous-marins nucléaires &amp; diesel</w:t>
@@ -4371,42 +4369,14 @@
         </w:numPr>
         <w:spacing w:line="240" w:lineRule="auto"/>
         <w:rPr>
-          <w:sz w:val="24"/>
-          <w:szCs w:val="24"/>
           <w:lang w:val="fr-FR"/>
         </w:rPr>
       </w:pPr>
       <w:r>
         <w:rPr>
-          <w:sz w:val="24"/>
-          <w:szCs w:val="24"/>
           <w:lang w:val="fr-FR"/>
         </w:rPr>
         <w:t>Systèmes de surveillance, de combat</w:t>
-      </w:r>
-    </w:p>
-    <w:p>
-      <w:pPr>
-        <w:pStyle w:val="Corpsdetexte"/>
-        <w:numPr>
-          <w:ilvl w:val="0"/>
-          <w:numId w:val="12"/>
-        </w:numPr>
-        <w:spacing w:line="240" w:lineRule="auto"/>
-        <w:rPr>
-          <w:sz w:val="24"/>
-          <w:szCs w:val="24"/>
-          <w:lang w:val="fr-FR"/>
-        </w:rPr>
-      </w:pPr>
-      <w:r>
-        <w:rPr>
-          <w:sz w:val="24"/>
-          <w:szCs w:val="24"/>
-          <w:lang w:val="fr-FR"/>
-        </w:rPr>
-        <w:lastRenderedPageBreak/>
-        <w:t>Eoliennes flottantes, hydroliennes</w:t>
       </w:r>
     </w:p>
     <w:p>
@@ -4424,6 +4394,7 @@
           <w:shd w:val="clear" w:color="auto" w:fill="FFFFFF"/>
           <w:lang w:val="fr-FR" w:eastAsia="fr-FR"/>
         </w:rPr>
+        <w:lastRenderedPageBreak/>
         <w:t xml:space="preserve">Présentation du </w:t>
       </w:r>
       <w:r>
@@ -5125,6 +5096,7 @@
       <w:pPr>
         <w:pStyle w:val="Corpsdetexte"/>
         <w:spacing w:line="276" w:lineRule="auto"/>
+        <w:ind w:left="706"/>
         <w:jc w:val="both"/>
         <w:rPr>
           <w:b/>
@@ -5141,6 +5113,7 @@
       <w:pPr>
         <w:pStyle w:val="Corpsdetexte"/>
         <w:spacing w:line="276" w:lineRule="auto"/>
+        <w:ind w:left="706"/>
         <w:jc w:val="both"/>
         <w:rPr>
           <w:b/>
@@ -5160,6 +5133,7 @@
       <w:pPr>
         <w:pStyle w:val="Corpsdetexte"/>
         <w:spacing w:line="276" w:lineRule="auto"/>
+        <w:ind w:left="706"/>
         <w:jc w:val="both"/>
       </w:pPr>
       <w:r>
@@ -5225,10 +5199,16 @@
         </w:rPr>
       </w:pPr>
       <w:r>
-        <w:rPr>
-          <w:u w:val="single"/>
-        </w:rPr>
         <w:t xml:space="preserve"> </w:t>
+      </w:r>
+      <w:r>
+        <w:rPr>
+          <w:b/>
+          <w:color w:val="C00000"/>
+          <w:sz w:val="28"/>
+          <w:szCs w:val="28"/>
+        </w:rPr>
+        <w:tab/>
       </w:r>
       <w:proofErr w:type="spellStart"/>
       <w:r>
@@ -5403,40 +5383,56 @@
         <w:spacing w:line="276" w:lineRule="auto"/>
         <w:ind w:left="706"/>
         <w:jc w:val="both"/>
+      </w:pPr>
+      <w:proofErr w:type="spellStart"/>
+      <w:r>
+        <w:t>Alfresco</w:t>
+      </w:r>
+      <w:proofErr w:type="spellEnd"/>
+      <w:r>
+        <w:t xml:space="preserve"> </w:t>
+      </w:r>
+      <w:proofErr w:type="spellStart"/>
+      <w:r>
+        <w:t>Share</w:t>
+      </w:r>
+      <w:proofErr w:type="spellEnd"/>
+      <w:r>
+        <w:t xml:space="preserve"> </w:t>
+      </w:r>
+      <w:r>
+        <w:t xml:space="preserve">est une suite d'outils collaboratifs installée sur le service </w:t>
+      </w:r>
+      <w:proofErr w:type="spellStart"/>
+      <w:r>
+        <w:t>Alfresco</w:t>
+      </w:r>
+      <w:proofErr w:type="spellEnd"/>
+      <w:r>
+        <w:t>. Elle intègre des outils informatiques permettant de faciliter la communication. Ces outils ne requièrent aucune installation sur le poste de travail, un navigateur web standard est suffisant pour le</w:t>
+      </w:r>
+      <w:r>
+        <w:t xml:space="preserve">s utiliser. </w:t>
+      </w:r>
+    </w:p>
+    <w:p>
+      <w:pPr>
+        <w:pStyle w:val="Corpsdetexte"/>
+        <w:spacing w:line="276" w:lineRule="auto"/>
+        <w:ind w:left="706"/>
+        <w:jc w:val="both"/>
+      </w:pPr>
+    </w:p>
+    <w:p>
+      <w:pPr>
+        <w:pStyle w:val="Corpsdetexte"/>
+        <w:spacing w:line="276" w:lineRule="auto"/>
+        <w:ind w:left="706"/>
+        <w:jc w:val="both"/>
         <w:rPr>
           <w:b/>
         </w:rPr>
       </w:pPr>
-      <w:proofErr w:type="spellStart"/>
-      <w:r>
-        <w:t>Alfresco</w:t>
-      </w:r>
-      <w:proofErr w:type="spellEnd"/>
-      <w:r>
-        <w:t xml:space="preserve"> </w:t>
-      </w:r>
-      <w:proofErr w:type="spellStart"/>
-      <w:r>
-        <w:t>Share</w:t>
-      </w:r>
-      <w:proofErr w:type="spellEnd"/>
-      <w:r>
-        <w:t xml:space="preserve"> </w:t>
-      </w:r>
-      <w:r>
-        <w:t xml:space="preserve">est une suite d'outils collaboratifs installée sur le service </w:t>
-      </w:r>
-      <w:proofErr w:type="spellStart"/>
-      <w:r>
-        <w:t>Alfresco</w:t>
-      </w:r>
-      <w:proofErr w:type="spellEnd"/>
-      <w:r>
-        <w:t>. Elle intègre des outils informatiques permettant de faciliter la communication. Ces outils ne requièrent aucune installation sur le poste de travail, un navigateur web standard est suffisant pour le</w:t>
-      </w:r>
-      <w:r>
-        <w:t xml:space="preserve">s utiliser. </w:t>
-      </w:r>
     </w:p>
     <w:p>
       <w:pPr>
@@ -5455,6 +5451,7 @@
           <w:color w:val="C00000"/>
           <w:u w:val="single"/>
         </w:rPr>
+        <w:lastRenderedPageBreak/>
         <w:t>Développement de Web</w:t>
       </w:r>
       <w:r>
@@ -5493,7 +5490,6 @@
         </w:rPr>
       </w:pPr>
       <w:r>
-        <w:lastRenderedPageBreak/>
         <w:t>Les Web Scripts</w:t>
       </w:r>
       <w:r>
@@ -5696,7 +5692,6 @@
         </w:rPr>
       </w:pPr>
       <w:r>
-        <w:lastRenderedPageBreak/>
         <w:t>Les Web Scripts se composent de trois éléments principaux :</w:t>
       </w:r>
     </w:p>
@@ -7921,21 +7916,27 @@
       <w:pPr>
         <w:pStyle w:val="Corpsdetexte"/>
         <w:spacing w:line="276" w:lineRule="auto"/>
+      </w:pPr>
+      <w:r>
+        <w:t xml:space="preserve">Développement des </w:t>
+      </w:r>
+      <w:proofErr w:type="spellStart"/>
+      <w:r>
+        <w:t>portlets</w:t>
+      </w:r>
+      <w:proofErr w:type="spellEnd"/>
+      <w:r>
+        <w:t xml:space="preserve"> pour gérer les documents administratifs.</w:t>
+      </w:r>
+    </w:p>
+    <w:p>
+      <w:pPr>
+        <w:pStyle w:val="Corpsdetexte"/>
+        <w:spacing w:line="276" w:lineRule="auto"/>
         <w:rPr>
           <w:b/>
         </w:rPr>
       </w:pPr>
-      <w:r>
-        <w:t xml:space="preserve">Développement des </w:t>
-      </w:r>
-      <w:proofErr w:type="spellStart"/>
-      <w:r>
-        <w:t>portlets</w:t>
-      </w:r>
-      <w:proofErr w:type="spellEnd"/>
-      <w:r>
-        <w:t xml:space="preserve"> pour gérer les documents administratifs.</w:t>
-      </w:r>
     </w:p>
     <w:p>
       <w:pPr>
@@ -7952,6 +7953,7 @@
           <w:shd w:val="clear" w:color="auto" w:fill="FFFFFF"/>
           <w:lang w:val="fr-FR" w:eastAsia="fr-FR"/>
         </w:rPr>
+        <w:lastRenderedPageBreak/>
         <w:t>Présentation et Architectures</w:t>
       </w:r>
       <w:bookmarkEnd w:id="39"/>
@@ -7974,7 +7976,6 @@
           <w:color w:val="C00000"/>
           <w:u w:val="single"/>
         </w:rPr>
-        <w:lastRenderedPageBreak/>
         <w:t>Présentation :</w:t>
       </w:r>
     </w:p>
@@ -8257,7 +8258,6 @@
           <w:color w:val="C00000"/>
           <w:u w:val="single"/>
         </w:rPr>
-        <w:lastRenderedPageBreak/>
         <w:t>Architecture </w:t>
       </w:r>
       <w:r>
@@ -8372,11 +8372,8 @@
       <w:pPr>
         <w:pStyle w:val="Lgende"/>
         <w:spacing w:line="276" w:lineRule="auto"/>
-        <w:ind w:left="3530"/>
-      </w:pPr>
-      <w:r>
-        <w:br/>
-      </w:r>
+        <w:ind w:left="2118" w:firstLine="706"/>
+      </w:pPr>
       <w:r>
         <w:t xml:space="preserve">Figure </w:t>
       </w:r>
@@ -9663,10 +9660,77 @@
     <w:p>
       <w:pPr>
         <w:pStyle w:val="Lgende"/>
-        <w:spacing w:line="276" w:lineRule="auto"/>
-      </w:pPr>
-      <w:r>
-        <w:br/>
+        <w:keepNext/>
+        <w:spacing w:line="276" w:lineRule="auto"/>
+      </w:pPr>
+      <w:r>
+        <w:rPr>
+          <w:noProof/>
+          <w:lang w:val="fr-FR" w:eastAsia="fr-FR"/>
+        </w:rPr>
+        <w:drawing>
+          <wp:inline distT="0" distB="0" distL="0" distR="0">
+            <wp:extent cx="6159739" cy="4560125"/>
+            <wp:effectExtent l="19050" t="0" r="0" b="0"/>
+            <wp:docPr id="8" name="Image 7" descr="Alfresco RBS.PNG"/>
+            <wp:cNvGraphicFramePr>
+              <a:graphicFrameLocks xmlns:a="http://schemas.openxmlformats.org/drawingml/2006/main" noChangeAspect="1"/>
+            </wp:cNvGraphicFramePr>
+            <a:graphic xmlns:a="http://schemas.openxmlformats.org/drawingml/2006/main">
+              <a:graphicData uri="http://schemas.openxmlformats.org/drawingml/2006/picture">
+                <pic:pic xmlns:pic="http://schemas.openxmlformats.org/drawingml/2006/picture">
+                  <pic:nvPicPr>
+                    <pic:cNvPr id="0" name="Alfresco RBS.PNG"/>
+                    <pic:cNvPicPr/>
+                  </pic:nvPicPr>
+                  <pic:blipFill>
+                    <a:blip r:embed="rId31"/>
+                    <a:stretch>
+                      <a:fillRect/>
+                    </a:stretch>
+                  </pic:blipFill>
+                  <pic:spPr>
+                    <a:xfrm>
+                      <a:off x="0" y="0"/>
+                      <a:ext cx="6173470" cy="4570290"/>
+                    </a:xfrm>
+                    <a:prstGeom prst="rect">
+                      <a:avLst/>
+                    </a:prstGeom>
+                  </pic:spPr>
+                </pic:pic>
+              </a:graphicData>
+            </a:graphic>
+          </wp:inline>
+        </w:drawing>
+      </w:r>
+    </w:p>
+    <w:p>
+      <w:pPr>
+        <w:pStyle w:val="Lgende"/>
+        <w:ind w:left="2824" w:firstLine="706"/>
+      </w:pPr>
+      <w:r>
+        <w:t xml:space="preserve">Figure </w:t>
+      </w:r>
+      <w:fldSimple w:instr=" SEQ Figure \* ARABIC ">
+        <w:r>
+          <w:rPr>
+            <w:noProof/>
+          </w:rPr>
+          <w:t>11</w:t>
+        </w:r>
+      </w:fldSimple>
+      <w:r>
+        <w:t xml:space="preserve"> : Accueil </w:t>
+      </w:r>
+      <w:proofErr w:type="spellStart"/>
+      <w:r>
+        <w:t>Alfresco</w:t>
+      </w:r>
+      <w:proofErr w:type="spellEnd"/>
+      <w:r>
+        <w:t xml:space="preserve"> RBS</w:t>
       </w:r>
     </w:p>
     <w:p>
@@ -9698,7 +9762,7 @@
                     <pic:cNvPicPr/>
                   </pic:nvPicPr>
                   <pic:blipFill>
-                    <a:blip r:embed="rId31"/>
+                    <a:blip r:embed="rId32"/>
                     <a:stretch>
                       <a:fillRect/>
                     </a:stretch>
@@ -10170,7 +10234,7 @@
                     <pic:cNvPicPr/>
                   </pic:nvPicPr>
                   <pic:blipFill>
-                    <a:blip r:embed="rId32"/>
+                    <a:blip r:embed="rId33"/>
                     <a:stretch>
                       <a:fillRect/>
                     </a:stretch>
@@ -10584,6 +10648,7 @@
       <w:pPr>
         <w:pStyle w:val="Corpsdetexte"/>
         <w:spacing w:line="276" w:lineRule="auto"/>
+        <w:ind w:firstLine="346"/>
         <w:rPr>
           <w:b/>
           <w:color w:val="C00000"/>
@@ -10609,6 +10674,7 @@
         <w:pStyle w:val="Corpsdetexte"/>
         <w:keepNext/>
         <w:spacing w:line="276" w:lineRule="auto"/>
+        <w:ind w:left="706"/>
       </w:pPr>
       <w:r>
         <w:t xml:space="preserve">Cette </w:t>
@@ -10656,7 +10722,7 @@
                     <pic:cNvPicPr/>
                   </pic:nvPicPr>
                   <pic:blipFill>
-                    <a:blip r:embed="rId33"/>
+                    <a:blip r:embed="rId34"/>
                     <a:stretch>
                       <a:fillRect/>
                     </a:stretch>
@@ -11389,13 +11455,7 @@
     </w:p>
     <w:p>
       <w:pPr>
-        <w:pStyle w:val="Paragraphedeliste"/>
-        <w:numPr>
-          <w:ilvl w:val="0"/>
-          <w:numId w:val="0"/>
-        </w:numPr>
-        <w:spacing w:line="276" w:lineRule="auto"/>
-        <w:ind w:left="1224"/>
+        <w:spacing w:line="276" w:lineRule="auto"/>
         <w:rPr>
           <w:rFonts w:asciiTheme="majorHAnsi" w:hAnsiTheme="majorHAnsi"/>
           <w:b/>
@@ -11410,59 +11470,42 @@
     </w:p>
     <w:p>
       <w:pPr>
-        <w:pStyle w:val="Paragraphedeliste"/>
-        <w:numPr>
-          <w:ilvl w:val="0"/>
-          <w:numId w:val="0"/>
-        </w:numPr>
-        <w:spacing w:line="276" w:lineRule="auto"/>
-        <w:ind w:left="1224"/>
-        <w:rPr>
-          <w:rFonts w:asciiTheme="majorHAnsi" w:hAnsiTheme="majorHAnsi"/>
-          <w:b/>
-          <w:bCs/>
-          <w:color w:val="C00000"/>
-          <w:sz w:val="30"/>
-          <w:szCs w:val="30"/>
+        <w:pStyle w:val="Corpsdetexte"/>
+        <w:rPr>
+          <w:lang w:val="fr-FR"/>
+        </w:rPr>
+      </w:pPr>
+    </w:p>
+    <w:p>
+      <w:pPr>
+        <w:pStyle w:val="Corpsdetexte"/>
+        <w:rPr>
+          <w:lang w:val="fr-FR"/>
+        </w:rPr>
+      </w:pPr>
+    </w:p>
+    <w:p>
+      <w:pPr>
+        <w:pStyle w:val="Corpsdetexte"/>
+        <w:rPr>
+          <w:lang w:val="fr-FR"/>
+        </w:rPr>
+      </w:pPr>
+    </w:p>
+    <w:p>
+      <w:pPr>
+        <w:pStyle w:val="Titre3"/>
+        <w:rPr>
           <w:shd w:val="clear" w:color="auto" w:fill="FFFFFF"/>
           <w:lang w:val="fr-FR" w:eastAsia="fr-FR"/>
         </w:rPr>
       </w:pPr>
-    </w:p>
-    <w:p>
-      <w:pPr>
-        <w:pStyle w:val="Paragraphedeliste"/>
-        <w:numPr>
-          <w:ilvl w:val="0"/>
-          <w:numId w:val="0"/>
-        </w:numPr>
-        <w:spacing w:line="276" w:lineRule="auto"/>
-        <w:ind w:left="1224"/>
-        <w:rPr>
-          <w:rFonts w:asciiTheme="majorHAnsi" w:hAnsiTheme="majorHAnsi"/>
-          <w:b/>
-          <w:bCs/>
-          <w:color w:val="C00000"/>
-          <w:sz w:val="30"/>
-          <w:szCs w:val="30"/>
+      <w:r>
+        <w:rPr>
           <w:shd w:val="clear" w:color="auto" w:fill="FFFFFF"/>
           <w:lang w:val="fr-FR" w:eastAsia="fr-FR"/>
         </w:rPr>
-      </w:pPr>
-    </w:p>
-    <w:p>
-      <w:pPr>
-        <w:pStyle w:val="Titre3"/>
-        <w:rPr>
-          <w:shd w:val="clear" w:color="auto" w:fill="FFFFFF"/>
-          <w:lang w:val="fr-FR" w:eastAsia="fr-FR"/>
-        </w:rPr>
-      </w:pPr>
-      <w:r>
-        <w:rPr>
-          <w:shd w:val="clear" w:color="auto" w:fill="FFFFFF"/>
-          <w:lang w:val="fr-FR" w:eastAsia="fr-FR"/>
-        </w:rPr>
+        <w:lastRenderedPageBreak/>
         <w:t xml:space="preserve"> </w:t>
       </w:r>
       <w:bookmarkStart w:id="225" w:name="_Toc460512592"/>
@@ -11490,7 +11533,11 @@
           <w:lang w:val="fr-FR" w:eastAsia="fr-FR"/>
         </w:rPr>
       </w:pPr>
-      <w:r>
+    </w:p>
+    <w:p>
+      <w:pPr>
+        <w:spacing w:line="276" w:lineRule="auto"/>
+        <w:jc w:val="both"/>
         <w:rPr>
           <w:rFonts w:asciiTheme="majorHAnsi" w:hAnsiTheme="majorHAnsi"/>
           <w:bCs/>
@@ -11499,8 +11546,7 @@
           <w:shd w:val="clear" w:color="auto" w:fill="FFFFFF"/>
           <w:lang w:val="fr-FR" w:eastAsia="fr-FR"/>
         </w:rPr>
-        <w:t>Au cours de notre travail dans l’évolution de l’application RBS, on nous affecté dans le traitement d’un incident urgent liée a l’application.</w:t>
-      </w:r>
+      </w:pPr>
       <w:r>
         <w:rPr>
           <w:rFonts w:asciiTheme="majorHAnsi" w:hAnsiTheme="majorHAnsi"/>
@@ -11510,6 +11556,17 @@
           <w:shd w:val="clear" w:color="auto" w:fill="FFFFFF"/>
           <w:lang w:val="fr-FR" w:eastAsia="fr-FR"/>
         </w:rPr>
+        <w:t>Au cours de notre travail dans l’évolution de l’application RBS, on nous affecté dans le traitement d’un incident urgent liée a l’application.</w:t>
+      </w:r>
+      <w:r>
+        <w:rPr>
+          <w:rFonts w:asciiTheme="majorHAnsi" w:hAnsiTheme="majorHAnsi"/>
+          <w:bCs/>
+          <w:sz w:val="26"/>
+          <w:szCs w:val="26"/>
+          <w:shd w:val="clear" w:color="auto" w:fill="FFFFFF"/>
+          <w:lang w:val="fr-FR" w:eastAsia="fr-FR"/>
+        </w:rPr>
         <w:br/>
       </w:r>
       <w:r>
@@ -11521,7 +11578,6 @@
           <w:shd w:val="clear" w:color="auto" w:fill="FFFFFF"/>
           <w:lang w:eastAsia="fr-FR"/>
         </w:rPr>
-        <w:lastRenderedPageBreak/>
         <w:t>Le problème était qu’ à cause d’un nombre de plus en plus important de dépêche présent dans l’application, cette dernière à de plus en plus de difficulté à se lancer, provoquant des lenteurs au démarrage.</w:t>
       </w:r>
       <w:r>
@@ -11697,49 +11753,19 @@
         <w:rPr>
           <w:lang w:val="fr-FR"/>
         </w:rPr>
-        <w:t xml:space="preserve"> et qui n’ont pas été supprimé, Alors les </w:t>
-      </w:r>
-      <w:proofErr w:type="spellStart"/>
+        <w:t xml:space="preserve"> et qui n’ont pas été supprimé ; </w:t>
+      </w:r>
       <w:r>
         <w:rPr>
           <w:lang w:val="fr-FR"/>
         </w:rPr>
-        <w:t>portlets</w:t>
-      </w:r>
-      <w:proofErr w:type="spellEnd"/>
+        <w:t>Ce qui rend l’application lente et impossible à démarrer.</w:t>
+      </w:r>
       <w:r>
         <w:rPr>
           <w:lang w:val="fr-FR"/>
         </w:rPr>
-        <w:t xml:space="preserve"> concernés par le traitement des dépêches et les afficher aux utilisateurs n’arrive pas </w:t>
-      </w:r>
-      <w:proofErr w:type="gramStart"/>
-      <w:r>
-        <w:rPr>
-          <w:lang w:val="fr-FR"/>
-        </w:rPr>
-        <w:t>a</w:t>
-      </w:r>
-      <w:proofErr w:type="gramEnd"/>
-      <w:r>
-        <w:rPr>
-          <w:lang w:val="fr-FR"/>
-        </w:rPr>
-        <w:t xml:space="preserve"> le faire du fait la lenteur du traitement causé par le grand nombre de dépêches qui existent sous </w:t>
-      </w:r>
-      <w:proofErr w:type="spellStart"/>
-      <w:r>
-        <w:rPr>
-          <w:lang w:val="fr-FR"/>
-        </w:rPr>
-        <w:t>Alfresco</w:t>
-      </w:r>
-      <w:proofErr w:type="spellEnd"/>
-      <w:r>
-        <w:rPr>
-          <w:lang w:val="fr-FR"/>
-        </w:rPr>
-        <w:t> ; Ce qui rend l’application lente et impossible à démarrer.</w:t>
+        <w:br/>
       </w:r>
     </w:p>
     <w:p>
@@ -11758,6 +11784,17 @@
         </w:rPr>
         <w:t>Le but est de trouver une solution pour purger ces dépêches afin de libérer l’espace et permettre aux utilisateurs d’accéder à l’application.</w:t>
       </w:r>
+    </w:p>
+    <w:p>
+      <w:pPr>
+        <w:pStyle w:val="Corpsdetexte"/>
+        <w:spacing w:line="276" w:lineRule="auto"/>
+        <w:ind w:left="0"/>
+        <w:jc w:val="both"/>
+        <w:rPr>
+          <w:lang w:val="fr-FR"/>
+        </w:rPr>
+      </w:pPr>
     </w:p>
     <w:p>
       <w:pPr>
@@ -11872,6 +11909,7 @@
                 <w:sz w:val="26"/>
                 <w:szCs w:val="26"/>
               </w:rPr>
+              <w:lastRenderedPageBreak/>
               <w:t xml:space="preserve">   Acteur</w:t>
             </w:r>
           </w:p>
@@ -12002,14 +12040,7 @@
               <w:rPr>
                 <w:lang w:val="fr-FR"/>
               </w:rPr>
-              <w:t xml:space="preserve"> par </w:t>
-            </w:r>
-            <w:r>
-              <w:rPr>
-                <w:lang w:val="fr-FR"/>
-              </w:rPr>
-              <w:lastRenderedPageBreak/>
-              <w:t>l'exploitation</w:t>
+              <w:t xml:space="preserve"> par l'exploitation</w:t>
             </w:r>
           </w:p>
         </w:tc>
@@ -12031,15 +12062,7 @@
               <w:rPr>
                 <w:lang w:val="fr-FR"/>
               </w:rPr>
-              <w:lastRenderedPageBreak/>
-              <w:t xml:space="preserve">Par manque de documentation, les actions de l’exploitation se </w:t>
-            </w:r>
-            <w:r>
-              <w:rPr>
-                <w:lang w:val="fr-FR"/>
-              </w:rPr>
-              <w:lastRenderedPageBreak/>
-              <w:t>limitent à un arrêt/relance du serveur si celui-ci ne fonctionne plus</w:t>
+              <w:t>Par manque de documentation, les actions de l’exploitation se limitent à un arrêt/relance du serveur si celui-ci ne fonctionne plus</w:t>
             </w:r>
           </w:p>
         </w:tc>
@@ -12061,7 +12084,6 @@
               <w:rPr>
                 <w:lang w:val="fr-FR"/>
               </w:rPr>
-              <w:lastRenderedPageBreak/>
               <w:t>Fait</w:t>
             </w:r>
           </w:p>
@@ -12086,7 +12108,6 @@
               <w:rPr>
                 <w:lang w:val="fr-FR"/>
               </w:rPr>
-              <w:lastRenderedPageBreak/>
               <w:t>Exploitation</w:t>
             </w:r>
           </w:p>
@@ -12619,6 +12640,7 @@
         <w:rPr>
           <w:lang w:val="fr-FR"/>
         </w:rPr>
+        <w:lastRenderedPageBreak/>
         <w:t xml:space="preserve">Après des retours de l’exploitation du client, on a pu comprendre de manière approfondi le problème, ce qui nous a </w:t>
       </w:r>
       <w:r>
@@ -12648,7 +12670,6 @@
         <w:rPr>
           <w:lang w:val="fr-FR"/>
         </w:rPr>
-        <w:lastRenderedPageBreak/>
         <w:t xml:space="preserve">Les dépêches étant présent dans un dossier situé dans une arborescence précise sous </w:t>
       </w:r>
       <w:proofErr w:type="spellStart"/>
@@ -12714,6 +12735,17 @@
         </w:rPr>
         <w:t xml:space="preserve"> et lister les dépêches afin de les supprimer.</w:t>
       </w:r>
+    </w:p>
+    <w:p>
+      <w:pPr>
+        <w:pStyle w:val="Corpsdetexte"/>
+        <w:spacing w:line="276" w:lineRule="auto"/>
+        <w:ind w:left="0"/>
+        <w:jc w:val="both"/>
+        <w:rPr>
+          <w:lang w:val="fr-FR"/>
+        </w:rPr>
+      </w:pPr>
     </w:p>
     <w:p>
       <w:pPr>
@@ -12876,17 +12908,6 @@
         </w:rPr>
         <w:t xml:space="preserve"> La partie « vue » du Web Script où on va afficher la liste des dépêches restantes après la suppression.</w:t>
       </w:r>
-    </w:p>
-    <w:p>
-      <w:pPr>
-        <w:pStyle w:val="Corpsdetexte"/>
-        <w:spacing w:line="276" w:lineRule="auto"/>
-        <w:ind w:left="1412"/>
-        <w:jc w:val="both"/>
-        <w:rPr>
-          <w:lang w:val="fr-FR"/>
-        </w:rPr>
-      </w:pPr>
     </w:p>
     <w:p>
       <w:pPr>
@@ -12928,6 +12949,7 @@
           <w:u w:val="single"/>
           <w:lang w:val="fr-FR"/>
         </w:rPr>
+        <w:lastRenderedPageBreak/>
         <w:t>Tâche 2 : Réalisation du plan des tests</w:t>
       </w:r>
     </w:p>
@@ -12948,7 +12970,6 @@
         <w:rPr>
           <w:lang w:val="fr-FR"/>
         </w:rPr>
-        <w:lastRenderedPageBreak/>
         <w:t>Après avoir réalisé le développement du Web Script, il fallait s’assurer du bon fonctionnement du Web Script dans un environnement d’intégration en simulant le scénario de la suppression des dépêches.</w:t>
       </w:r>
     </w:p>
@@ -13262,7 +13283,28 @@
           <w:lang w:val="fr-FR"/>
         </w:rPr>
         <w:tab/>
-        <w:t xml:space="preserve">        </w:t>
+        <w:t xml:space="preserve">       </w:t>
+      </w:r>
+      <w:r>
+        <w:rPr>
+          <w:highlight w:val="yellow"/>
+          <w:lang w:val="fr-FR"/>
+        </w:rPr>
+        <w:t>###Conclusion</w:t>
+      </w:r>
+      <w:r>
+        <w:rPr>
+          <w:highlight w:val="yellow"/>
+          <w:lang w:val="fr-FR"/>
+        </w:rPr>
+        <w:t xml:space="preserve"> de la tâche</w:t>
+      </w:r>
+      <w:r>
+        <w:rPr>
+          <w:highlight w:val="yellow"/>
+          <w:lang w:val="fr-FR"/>
+        </w:rPr>
+        <w:t>###</w:t>
       </w:r>
     </w:p>
     <w:p>
@@ -13560,9 +13602,9 @@
       </w:pPr>
     </w:p>
     <w:sectPr>
-      <w:headerReference w:type="default" r:id="rId34"/>
-      <w:headerReference w:type="first" r:id="rId35"/>
-      <w:footerReference w:type="first" r:id="rId36"/>
+      <w:headerReference w:type="default" r:id="rId35"/>
+      <w:headerReference w:type="first" r:id="rId36"/>
+      <w:footerReference w:type="first" r:id="rId37"/>
       <w:pgSz w:w="12242" w:h="15842" w:code="119"/>
       <w:pgMar w:top="720" w:right="720" w:bottom="720" w:left="1800" w:header="720" w:footer="720" w:gutter="0"/>
       <w:pgNumType w:start="1"/>
@@ -13902,7 +13944,15 @@
             </w:rPr>
           </w:pPr>
           <w:r>
-            <w:t>© 2013 Groupe CGI inc. – Tous droits réservés</w:t>
+            <w:t xml:space="preserve">© 2013 Groupe CGI </w:t>
+          </w:r>
+          <w:proofErr w:type="spellStart"/>
+          <w:r>
+            <w:t>inc</w:t>
+          </w:r>
+          <w:proofErr w:type="spellEnd"/>
+          <w:r>
+            <w:t>. – Tous droits réservés</w:t>
           </w:r>
           <w:r>
             <w:tab/>
@@ -13945,7 +13995,7 @@
       <w:tblLook w:val="04A0"/>
     </w:tblPr>
     <w:tblGrid>
-      <w:gridCol w:w="9722"/>
+      <w:gridCol w:w="9720"/>
     </w:tblGrid>
     <w:tr>
       <w:tc>
@@ -14007,7 +14057,7 @@
             <w:tblLook w:val="04A0"/>
           </w:tblPr>
           <w:tblGrid>
-            <w:gridCol w:w="6757"/>
+            <w:gridCol w:w="6755"/>
             <w:gridCol w:w="1847"/>
             <w:gridCol w:w="1118"/>
           </w:tblGrid>
@@ -14049,7 +14099,15 @@
                   </w:pict>
                 </w:r>
                 <w:r>
-                  <w:t>© 2013 Groupe CGI inc.</w:t>
+                  <w:t>© 2013 Groupe CGI </w:t>
+                </w:r>
+                <w:proofErr w:type="spellStart"/>
+                <w:r>
+                  <w:t>inc</w:t>
+                </w:r>
+                <w:proofErr w:type="spellEnd"/>
+                <w:r>
+                  <w:t>.</w:t>
                 </w:r>
                 <w:r>
                   <w:br/>
@@ -14073,7 +14131,7 @@
                     <w:rPr>
                       <w:noProof/>
                     </w:rPr>
-                    <w:t>10</w:t>
+                    <w:t>22</w:t>
                   </w:r>
                 </w:fldSimple>
               </w:p>
@@ -16202,7 +16260,7 @@
       <w:lvlText w:val=""/>
       <w:lvlJc w:val="left"/>
       <w:pPr>
-        <w:ind w:left="1066" w:hanging="360"/>
+        <w:ind w:left="1426" w:hanging="360"/>
       </w:pPr>
       <w:rPr>
         <w:rFonts w:ascii="Symbol" w:hAnsi="Symbol" w:hint="default"/>
@@ -16214,7 +16272,7 @@
       <w:lvlText w:val="o"/>
       <w:lvlJc w:val="left"/>
       <w:pPr>
-        <w:ind w:left="1786" w:hanging="360"/>
+        <w:ind w:left="2146" w:hanging="360"/>
       </w:pPr>
       <w:rPr>
         <w:rFonts w:ascii="Courier New" w:hAnsi="Courier New" w:cs="Courier New" w:hint="default"/>
@@ -16226,7 +16284,7 @@
       <w:lvlText w:val=""/>
       <w:lvlJc w:val="left"/>
       <w:pPr>
-        <w:ind w:left="2506" w:hanging="360"/>
+        <w:ind w:left="2866" w:hanging="360"/>
       </w:pPr>
       <w:rPr>
         <w:rFonts w:ascii="Wingdings" w:hAnsi="Wingdings" w:hint="default"/>
@@ -16238,7 +16296,7 @@
       <w:lvlText w:val=""/>
       <w:lvlJc w:val="left"/>
       <w:pPr>
-        <w:ind w:left="3226" w:hanging="360"/>
+        <w:ind w:left="3586" w:hanging="360"/>
       </w:pPr>
       <w:rPr>
         <w:rFonts w:ascii="Symbol" w:hAnsi="Symbol" w:hint="default"/>
@@ -16250,7 +16308,7 @@
       <w:lvlText w:val="o"/>
       <w:lvlJc w:val="left"/>
       <w:pPr>
-        <w:ind w:left="3946" w:hanging="360"/>
+        <w:ind w:left="4306" w:hanging="360"/>
       </w:pPr>
       <w:rPr>
         <w:rFonts w:ascii="Courier New" w:hAnsi="Courier New" w:cs="Courier New" w:hint="default"/>
@@ -16262,7 +16320,7 @@
       <w:lvlText w:val=""/>
       <w:lvlJc w:val="left"/>
       <w:pPr>
-        <w:ind w:left="4666" w:hanging="360"/>
+        <w:ind w:left="5026" w:hanging="360"/>
       </w:pPr>
       <w:rPr>
         <w:rFonts w:ascii="Wingdings" w:hAnsi="Wingdings" w:hint="default"/>
@@ -16274,7 +16332,7 @@
       <w:lvlText w:val=""/>
       <w:lvlJc w:val="left"/>
       <w:pPr>
-        <w:ind w:left="5386" w:hanging="360"/>
+        <w:ind w:left="5746" w:hanging="360"/>
       </w:pPr>
       <w:rPr>
         <w:rFonts w:ascii="Symbol" w:hAnsi="Symbol" w:hint="default"/>
@@ -16286,7 +16344,7 @@
       <w:lvlText w:val="o"/>
       <w:lvlJc w:val="left"/>
       <w:pPr>
-        <w:ind w:left="6106" w:hanging="360"/>
+        <w:ind w:left="6466" w:hanging="360"/>
       </w:pPr>
       <w:rPr>
         <w:rFonts w:ascii="Courier New" w:hAnsi="Courier New" w:cs="Courier New" w:hint="default"/>
@@ -16298,7 +16356,7 @@
       <w:lvlText w:val=""/>
       <w:lvlJc w:val="left"/>
       <w:pPr>
-        <w:ind w:left="6826" w:hanging="360"/>
+        <w:ind w:left="7186" w:hanging="360"/>
       </w:pPr>
       <w:rPr>
         <w:rFonts w:ascii="Wingdings" w:hAnsi="Wingdings" w:hint="default"/>
@@ -23562,7 +23620,7 @@
 </file>
 
 <file path=customXml/itemProps5.xml><?xml version="1.0" encoding="utf-8"?>
-<ds:datastoreItem xmlns:ds="http://schemas.openxmlformats.org/officeDocument/2006/customXml" ds:itemID="{4B555C23-B121-46F7-8C96-381F7A784054}">
+<ds:datastoreItem xmlns:ds="http://schemas.openxmlformats.org/officeDocument/2006/customXml" ds:itemID="{7D5631DB-5837-482B-B008-C72F459107EC}">
   <ds:schemaRefs>
     <ds:schemaRef ds:uri="http://schemas.openxmlformats.org/officeDocument/2006/bibliography"/>
   </ds:schemaRefs>
